--- a/UNDER DEVELOPMENT/OPAR JFACC JOINT AIR OPERATIONS PLAN.docx
+++ b/UNDER DEVELOPMENT/OPAR JFACC JOINT AIR OPERATIONS PLAN.docx
@@ -499,155 +499,451 @@
     </w:p>
     <w:p>
       <w:pPr>
-        <w:pStyle w:val="Ingenmellomrom"/>
-        <w:rPr>
-          <w:rFonts w:eastAsia="Times New Roman"/>
-        </w:rPr>
-      </w:pPr>
-      <w:r>
-        <w:rPr>
-          <w:rFonts w:eastAsia="Times New Roman"/>
-        </w:rPr>
-        <w:t xml:space="preserve">(1) Joint force air organization. </w:t>
-      </w:r>
-    </w:p>
-    <w:p>
-      <w:pPr>
-        <w:pStyle w:val="Ingenmellomrom"/>
-        <w:rPr>
-          <w:rFonts w:eastAsia="Times New Roman"/>
-        </w:rPr>
-      </w:pPr>
-      <w:r>
-        <w:rPr>
-          <w:rFonts w:eastAsia="Times New Roman"/>
-        </w:rPr>
-        <w:t xml:space="preserve">(2) Joint force air objectives. </w:t>
-      </w:r>
-    </w:p>
-    <w:p>
-      <w:pPr>
-        <w:pStyle w:val="Ingenmellomrom"/>
-        <w:rPr>
-          <w:rFonts w:eastAsia="Times New Roman"/>
-        </w:rPr>
-      </w:pPr>
-      <w:r>
-        <w:rPr>
-          <w:rFonts w:eastAsia="Times New Roman"/>
-        </w:rPr>
-        <w:t xml:space="preserve">(3) Beddown overview. </w:t>
-      </w:r>
-    </w:p>
-    <w:p>
-      <w:pPr>
-        <w:pStyle w:val="Ingenmellomrom"/>
-        <w:rPr>
-          <w:rFonts w:eastAsia="Times New Roman"/>
-        </w:rPr>
-      </w:pPr>
-      <w:r>
-        <w:rPr>
-          <w:rFonts w:eastAsia="Times New Roman"/>
-        </w:rPr>
-        <w:t xml:space="preserve">(4) Operational missions. </w:t>
-      </w:r>
-    </w:p>
-    <w:p>
-      <w:pPr>
-        <w:pStyle w:val="Ingenmellomrom"/>
-        <w:rPr>
-          <w:rFonts w:eastAsia="Times New Roman"/>
-        </w:rPr>
-      </w:pPr>
-      <w:r>
-        <w:rPr>
-          <w:rFonts w:eastAsia="Times New Roman"/>
-        </w:rPr>
-        <w:t xml:space="preserve">(5) Phases of joint air operations in relation to JFC operation or campaign plan. </w:t>
-      </w:r>
-    </w:p>
-    <w:p>
-      <w:pPr>
-        <w:pStyle w:val="Ingenmellomrom"/>
-        <w:rPr>
-          <w:rFonts w:eastAsia="Times New Roman"/>
-        </w:rPr>
-      </w:pPr>
-      <w:r>
-        <w:rPr>
-          <w:rFonts w:eastAsia="Times New Roman"/>
-        </w:rPr>
-        <w:t xml:space="preserve">(6) Timing and duration of phases. </w:t>
-      </w:r>
-    </w:p>
-    <w:p>
-      <w:pPr>
-        <w:pStyle w:val="Ingenmellomrom"/>
-        <w:rPr>
-          <w:rFonts w:eastAsia="Times New Roman"/>
-        </w:rPr>
-      </w:pPr>
-    </w:p>
-    <w:p>
-      <w:pPr>
-        <w:pStyle w:val="Ingenmellomrom"/>
-        <w:rPr>
-          <w:rFonts w:eastAsia="Times New Roman"/>
-        </w:rPr>
-      </w:pPr>
-      <w:r>
-        <w:rPr>
-          <w:rFonts w:eastAsia="Times New Roman"/>
-        </w:rPr>
-        <w:t xml:space="preserve">Phase I. Provide a phase directive for each phase. </w:t>
-      </w:r>
-    </w:p>
-    <w:p>
-      <w:pPr>
-        <w:pStyle w:val="Ingenmellomrom"/>
-        <w:rPr>
-          <w:rFonts w:eastAsia="Times New Roman"/>
-        </w:rPr>
-      </w:pPr>
-      <w:r>
-        <w:rPr>
-          <w:rFonts w:eastAsia="Times New Roman"/>
-        </w:rPr>
-        <w:t xml:space="preserve">(1) Operational Concept. Include operational objectives, plan of attack, and timing. </w:t>
-      </w:r>
-    </w:p>
-    <w:p>
-      <w:pPr>
-        <w:pStyle w:val="Ingenmellomrom"/>
-        <w:rPr>
-          <w:rFonts w:eastAsia="Times New Roman"/>
-        </w:rPr>
-      </w:pPr>
-      <w:r>
-        <w:rPr>
-          <w:rFonts w:eastAsia="Times New Roman"/>
-        </w:rPr>
-        <w:t xml:space="preserve">(2) General missions and guidance to subordinates and components' supporting and supported requirements. Ensure that missions are complementary. </w:t>
-      </w:r>
-    </w:p>
-    <w:p>
-      <w:pPr>
-        <w:pStyle w:val="Ingenmellomrom"/>
-        <w:rPr>
-          <w:rFonts w:eastAsia="Times New Roman"/>
-        </w:rPr>
-      </w:pPr>
-      <w:r>
-        <w:rPr>
-          <w:rFonts w:eastAsia="Times New Roman"/>
-        </w:rPr>
-        <w:t xml:space="preserve">(3) Capabilities/forces required by role or capability. Should consider land, sea, air, space, special operations, and multinational. </w:t>
-      </w:r>
-    </w:p>
-    <w:p>
-      <w:pPr>
-        <w:pStyle w:val="Ingenmellomrom"/>
+        <w:pStyle w:val="Overskrift2"/>
+        <w:rPr>
+          <w:rFonts w:eastAsia="Times New Roman"/>
+        </w:rPr>
+      </w:pPr>
+      <w:r>
+        <w:rPr>
+          <w:rFonts w:eastAsia="Times New Roman"/>
+        </w:rPr>
+        <w:t xml:space="preserve">Joint force air organization. </w:t>
+      </w:r>
+    </w:p>
+    <w:p>
+      <w:pPr>
+        <w:pStyle w:val="Ingenmellomrom"/>
+        <w:numPr>
+          <w:ilvl w:val="0"/>
+          <w:numId w:val="15"/>
+        </w:numPr>
+      </w:pPr>
+      <w:r>
+        <w:t>132nd Virtual Wing</w:t>
+      </w:r>
+    </w:p>
+    <w:p>
+      <w:pPr>
+        <w:pStyle w:val="Ingenmellomrom"/>
+        <w:numPr>
+          <w:ilvl w:val="1"/>
+          <w:numId w:val="15"/>
+        </w:numPr>
+      </w:pPr>
+      <w:r>
+        <w:t>617th Squadron</w:t>
+      </w:r>
+    </w:p>
+    <w:p>
+      <w:pPr>
+        <w:pStyle w:val="Ingenmellomrom"/>
+        <w:numPr>
+          <w:ilvl w:val="1"/>
+          <w:numId w:val="15"/>
+        </w:numPr>
+      </w:pPr>
+      <w:r>
+        <w:t>696th Squadron</w:t>
+      </w:r>
+    </w:p>
+    <w:p>
+      <w:pPr>
+        <w:pStyle w:val="Ingenmellomrom"/>
+        <w:numPr>
+          <w:ilvl w:val="1"/>
+          <w:numId w:val="15"/>
+        </w:numPr>
+      </w:pPr>
+      <w:r>
+        <w:t>2</w:t>
+      </w:r>
+      <w:r>
+        <w:t>59th Squadron</w:t>
+      </w:r>
+    </w:p>
+    <w:p>
+      <w:pPr>
+        <w:pStyle w:val="Ingenmellomrom"/>
+        <w:numPr>
+          <w:ilvl w:val="1"/>
+          <w:numId w:val="15"/>
+        </w:numPr>
+      </w:pPr>
+      <w:r>
+        <w:t>494th Squadron</w:t>
+      </w:r>
+    </w:p>
+    <w:p>
+      <w:pPr>
+        <w:pStyle w:val="Ingenmellomrom"/>
+        <w:numPr>
+          <w:ilvl w:val="1"/>
+          <w:numId w:val="15"/>
+        </w:numPr>
+      </w:pPr>
+      <w:r>
+        <w:t>108th Squadron</w:t>
+      </w:r>
+    </w:p>
+    <w:p>
+      <w:pPr>
+        <w:pStyle w:val="Ingenmellomrom"/>
+        <w:numPr>
+          <w:ilvl w:val="1"/>
+          <w:numId w:val="15"/>
+        </w:numPr>
+      </w:pPr>
+      <w:r>
+        <w:t>388th Squadron</w:t>
+      </w:r>
+    </w:p>
+    <w:p>
+      <w:pPr>
+        <w:pStyle w:val="Ingenmellomrom"/>
+        <w:numPr>
+          <w:ilvl w:val="1"/>
+          <w:numId w:val="15"/>
+        </w:numPr>
+      </w:pPr>
+      <w:r>
+        <w:t>23rd JTAC Squadron</w:t>
+      </w:r>
+    </w:p>
+    <w:p>
+      <w:pPr>
+        <w:pStyle w:val="Ingenmellomrom"/>
+        <w:numPr>
+          <w:ilvl w:val="1"/>
+          <w:numId w:val="15"/>
+        </w:numPr>
+      </w:pPr>
+      <w:r>
+        <w:t>176th AWACS Squadron</w:t>
+      </w:r>
+    </w:p>
+    <w:p>
+      <w:pPr>
+        <w:pStyle w:val="Ingenmellomrom"/>
+        <w:numPr>
+          <w:ilvl w:val="0"/>
+          <w:numId w:val="15"/>
+        </w:numPr>
+      </w:pPr>
+      <w:r>
+        <w:t>KC-135 MPRS Squadron</w:t>
+      </w:r>
+    </w:p>
+    <w:p>
+      <w:pPr>
+        <w:pStyle w:val="Ingenmellomrom"/>
+        <w:numPr>
+          <w:ilvl w:val="0"/>
+          <w:numId w:val="15"/>
+        </w:numPr>
+      </w:pPr>
+      <w:r>
+        <w:t>KC-135 Squadron</w:t>
+      </w:r>
+    </w:p>
+    <w:p>
+      <w:pPr>
+        <w:pStyle w:val="Ingenmellomrom"/>
+        <w:numPr>
+          <w:ilvl w:val="0"/>
+          <w:numId w:val="15"/>
+        </w:numPr>
+      </w:pPr>
+      <w:r>
+        <w:t>2x Patriot Battalions</w:t>
+      </w:r>
+    </w:p>
+    <w:p>
+      <w:pPr>
+        <w:pStyle w:val="Overskrift2"/>
+        <w:rPr>
+          <w:rFonts w:eastAsia="Times New Roman"/>
+        </w:rPr>
+      </w:pPr>
+      <w:r>
+        <w:rPr>
+          <w:rFonts w:eastAsia="Times New Roman"/>
+        </w:rPr>
+        <w:t xml:space="preserve">Joint force air objectives. </w:t>
+      </w:r>
+    </w:p>
+    <w:p>
+      <w:pPr>
+        <w:pStyle w:val="Ingenmellomrom"/>
+      </w:pPr>
+      <w:r>
+        <w:t>TBD</w:t>
+      </w:r>
+    </w:p>
+    <w:p>
+      <w:pPr>
+        <w:pStyle w:val="Overskrift2"/>
+        <w:rPr>
+          <w:rFonts w:eastAsia="Times New Roman"/>
+        </w:rPr>
+      </w:pPr>
+      <w:r>
+        <w:rPr>
+          <w:rFonts w:eastAsia="Times New Roman"/>
+        </w:rPr>
+        <w:t xml:space="preserve"> Beddown overview. </w:t>
+      </w:r>
+    </w:p>
+    <w:p>
+      <w:pPr>
+        <w:pStyle w:val="Ingenmellomrom"/>
+      </w:pPr>
+      <w:r>
+        <w:t xml:space="preserve">132nd </w:t>
+      </w:r>
+      <w:r>
+        <w:t>Virtual Wing: Split between Inci</w:t>
+      </w:r>
+      <w:r>
+        <w:t>rlick and Ramat David Airbase</w:t>
+      </w:r>
+    </w:p>
+    <w:p>
+      <w:pPr>
+        <w:pStyle w:val="Ingenmellomrom"/>
+      </w:pPr>
+      <w:r>
+        <w:t>617th: 1 detachement Incirlik and one detachment at Ramat David Airbase</w:t>
+      </w:r>
+    </w:p>
+    <w:p>
+      <w:pPr>
+        <w:pStyle w:val="Ingenmellomrom"/>
+      </w:pPr>
+      <w:r>
+        <w:t>696th: 1 detachement Incirlik and one detachment at Ramat David Airbase</w:t>
+      </w:r>
+    </w:p>
+    <w:p>
+      <w:pPr>
+        <w:pStyle w:val="Ingenmellomrom"/>
+      </w:pPr>
+      <w:r>
+        <w:t>259th: 1 detachement Incirlik and one detachment at Ramat David Airbase</w:t>
+      </w:r>
+    </w:p>
+    <w:p>
+      <w:pPr>
+        <w:pStyle w:val="Ingenmellomrom"/>
+      </w:pPr>
+      <w:r>
+        <w:t>388th: 1 detachement Incirlik and one detachment at Ramat David Airbase</w:t>
+      </w:r>
+    </w:p>
+    <w:p>
+      <w:pPr>
+        <w:pStyle w:val="Ingenmellomrom"/>
+      </w:pPr>
+      <w:r>
+        <w:t>494th Squadron: Carrier</w:t>
+      </w:r>
+    </w:p>
+    <w:p>
+      <w:pPr>
+        <w:pStyle w:val="Ingenmellomrom"/>
+      </w:pPr>
+      <w:r>
+        <w:t>108th Squadron: Carrier</w:t>
+      </w:r>
+    </w:p>
+    <w:p>
+      <w:pPr>
+        <w:pStyle w:val="Ingenmellomrom"/>
+      </w:pPr>
+      <w:r>
+        <w:t>KC-135 MPRS Squadron: Inci</w:t>
+      </w:r>
+      <w:r>
+        <w:t>rlick</w:t>
+      </w:r>
+    </w:p>
+    <w:p>
+      <w:pPr>
+        <w:pStyle w:val="Ingenmellomrom"/>
+      </w:pPr>
+      <w:r>
+        <w:t>KC-135 Squadron: Inci</w:t>
+      </w:r>
+      <w:r>
+        <w:t>rlick</w:t>
+      </w:r>
+    </w:p>
+    <w:p>
+      <w:pPr>
+        <w:pStyle w:val="Ingenmellomrom"/>
+      </w:pPr>
+      <w:r>
+        <w:t>Patriot BN 1: Inci</w:t>
+      </w:r>
+      <w:r>
+        <w:t>rlick</w:t>
+      </w:r>
+    </w:p>
+    <w:p>
+      <w:pPr>
+        <w:pStyle w:val="Ingenmellomrom"/>
+      </w:pPr>
+      <w:r>
+        <w:t>Patriot BN 2: Ramat David Airbase</w:t>
+      </w:r>
+    </w:p>
+    <w:p>
+      <w:pPr>
+        <w:pStyle w:val="Overskrift2"/>
+        <w:rPr>
+          <w:rFonts w:eastAsia="Times New Roman"/>
+        </w:rPr>
+      </w:pPr>
+      <w:r>
+        <w:rPr>
+          <w:rFonts w:eastAsia="Times New Roman"/>
+        </w:rPr>
+        <w:lastRenderedPageBreak/>
+        <w:t xml:space="preserve">Operational missions. </w:t>
+      </w:r>
+    </w:p>
+    <w:p>
+      <w:pPr>
+        <w:pStyle w:val="Overskrift2"/>
+        <w:rPr>
+          <w:rFonts w:eastAsia="Times New Roman"/>
+        </w:rPr>
+      </w:pPr>
+      <w:r>
+        <w:rPr>
+          <w:rFonts w:eastAsia="Times New Roman"/>
+        </w:rPr>
+        <w:t xml:space="preserve">Phases of joint air operations in relation to JFC operation or campaign plan. </w:t>
+      </w:r>
+    </w:p>
+    <w:p>
+      <w:pPr>
+        <w:pStyle w:val="Overskrift2"/>
+        <w:rPr>
+          <w:rFonts w:eastAsia="Times New Roman"/>
+        </w:rPr>
+      </w:pPr>
+      <w:r>
+        <w:rPr>
+          <w:rFonts w:eastAsia="Times New Roman"/>
+        </w:rPr>
+        <w:t xml:space="preserve">Timing and duration of phases. </w:t>
+      </w:r>
+    </w:p>
+    <w:p>
+      <w:pPr>
+        <w:pStyle w:val="Overskrift3"/>
+        <w:rPr>
+          <w:rFonts w:eastAsia="Times New Roman"/>
+        </w:rPr>
+      </w:pPr>
+      <w:r>
+        <w:t>Phase I.</w:t>
+      </w:r>
+      <w:r>
+        <w:rPr>
+          <w:rFonts w:eastAsia="Times New Roman"/>
+        </w:rPr>
+        <w:t xml:space="preserve"> Provide a phase directive for each phase. </w:t>
+      </w:r>
+    </w:p>
+    <w:p>
+      <w:pPr>
+        <w:pStyle w:val="Overskrift4"/>
+        <w:rPr>
+          <w:rFonts w:eastAsia="Times New Roman"/>
+        </w:rPr>
+      </w:pPr>
+      <w:r>
+        <w:rPr>
+          <w:rFonts w:eastAsia="Times New Roman"/>
+        </w:rPr>
+        <w:t xml:space="preserve">(1) Operational Concept. </w:t>
+      </w:r>
+    </w:p>
+    <w:p>
+      <w:pPr>
+        <w:pStyle w:val="Ingenmellomrom"/>
+        <w:rPr>
+          <w:rFonts w:eastAsia="Times New Roman"/>
+        </w:rPr>
+      </w:pPr>
+      <w:r>
+        <w:rPr>
+          <w:rFonts w:eastAsia="Times New Roman"/>
+        </w:rPr>
+        <w:t xml:space="preserve">Include operational objectives, plan of attack, and timing. </w:t>
+      </w:r>
+    </w:p>
+    <w:p>
+      <w:pPr>
+        <w:pStyle w:val="Overskrift4"/>
+        <w:rPr>
+          <w:rFonts w:eastAsia="Times New Roman"/>
+        </w:rPr>
+      </w:pPr>
+      <w:r>
+        <w:rPr>
+          <w:rFonts w:eastAsia="Times New Roman"/>
+        </w:rPr>
+        <w:t xml:space="preserve">(2) General missions and guidance to subordinates and components' supporting and supported requirements. </w:t>
+      </w:r>
+    </w:p>
+    <w:p>
+      <w:pPr>
+        <w:pStyle w:val="Ingenmellomrom"/>
+        <w:rPr>
+          <w:rFonts w:eastAsia="Times New Roman"/>
+        </w:rPr>
+      </w:pPr>
+      <w:r>
+        <w:rPr>
+          <w:rFonts w:eastAsia="Times New Roman"/>
+        </w:rPr>
+        <w:t xml:space="preserve">Ensure that missions are complementary. </w:t>
+      </w:r>
+    </w:p>
+    <w:p>
+      <w:pPr>
+        <w:pStyle w:val="Overskrift4"/>
+        <w:rPr>
+          <w:rFonts w:eastAsia="Times New Roman"/>
+        </w:rPr>
+      </w:pPr>
+      <w:r>
+        <w:rPr>
+          <w:rFonts w:eastAsia="Times New Roman"/>
+        </w:rPr>
+        <w:t xml:space="preserve">(3) Capabilities/forces required by role or capability. </w:t>
+      </w:r>
+    </w:p>
+    <w:p>
+      <w:pPr>
+        <w:pStyle w:val="Ingenmellomrom"/>
+        <w:rPr>
+          <w:rFonts w:eastAsia="Times New Roman"/>
+        </w:rPr>
+      </w:pPr>
+      <w:r>
+        <w:rPr>
+          <w:rFonts w:eastAsia="Times New Roman"/>
+        </w:rPr>
+        <w:t xml:space="preserve">Should consider land, sea, air, space, special operations, and multinational. </w:t>
+      </w:r>
+    </w:p>
+    <w:p>
+      <w:pPr>
+        <w:pStyle w:val="Overskrift4"/>
         <w:rPr>
           <w:rFonts w:eastAsia="Times New Roman"/>
         </w:rPr>
@@ -661,35 +957,63 @@
     </w:p>
     <w:p>
       <w:pPr>
-        <w:pStyle w:val="Ingenmellomrom"/>
-        <w:rPr>
-          <w:rFonts w:eastAsia="Times New Roman"/>
-        </w:rPr>
-      </w:pPr>
-      <w:r>
-        <w:rPr>
-          <w:rFonts w:eastAsia="Times New Roman"/>
-        </w:rPr>
-        <w:t xml:space="preserve">(5) Reserve Forces. Location and composition. State "be prepared" missions. Include guidance on surge sorties if used as reserve capability. </w:t>
-      </w:r>
-    </w:p>
-    <w:p>
-      <w:pPr>
-        <w:pStyle w:val="Ingenmellomrom"/>
-        <w:rPr>
-          <w:rFonts w:eastAsia="Times New Roman"/>
-        </w:rPr>
-      </w:pPr>
-      <w:r>
-        <w:rPr>
-          <w:rFonts w:eastAsia="Times New Roman"/>
-        </w:rPr>
-        <w:t xml:space="preserve">(6) Mobility. Consider transportation, ports, lines of communication, transit and overflight rights, reinforcement, reception and onward movement, and host-nation support arrangements. </w:t>
-      </w:r>
-    </w:p>
-    <w:p>
-      <w:pPr>
-        <w:pStyle w:val="Ingenmellomrom"/>
+        <w:pStyle w:val="Overskrift4"/>
+        <w:rPr>
+          <w:rFonts w:eastAsia="Times New Roman"/>
+        </w:rPr>
+      </w:pPr>
+      <w:r>
+        <w:rPr>
+          <w:rFonts w:eastAsia="Times New Roman"/>
+        </w:rPr>
+        <w:t xml:space="preserve">(5) Reserve Forces. </w:t>
+      </w:r>
+    </w:p>
+    <w:p>
+      <w:pPr>
+        <w:pStyle w:val="Ingenmellomrom"/>
+        <w:rPr>
+          <w:rFonts w:eastAsia="Times New Roman"/>
+        </w:rPr>
+      </w:pPr>
+      <w:r>
+        <w:rPr>
+          <w:rFonts w:eastAsia="Times New Roman"/>
+        </w:rPr>
+        <w:t xml:space="preserve">Location and composition. State "be prepared" missions. Include guidance on surge sorties if used as reserve capability. </w:t>
+      </w:r>
+    </w:p>
+    <w:p>
+      <w:pPr>
+        <w:pStyle w:val="Overskrift4"/>
+        <w:rPr>
+          <w:rFonts w:eastAsia="Times New Roman"/>
+        </w:rPr>
+      </w:pPr>
+      <w:r>
+        <w:rPr>
+          <w:rFonts w:eastAsia="Times New Roman"/>
+        </w:rPr>
+        <w:t xml:space="preserve">(6) Mobility. </w:t>
+      </w:r>
+    </w:p>
+    <w:p>
+      <w:pPr>
+        <w:pStyle w:val="Ingenmellomrom"/>
+        <w:rPr>
+          <w:rFonts w:eastAsia="Times New Roman"/>
+        </w:rPr>
+      </w:pPr>
+      <w:r>
+        <w:rPr>
+          <w:rFonts w:eastAsia="Times New Roman"/>
+        </w:rPr>
+        <w:t xml:space="preserve">Consider transportation, ports, lines of communication, transit and overflight rights, reinforcement, reception and onward movement, and host-nation support arrangements. </w:t>
+      </w:r>
+    </w:p>
+    <w:p>
+      <w:pPr>
+        <w:pStyle w:val="Overskrift4"/>
         <w:rPr>
           <w:rFonts w:eastAsia="Times New Roman"/>
         </w:rPr>
@@ -703,16 +1027,30 @@
     </w:p>
     <w:p>
       <w:pPr>
-        <w:pStyle w:val="Ingenmellomrom"/>
-        <w:rPr>
-          <w:rFonts w:eastAsia="Times New Roman"/>
-        </w:rPr>
-      </w:pPr>
-      <w:r>
-        <w:rPr>
-          <w:rFonts w:eastAsia="Times New Roman"/>
-        </w:rPr>
-        <w:t xml:space="preserve">(8) Psychological Operations. Ensure joint air operations support established psychological operations. </w:t>
+        <w:pStyle w:val="Overskrift4"/>
+        <w:rPr>
+          <w:rFonts w:eastAsia="Times New Roman"/>
+        </w:rPr>
+      </w:pPr>
+      <w:r>
+        <w:rPr>
+          <w:rFonts w:eastAsia="Times New Roman"/>
+        </w:rPr>
+        <w:t xml:space="preserve">(8) Psychological Operations. </w:t>
+      </w:r>
+    </w:p>
+    <w:p>
+      <w:pPr>
+        <w:pStyle w:val="Ingenmellomrom"/>
+        <w:rPr>
+          <w:rFonts w:eastAsia="Times New Roman"/>
+        </w:rPr>
+      </w:pPr>
+      <w:r>
+        <w:rPr>
+          <w:rFonts w:eastAsia="Times New Roman"/>
+        </w:rPr>
+        <w:t xml:space="preserve">Ensure joint air operations support established psychological operations. </w:t>
       </w:r>
     </w:p>
     <w:p>
@@ -770,113 +1108,113 @@
         <w:rPr>
           <w:rFonts w:eastAsia="Times New Roman"/>
         </w:rPr>
+        <w:t xml:space="preserve">Logistics. </w:t>
+      </w:r>
+    </w:p>
+    <w:p>
+      <w:pPr>
+        <w:pStyle w:val="Ingenmellomrom"/>
+        <w:rPr>
+          <w:rFonts w:eastAsia="Times New Roman"/>
+        </w:rPr>
+      </w:pPr>
+      <w:r>
+        <w:rPr>
+          <w:rFonts w:eastAsia="Times New Roman"/>
+        </w:rPr>
+        <w:t xml:space="preserve">Brief, broad statement of the sustainment concept for the joint air operations with information and instructions applicable to the joint air operations by phase. Logistic phases must be consistent with operational phases. This information may be listed separately and referenced here. This paragraph should address: </w:t>
+      </w:r>
+    </w:p>
+    <w:p>
+      <w:pPr>
+        <w:pStyle w:val="Ingenmellomrom"/>
+        <w:rPr>
+          <w:rFonts w:eastAsia="Times New Roman"/>
+        </w:rPr>
+      </w:pPr>
+    </w:p>
+    <w:p>
+      <w:pPr>
+        <w:pStyle w:val="Ingenmellomrom"/>
+        <w:rPr>
+          <w:rFonts w:eastAsia="Times New Roman"/>
+        </w:rPr>
+      </w:pPr>
+      <w:r>
+        <w:rPr>
+          <w:rFonts w:eastAsia="Times New Roman"/>
+        </w:rPr>
+        <w:t xml:space="preserve">Assumptions (including coalition requirements). </w:t>
+      </w:r>
+    </w:p>
+    <w:p>
+      <w:pPr>
+        <w:pStyle w:val="Ingenmellomrom"/>
+        <w:rPr>
+          <w:rFonts w:eastAsia="Times New Roman"/>
+        </w:rPr>
+      </w:pPr>
+      <w:r>
+        <w:rPr>
+          <w:rFonts w:eastAsia="Times New Roman"/>
+        </w:rPr>
+        <w:t xml:space="preserve">Supply aspects. </w:t>
+      </w:r>
+    </w:p>
+    <w:p>
+      <w:pPr>
+        <w:pStyle w:val="Ingenmellomrom"/>
+        <w:rPr>
+          <w:rFonts w:eastAsia="Times New Roman"/>
+        </w:rPr>
+      </w:pPr>
+      <w:r>
+        <w:rPr>
+          <w:rFonts w:eastAsia="Times New Roman"/>
+        </w:rPr>
+        <w:t xml:space="preserve">Maintenance and modifications. </w:t>
+      </w:r>
+    </w:p>
+    <w:p>
+      <w:pPr>
+        <w:pStyle w:val="Ingenmellomrom"/>
+        <w:rPr>
+          <w:rFonts w:eastAsia="Times New Roman"/>
+        </w:rPr>
+      </w:pPr>
+      <w:r>
+        <w:rPr>
+          <w:rFonts w:eastAsia="Times New Roman"/>
+        </w:rPr>
+        <w:t xml:space="preserve">Medical service. </w:t>
+      </w:r>
+    </w:p>
+    <w:p>
+      <w:pPr>
+        <w:pStyle w:val="Ingenmellomrom"/>
+        <w:rPr>
+          <w:rFonts w:eastAsia="Times New Roman"/>
+        </w:rPr>
+      </w:pPr>
+      <w:r>
+        <w:rPr>
+          <w:rFonts w:eastAsia="Times New Roman"/>
+        </w:rPr>
+        <w:t xml:space="preserve">Transportation. </w:t>
+      </w:r>
+    </w:p>
+    <w:p>
+      <w:pPr>
+        <w:pStyle w:val="Ingenmellomrom"/>
+        <w:rPr>
+          <w:rFonts w:eastAsia="Times New Roman"/>
+        </w:rPr>
+      </w:pPr>
+      <w:r>
+        <w:rPr>
+          <w:rFonts w:eastAsia="Times New Roman"/>
+        </w:rPr>
         <w:lastRenderedPageBreak/>
-        <w:t xml:space="preserve">Logistics. </w:t>
-      </w:r>
-    </w:p>
-    <w:p>
-      <w:pPr>
-        <w:pStyle w:val="Ingenmellomrom"/>
-        <w:rPr>
-          <w:rFonts w:eastAsia="Times New Roman"/>
-        </w:rPr>
-      </w:pPr>
-      <w:r>
-        <w:rPr>
-          <w:rFonts w:eastAsia="Times New Roman"/>
-        </w:rPr>
-        <w:t xml:space="preserve">Brief, broad statement of the sustainment concept for the joint air operations with information and instructions applicable to the joint air operations by phase. Logistic phases must be consistent with operational phases. This information may be listed separately and referenced here. This paragraph should address: </w:t>
-      </w:r>
-    </w:p>
-    <w:p>
-      <w:pPr>
-        <w:pStyle w:val="Ingenmellomrom"/>
-        <w:rPr>
-          <w:rFonts w:eastAsia="Times New Roman"/>
-        </w:rPr>
-      </w:pPr>
-    </w:p>
-    <w:p>
-      <w:pPr>
-        <w:pStyle w:val="Ingenmellomrom"/>
-        <w:rPr>
-          <w:rFonts w:eastAsia="Times New Roman"/>
-        </w:rPr>
-      </w:pPr>
-      <w:r>
-        <w:rPr>
-          <w:rFonts w:eastAsia="Times New Roman"/>
-        </w:rPr>
-        <w:t xml:space="preserve">Assumptions (including coalition requirements). </w:t>
-      </w:r>
-    </w:p>
-    <w:p>
-      <w:pPr>
-        <w:pStyle w:val="Ingenmellomrom"/>
-        <w:rPr>
-          <w:rFonts w:eastAsia="Times New Roman"/>
-        </w:rPr>
-      </w:pPr>
-      <w:r>
-        <w:rPr>
-          <w:rFonts w:eastAsia="Times New Roman"/>
-        </w:rPr>
-        <w:t xml:space="preserve">Supply aspects. </w:t>
-      </w:r>
-    </w:p>
-    <w:p>
-      <w:pPr>
-        <w:pStyle w:val="Ingenmellomrom"/>
-        <w:rPr>
-          <w:rFonts w:eastAsia="Times New Roman"/>
-        </w:rPr>
-      </w:pPr>
-      <w:r>
-        <w:rPr>
-          <w:rFonts w:eastAsia="Times New Roman"/>
-        </w:rPr>
-        <w:t xml:space="preserve">Maintenance and modifications. </w:t>
-      </w:r>
-    </w:p>
-    <w:p>
-      <w:pPr>
-        <w:pStyle w:val="Ingenmellomrom"/>
-        <w:rPr>
-          <w:rFonts w:eastAsia="Times New Roman"/>
-        </w:rPr>
-      </w:pPr>
-      <w:r>
-        <w:rPr>
-          <w:rFonts w:eastAsia="Times New Roman"/>
-        </w:rPr>
-        <w:t xml:space="preserve">Medical service. </w:t>
-      </w:r>
-    </w:p>
-    <w:p>
-      <w:pPr>
-        <w:pStyle w:val="Ingenmellomrom"/>
-        <w:rPr>
-          <w:rFonts w:eastAsia="Times New Roman"/>
-        </w:rPr>
-      </w:pPr>
-      <w:r>
-        <w:rPr>
-          <w:rFonts w:eastAsia="Times New Roman"/>
-        </w:rPr>
-        <w:t xml:space="preserve">Transportation. </w:t>
-      </w:r>
-    </w:p>
-    <w:p>
-      <w:pPr>
-        <w:pStyle w:val="Ingenmellomrom"/>
-        <w:rPr>
-          <w:rFonts w:eastAsia="Times New Roman"/>
-        </w:rPr>
-      </w:pPr>
-      <w:r>
-        <w:rPr>
-          <w:rFonts w:eastAsia="Times New Roman"/>
-        </w:rPr>
         <w:t xml:space="preserve">Base development. </w:t>
       </w:r>
     </w:p>
@@ -1216,7 +1554,6 @@
         <w:rPr>
           <w:rFonts w:ascii="Courier New" w:hAnsi="Courier New" w:cs="Courier New"/>
         </w:rPr>
-        <w:lastRenderedPageBreak/>
         <w:t>•</w:t>
       </w:r>
       <w:r>
@@ -1293,7 +1630,13 @@
         <w:t>•</w:t>
       </w:r>
       <w:r>
-        <w:t>Make the Republican Guards ineffective.</w:t>
+        <w:t xml:space="preserve">Make the </w:t>
+      </w:r>
+      <w:r>
+        <w:t>Syrian ground forces</w:t>
+      </w:r>
+      <w:r>
+        <w:t xml:space="preserve"> ineffective.</w:t>
       </w:r>
     </w:p>
     <w:p>
@@ -1451,7 +1794,14 @@
         <w:szCs w:val="30"/>
       </w:rPr>
       <w:tab/>
-      <w:t>Incerlick</w:t>
+      <w:t>Inci</w:t>
+    </w:r>
+    <w:r>
+      <w:rPr>
+        <w:sz w:val="18"/>
+        <w:szCs w:val="30"/>
+      </w:rPr>
+      <w:t>rlick</w:t>
     </w:r>
   </w:p>
   <w:p>
@@ -2111,6 +2461,119 @@
     </w:lvl>
   </w:abstractNum>
   <w:abstractNum w:abstractNumId="6">
+    <w:nsid w:val="366E4689"/>
+    <w:multiLevelType w:val="hybridMultilevel"/>
+    <w:tmpl w:val="9BD818D6"/>
+    <w:lvl w:ilvl="0" w:tplc="A0C6347A">
+      <w:start w:val="8"/>
+      <w:numFmt w:val="bullet"/>
+      <w:lvlText w:val="-"/>
+      <w:lvlJc w:val="left"/>
+      <w:pPr>
+        <w:ind w:left="720" w:hanging="360"/>
+      </w:pPr>
+      <w:rPr>
+        <w:rFonts w:ascii="Arial" w:eastAsiaTheme="minorEastAsia" w:hAnsi="Arial" w:cs="Arial" w:hint="default"/>
+      </w:rPr>
+    </w:lvl>
+    <w:lvl w:ilvl="1" w:tplc="04140003">
+      <w:start w:val="1"/>
+      <w:numFmt w:val="bullet"/>
+      <w:lvlText w:val="o"/>
+      <w:lvlJc w:val="left"/>
+      <w:pPr>
+        <w:ind w:left="1440" w:hanging="360"/>
+      </w:pPr>
+      <w:rPr>
+        <w:rFonts w:ascii="Courier New" w:hAnsi="Courier New" w:cs="Courier New" w:hint="default"/>
+      </w:rPr>
+    </w:lvl>
+    <w:lvl w:ilvl="2" w:tplc="04140005" w:tentative="1">
+      <w:start w:val="1"/>
+      <w:numFmt w:val="bullet"/>
+      <w:lvlText w:val=""/>
+      <w:lvlJc w:val="left"/>
+      <w:pPr>
+        <w:ind w:left="2160" w:hanging="360"/>
+      </w:pPr>
+      <w:rPr>
+        <w:rFonts w:ascii="Wingdings" w:hAnsi="Wingdings" w:hint="default"/>
+      </w:rPr>
+    </w:lvl>
+    <w:lvl w:ilvl="3" w:tplc="04140001" w:tentative="1">
+      <w:start w:val="1"/>
+      <w:numFmt w:val="bullet"/>
+      <w:lvlText w:val=""/>
+      <w:lvlJc w:val="left"/>
+      <w:pPr>
+        <w:ind w:left="2880" w:hanging="360"/>
+      </w:pPr>
+      <w:rPr>
+        <w:rFonts w:ascii="Symbol" w:hAnsi="Symbol" w:hint="default"/>
+      </w:rPr>
+    </w:lvl>
+    <w:lvl w:ilvl="4" w:tplc="04140003" w:tentative="1">
+      <w:start w:val="1"/>
+      <w:numFmt w:val="bullet"/>
+      <w:lvlText w:val="o"/>
+      <w:lvlJc w:val="left"/>
+      <w:pPr>
+        <w:ind w:left="3600" w:hanging="360"/>
+      </w:pPr>
+      <w:rPr>
+        <w:rFonts w:ascii="Courier New" w:hAnsi="Courier New" w:cs="Courier New" w:hint="default"/>
+      </w:rPr>
+    </w:lvl>
+    <w:lvl w:ilvl="5" w:tplc="04140005" w:tentative="1">
+      <w:start w:val="1"/>
+      <w:numFmt w:val="bullet"/>
+      <w:lvlText w:val=""/>
+      <w:lvlJc w:val="left"/>
+      <w:pPr>
+        <w:ind w:left="4320" w:hanging="360"/>
+      </w:pPr>
+      <w:rPr>
+        <w:rFonts w:ascii="Wingdings" w:hAnsi="Wingdings" w:hint="default"/>
+      </w:rPr>
+    </w:lvl>
+    <w:lvl w:ilvl="6" w:tplc="04140001" w:tentative="1">
+      <w:start w:val="1"/>
+      <w:numFmt w:val="bullet"/>
+      <w:lvlText w:val=""/>
+      <w:lvlJc w:val="left"/>
+      <w:pPr>
+        <w:ind w:left="5040" w:hanging="360"/>
+      </w:pPr>
+      <w:rPr>
+        <w:rFonts w:ascii="Symbol" w:hAnsi="Symbol" w:hint="default"/>
+      </w:rPr>
+    </w:lvl>
+    <w:lvl w:ilvl="7" w:tplc="04140003" w:tentative="1">
+      <w:start w:val="1"/>
+      <w:numFmt w:val="bullet"/>
+      <w:lvlText w:val="o"/>
+      <w:lvlJc w:val="left"/>
+      <w:pPr>
+        <w:ind w:left="5760" w:hanging="360"/>
+      </w:pPr>
+      <w:rPr>
+        <w:rFonts w:ascii="Courier New" w:hAnsi="Courier New" w:cs="Courier New" w:hint="default"/>
+      </w:rPr>
+    </w:lvl>
+    <w:lvl w:ilvl="8" w:tplc="04140005" w:tentative="1">
+      <w:start w:val="1"/>
+      <w:numFmt w:val="bullet"/>
+      <w:lvlText w:val=""/>
+      <w:lvlJc w:val="left"/>
+      <w:pPr>
+        <w:ind w:left="6480" w:hanging="360"/>
+      </w:pPr>
+      <w:rPr>
+        <w:rFonts w:ascii="Wingdings" w:hAnsi="Wingdings" w:hint="default"/>
+      </w:rPr>
+    </w:lvl>
+  </w:abstractNum>
+  <w:abstractNum w:abstractNumId="7">
     <w:nsid w:val="39BE6178"/>
     <w:multiLevelType w:val="multilevel"/>
     <w:tmpl w:val="E4762DA6"/>
@@ -2227,7 +2690,7 @@
       </w:pPr>
     </w:lvl>
   </w:abstractNum>
-  <w:abstractNum w:abstractNumId="7">
+  <w:abstractNum w:abstractNumId="8">
     <w:nsid w:val="420A3B66"/>
     <w:multiLevelType w:val="multilevel"/>
     <w:tmpl w:val="3E9AF27C"/>
@@ -2322,7 +2785,7 @@
       </w:pPr>
     </w:lvl>
   </w:abstractNum>
-  <w:abstractNum w:abstractNumId="8">
+  <w:abstractNum w:abstractNumId="9">
     <w:nsid w:val="4D811BA2"/>
     <w:multiLevelType w:val="hybridMultilevel"/>
     <w:tmpl w:val="35F084A4"/>
@@ -2435,7 +2898,7 @@
       </w:rPr>
     </w:lvl>
   </w:abstractNum>
-  <w:abstractNum w:abstractNumId="9">
+  <w:abstractNum w:abstractNumId="10">
     <w:nsid w:val="525976CB"/>
     <w:multiLevelType w:val="multilevel"/>
     <w:tmpl w:val="5D54F5A2"/>
@@ -2548,7 +3011,7 @@
       </w:pPr>
     </w:lvl>
   </w:abstractNum>
-  <w:abstractNum w:abstractNumId="10">
+  <w:abstractNum w:abstractNumId="11">
     <w:nsid w:val="5FD95DF6"/>
     <w:multiLevelType w:val="hybridMultilevel"/>
     <w:tmpl w:val="B1A471F6"/>
@@ -2661,7 +3124,7 @@
       </w:rPr>
     </w:lvl>
   </w:abstractNum>
-  <w:abstractNum w:abstractNumId="11">
+  <w:abstractNum w:abstractNumId="12">
     <w:nsid w:val="6887542B"/>
     <w:multiLevelType w:val="multilevel"/>
     <w:tmpl w:val="C9789F88"/>
@@ -2747,7 +3210,7 @@
       </w:pPr>
     </w:lvl>
   </w:abstractNum>
-  <w:abstractNum w:abstractNumId="12">
+  <w:abstractNum w:abstractNumId="13">
     <w:nsid w:val="73FE39FB"/>
     <w:multiLevelType w:val="multilevel"/>
     <w:tmpl w:val="3126C87A"/>
@@ -2864,7 +3327,7 @@
       </w:pPr>
     </w:lvl>
   </w:abstractNum>
-  <w:abstractNum w:abstractNumId="13">
+  <w:abstractNum w:abstractNumId="14">
     <w:nsid w:val="7BF65D85"/>
     <w:multiLevelType w:val="hybridMultilevel"/>
     <w:tmpl w:val="CA20E9DA"/>
@@ -2981,19 +3444,19 @@
     <w:abstractNumId w:val="0"/>
   </w:num>
   <w:num w:numId="2">
-    <w:abstractNumId w:val="11"/>
+    <w:abstractNumId w:val="12"/>
   </w:num>
   <w:num w:numId="3">
     <w:abstractNumId w:val="2"/>
   </w:num>
   <w:num w:numId="4">
-    <w:abstractNumId w:val="7"/>
+    <w:abstractNumId w:val="8"/>
   </w:num>
   <w:num w:numId="5">
-    <w:abstractNumId w:val="8"/>
+    <w:abstractNumId w:val="9"/>
   </w:num>
   <w:num w:numId="6">
-    <w:abstractNumId w:val="10"/>
+    <w:abstractNumId w:val="11"/>
   </w:num>
   <w:num w:numId="7">
     <w:abstractNumId w:val="4"/>
@@ -3002,22 +3465,25 @@
     <w:abstractNumId w:val="1"/>
   </w:num>
   <w:num w:numId="9">
-    <w:abstractNumId w:val="13"/>
+    <w:abstractNumId w:val="14"/>
   </w:num>
   <w:num w:numId="10">
     <w:abstractNumId w:val="5"/>
   </w:num>
   <w:num w:numId="11">
-    <w:abstractNumId w:val="12"/>
+    <w:abstractNumId w:val="13"/>
   </w:num>
   <w:num w:numId="12">
-    <w:abstractNumId w:val="6"/>
+    <w:abstractNumId w:val="7"/>
   </w:num>
   <w:num w:numId="13">
-    <w:abstractNumId w:val="9"/>
+    <w:abstractNumId w:val="10"/>
   </w:num>
   <w:num w:numId="14">
     <w:abstractNumId w:val="3"/>
+  </w:num>
+  <w:num w:numId="15">
+    <w:abstractNumId w:val="6"/>
   </w:num>
 </w:numbering>
 </file>
@@ -3269,7 +3735,6 @@
     <w:next w:val="Normal"/>
     <w:link w:val="Overskrift4Tegn"/>
     <w:uiPriority w:val="9"/>
-    <w:semiHidden/>
     <w:unhideWhenUsed/>
     <w:qFormat/>
     <w:rsid w:val="00D12A41"/>
@@ -3430,7 +3895,6 @@
   <w:style w:type="character" w:default="1" w:styleId="Standardskriftforavsnitt">
     <w:name w:val="Default Paragraph Font"/>
     <w:uiPriority w:val="1"/>
-    <w:semiHidden/>
     <w:unhideWhenUsed/>
   </w:style>
   <w:style w:type="table" w:default="1" w:styleId="Vanligtabell">
@@ -3614,7 +4078,7 @@
     <w:basedOn w:val="Standardskriftforavsnitt"/>
     <w:link w:val="Overskrift3"/>
     <w:uiPriority w:val="9"/>
-    <w:rsid w:val="00B43144"/>
+    <w:rsid w:val="00971426"/>
     <w:rPr>
       <w:rFonts w:asciiTheme="majorHAnsi" w:eastAsiaTheme="majorEastAsia" w:hAnsiTheme="majorHAnsi" w:cstheme="majorBidi"/>
       <w:b/>
@@ -3627,7 +4091,6 @@
     <w:basedOn w:val="Standardskriftforavsnitt"/>
     <w:link w:val="Overskrift4"/>
     <w:uiPriority w:val="9"/>
-    <w:semiHidden/>
     <w:rsid w:val="00D12A41"/>
     <w:rPr>
       <w:rFonts w:asciiTheme="majorHAnsi" w:eastAsiaTheme="majorEastAsia" w:hAnsiTheme="majorHAnsi" w:cstheme="majorBidi"/>

--- a/UNDER DEVELOPMENT/OPAR JFACC JOINT AIR OPERATIONS PLAN.docx
+++ b/UNDER DEVELOPMENT/OPAR JFACC JOINT AIR OPERATIONS PLAN.docx
@@ -35,7 +35,7 @@
                     </pic:cNvPicPr>
                   </pic:nvPicPr>
                   <pic:blipFill>
-                    <a:blip r:embed="rId8"/>
+                    <a:blip r:embed="rId8" cstate="print"/>
                     <a:srcRect/>
                     <a:stretch>
                       <a:fillRect/>
@@ -70,17 +70,20 @@
         <w:jc w:val="center"/>
         <w:rPr>
           <w:sz w:val="48"/>
+          <w:lang w:val="en-US"/>
         </w:rPr>
       </w:pPr>
       <w:r>
         <w:rPr>
           <w:sz w:val="48"/>
+          <w:lang w:val="en-US"/>
         </w:rPr>
         <w:t>JFACC JOINT AIR OPERATIONS PLAN</w:t>
       </w:r>
       <w:r>
         <w:rPr>
           <w:sz w:val="48"/>
+          <w:lang w:val="en-US"/>
         </w:rPr>
         <w:t xml:space="preserve"> </w:t>
       </w:r>
@@ -91,11 +94,13 @@
         <w:jc w:val="center"/>
         <w:rPr>
           <w:sz w:val="48"/>
+          <w:lang w:val="en-US"/>
         </w:rPr>
       </w:pPr>
       <w:r>
         <w:rPr>
           <w:sz w:val="48"/>
+          <w:lang w:val="en-US"/>
         </w:rPr>
         <w:t>OPERATION ACTIVE RESOLVE</w:t>
       </w:r>
@@ -107,101 +112,51 @@
           <w:rFonts w:eastAsia="Times New Roman"/>
         </w:rPr>
       </w:pPr>
-      <w:r>
-        <w:rPr>
-          <w:rFonts w:eastAsia="Times New Roman"/>
-        </w:rPr>
-        <w:t xml:space="preserve">Situation. </w:t>
-      </w:r>
-    </w:p>
-    <w:p>
-      <w:pPr>
-        <w:pStyle w:val="Ingenmellomrom"/>
-        <w:rPr>
-          <w:rFonts w:eastAsia="Times New Roman"/>
-        </w:rPr>
-      </w:pPr>
-      <w:r>
-        <w:rPr>
-          <w:rFonts w:eastAsia="Times New Roman"/>
-        </w:rPr>
-        <w:t xml:space="preserve">Briefly describe the situation that the plan addresses (see JFC's estimate). The related CONPLAN or OPLAN should be identified as appropriate. </w:t>
-      </w:r>
-    </w:p>
-    <w:p>
-      <w:pPr>
-        <w:pStyle w:val="Ingenmellomrom"/>
-        <w:rPr>
-          <w:rFonts w:eastAsia="Times New Roman"/>
-        </w:rPr>
-      </w:pPr>
-      <w:r>
-        <w:rPr>
-          <w:rFonts w:eastAsia="Times New Roman"/>
-        </w:rPr>
-        <w:t xml:space="preserve">Guidance. Provide a summary of directives, letters of instructions, memorandums, treaties, and strategic plans, including any campaign/operation plans received from higher authority, that apply to the plan. </w:t>
-      </w:r>
-    </w:p>
-    <w:p>
-      <w:pPr>
-        <w:pStyle w:val="Ingenmellomrom"/>
-        <w:rPr>
-          <w:rFonts w:eastAsia="Times New Roman"/>
-        </w:rPr>
-      </w:pPr>
-    </w:p>
-    <w:p>
-      <w:pPr>
-        <w:pStyle w:val="Ingenmellomrom"/>
-        <w:rPr>
-          <w:rFonts w:eastAsia="Times New Roman"/>
-        </w:rPr>
-      </w:pPr>
-      <w:r>
-        <w:rPr>
-          <w:rFonts w:eastAsia="Times New Roman"/>
-        </w:rPr>
-        <w:t xml:space="preserve">(1) Relate the strategic direction to the JFC's requirements. </w:t>
-      </w:r>
-    </w:p>
-    <w:p>
-      <w:pPr>
-        <w:pStyle w:val="Ingenmellomrom"/>
-        <w:rPr>
-          <w:rFonts w:eastAsia="Times New Roman"/>
-        </w:rPr>
-      </w:pPr>
-      <w:r>
-        <w:rPr>
-          <w:rFonts w:eastAsia="Times New Roman"/>
-        </w:rPr>
-        <w:t xml:space="preserve">(2) List the strategic objectives and tasks assigned to the command. </w:t>
-      </w:r>
-    </w:p>
-    <w:p>
-      <w:pPr>
-        <w:pStyle w:val="Ingenmellomrom"/>
-        <w:rPr>
-          <w:rFonts w:eastAsia="Times New Roman"/>
-        </w:rPr>
-      </w:pPr>
-      <w:r>
-        <w:rPr>
-          <w:rFonts w:eastAsia="Times New Roman"/>
-        </w:rPr>
-        <w:t>(3) Constraints--list actions that are prohibited or required by higher authority (ROE, and others as appropriate).</w:t>
-      </w:r>
-    </w:p>
-    <w:p>
-      <w:pPr>
-        <w:pStyle w:val="Ingenmellomrom"/>
-        <w:rPr>
-          <w:rFonts w:eastAsia="Times New Roman"/>
-        </w:rPr>
-      </w:pPr>
-      <w:r>
-        <w:rPr>
-          <w:rFonts w:eastAsia="Times New Roman"/>
+      <w:proofErr w:type="spellStart"/>
+      <w:r>
+        <w:rPr>
+          <w:rFonts w:eastAsia="Times New Roman"/>
+        </w:rPr>
+        <w:t>Situation</w:t>
+      </w:r>
+      <w:proofErr w:type="spellEnd"/>
+      <w:r>
+        <w:rPr>
+          <w:rFonts w:eastAsia="Times New Roman"/>
+        </w:rPr>
+        <w:t xml:space="preserve">. </w:t>
+      </w:r>
+    </w:p>
+    <w:p>
+      <w:pPr>
+        <w:pStyle w:val="Ingenmellomrom"/>
+        <w:rPr>
+          <w:rFonts w:eastAsia="Times New Roman"/>
+          <w:i/>
+          <w:lang w:val="en-US"/>
+        </w:rPr>
+      </w:pPr>
+      <w:r>
+        <w:rPr>
+          <w:rFonts w:eastAsia="Times New Roman"/>
+          <w:i/>
+          <w:lang w:val="en-US"/>
+        </w:rPr>
+        <w:t>TBD</w:t>
+      </w:r>
+    </w:p>
+    <w:p>
+      <w:pPr>
+        <w:pStyle w:val="Ingenmellomrom"/>
+        <w:rPr>
+          <w:rFonts w:eastAsia="Times New Roman"/>
+          <w:lang w:val="en-US"/>
+        </w:rPr>
+      </w:pPr>
+      <w:r>
+        <w:rPr>
+          <w:rFonts w:eastAsia="Times New Roman"/>
+          <w:lang w:val="en-US"/>
         </w:rPr>
         <w:t xml:space="preserve"> </w:t>
       </w:r>
@@ -213,144 +168,45 @@
           <w:rFonts w:eastAsia="Times New Roman"/>
         </w:rPr>
       </w:pPr>
-      <w:r>
-        <w:rPr>
-          <w:rFonts w:eastAsia="Times New Roman"/>
-        </w:rPr>
-        <w:t xml:space="preserve">Adversary Forces. </w:t>
-      </w:r>
-    </w:p>
-    <w:p>
-      <w:pPr>
-        <w:pStyle w:val="Ingenmellomrom"/>
-        <w:rPr>
-          <w:rFonts w:eastAsia="Times New Roman"/>
-        </w:rPr>
-      </w:pPr>
-      <w:r>
-        <w:rPr>
-          <w:rFonts w:eastAsia="Times New Roman"/>
-        </w:rPr>
-        <w:t xml:space="preserve">Provide a summary of pertinent intelligence data including information on the following: </w:t>
-      </w:r>
-    </w:p>
-    <w:p>
-      <w:pPr>
-        <w:pStyle w:val="Ingenmellomrom"/>
-        <w:rPr>
-          <w:rFonts w:eastAsia="Times New Roman"/>
-        </w:rPr>
-      </w:pPr>
-      <w:r>
-        <w:rPr>
-          <w:rFonts w:eastAsia="Times New Roman"/>
-        </w:rPr>
-        <w:t xml:space="preserve">(1) Composition, location, disposition, movements, and strengths of major adversary forces that can influence action in the AOR/JOA. </w:t>
-      </w:r>
-    </w:p>
-    <w:p>
-      <w:pPr>
-        <w:pStyle w:val="Ingenmellomrom"/>
-        <w:rPr>
-          <w:rFonts w:eastAsia="Times New Roman"/>
-        </w:rPr>
-      </w:pPr>
-      <w:r>
-        <w:rPr>
-          <w:rFonts w:eastAsia="Times New Roman"/>
-        </w:rPr>
-        <w:t xml:space="preserve">(2) Strategic concept (if known), should include adversary's perception of friendly vulnerabilities and adversary's intentions regarding those vulnerabilities. </w:t>
-      </w:r>
-    </w:p>
-    <w:p>
-      <w:pPr>
-        <w:pStyle w:val="Ingenmellomrom"/>
-        <w:rPr>
-          <w:rFonts w:eastAsia="Times New Roman"/>
-        </w:rPr>
-      </w:pPr>
-      <w:r>
-        <w:rPr>
-          <w:rFonts w:eastAsia="Times New Roman"/>
-        </w:rPr>
-        <w:t xml:space="preserve">(3) Major objectives (strategic and operational). </w:t>
-      </w:r>
-    </w:p>
-    <w:p>
-      <w:pPr>
-        <w:pStyle w:val="Ingenmellomrom"/>
-        <w:rPr>
-          <w:rFonts w:eastAsia="Times New Roman"/>
-        </w:rPr>
-      </w:pPr>
-      <w:r>
-        <w:rPr>
-          <w:rFonts w:eastAsia="Times New Roman"/>
-        </w:rPr>
-        <w:t xml:space="preserve">(4) Adversary commander's idiosyncrasies and doctrinal patterns. </w:t>
-      </w:r>
-    </w:p>
-    <w:p>
-      <w:pPr>
-        <w:pStyle w:val="Ingenmellomrom"/>
-        <w:rPr>
-          <w:rFonts w:eastAsia="Times New Roman"/>
-        </w:rPr>
-      </w:pPr>
-      <w:r>
-        <w:rPr>
-          <w:rFonts w:eastAsia="Times New Roman"/>
-        </w:rPr>
-        <w:t xml:space="preserve">(5) Operational and sustainment capabilities. </w:t>
-      </w:r>
-    </w:p>
-    <w:p>
-      <w:pPr>
-        <w:pStyle w:val="Ingenmellomrom"/>
-        <w:rPr>
-          <w:rFonts w:eastAsia="Times New Roman"/>
-        </w:rPr>
-      </w:pPr>
-      <w:r>
-        <w:rPr>
-          <w:rFonts w:eastAsia="Times New Roman"/>
-        </w:rPr>
-        <w:t xml:space="preserve">(6) Vulnerabilities. </w:t>
-      </w:r>
-    </w:p>
-    <w:p>
-      <w:pPr>
-        <w:pStyle w:val="Ingenmellomrom"/>
-        <w:rPr>
-          <w:rFonts w:eastAsia="Times New Roman"/>
-        </w:rPr>
-      </w:pPr>
-      <w:r>
-        <w:rPr>
-          <w:rFonts w:eastAsia="Times New Roman"/>
-        </w:rPr>
-        <w:t xml:space="preserve">(7) Centers of gravity and decisive points. </w:t>
-      </w:r>
-    </w:p>
-    <w:p>
-      <w:pPr>
-        <w:pStyle w:val="Ingenmellomrom"/>
-        <w:rPr>
-          <w:rFonts w:eastAsia="Times New Roman"/>
-        </w:rPr>
-      </w:pPr>
-      <w:r>
-        <w:rPr>
-          <w:rFonts w:eastAsia="Times New Roman"/>
-        </w:rPr>
-        <w:t xml:space="preserve">NOTE: Assumed information should be identified as such. Reference may be made to the intelligence annex for more detailed information. </w:t>
-      </w:r>
-    </w:p>
-    <w:p>
-      <w:pPr>
-        <w:pStyle w:val="Ingenmellomrom"/>
-        <w:rPr>
-          <w:rFonts w:eastAsia="Times New Roman"/>
+      <w:proofErr w:type="spellStart"/>
+      <w:r>
+        <w:rPr>
+          <w:rFonts w:eastAsia="Times New Roman"/>
+        </w:rPr>
+        <w:t>Adversary</w:t>
+      </w:r>
+      <w:proofErr w:type="spellEnd"/>
+      <w:r>
+        <w:rPr>
+          <w:rFonts w:eastAsia="Times New Roman"/>
+        </w:rPr>
+        <w:t xml:space="preserve"> Forces. </w:t>
+      </w:r>
+    </w:p>
+    <w:p>
+      <w:pPr>
+        <w:pStyle w:val="Ingenmellomrom"/>
+        <w:rPr>
+          <w:rFonts w:eastAsia="Times New Roman"/>
+          <w:i/>
+          <w:lang w:val="en-US"/>
+        </w:rPr>
+      </w:pPr>
+      <w:r>
+        <w:rPr>
+          <w:rFonts w:eastAsia="Times New Roman"/>
+          <w:i/>
+          <w:lang w:val="en-US"/>
+        </w:rPr>
+        <w:t>TBD</w:t>
+      </w:r>
+    </w:p>
+    <w:p>
+      <w:pPr>
+        <w:pStyle w:val="Ingenmellomrom"/>
+        <w:rPr>
+          <w:rFonts w:eastAsia="Times New Roman"/>
+          <w:lang w:val="en-US"/>
         </w:rPr>
       </w:pPr>
     </w:p>
@@ -361,77 +217,37 @@
           <w:rFonts w:eastAsia="Times New Roman"/>
         </w:rPr>
       </w:pPr>
-      <w:r>
-        <w:rPr>
-          <w:rFonts w:eastAsia="Times New Roman"/>
-        </w:rPr>
-        <w:lastRenderedPageBreak/>
-        <w:t xml:space="preserve">Friendly Forces. </w:t>
-      </w:r>
-    </w:p>
-    <w:p>
-      <w:pPr>
-        <w:pStyle w:val="Ingenmellomrom"/>
-        <w:rPr>
-          <w:rFonts w:eastAsia="Times New Roman"/>
-        </w:rPr>
-      </w:pPr>
-      <w:r>
-        <w:rPr>
-          <w:rFonts w:eastAsia="Times New Roman"/>
-        </w:rPr>
-        <w:t xml:space="preserve">State here information on friendly forces not assigned that may directly affect the command. </w:t>
-      </w:r>
-    </w:p>
-    <w:p>
-      <w:pPr>
-        <w:pStyle w:val="Ingenmellomrom"/>
-        <w:rPr>
-          <w:rFonts w:eastAsia="Times New Roman"/>
-        </w:rPr>
-      </w:pPr>
-      <w:r>
-        <w:rPr>
-          <w:rFonts w:eastAsia="Times New Roman"/>
-        </w:rPr>
-        <w:t xml:space="preserve">(1) Intent of higher, adjacent, and supporting US commands (e.g., USTRANSCOM, USSTRATCOM, USSOCOM, USSPACECOM). </w:t>
-      </w:r>
-    </w:p>
-    <w:p>
-      <w:pPr>
-        <w:pStyle w:val="Ingenmellomrom"/>
-        <w:rPr>
-          <w:rFonts w:eastAsia="Times New Roman"/>
-        </w:rPr>
-      </w:pPr>
-      <w:r>
-        <w:rPr>
-          <w:rFonts w:eastAsia="Times New Roman"/>
-        </w:rPr>
-        <w:t xml:space="preserve">(2) Intent of higher, adjacent, and supporting allied or other coalition forces (e.g., NATO, Spain, Italy, Egypt). </w:t>
-      </w:r>
-    </w:p>
-    <w:p>
-      <w:pPr>
-        <w:pStyle w:val="Ingenmellomrom"/>
-        <w:rPr>
-          <w:rFonts w:eastAsia="Times New Roman"/>
-        </w:rPr>
-      </w:pPr>
-      <w:r>
-        <w:rPr>
-          <w:rFonts w:eastAsia="Times New Roman"/>
-        </w:rPr>
-        <w:t xml:space="preserve">Assumptions. State here assumptions applicable to the plan as a whole. Include both specified and implied assumptions. </w:t>
-      </w:r>
-    </w:p>
-    <w:p>
-      <w:pPr>
-        <w:pStyle w:val="Ingenmellomrom"/>
-        <w:rPr>
-          <w:rFonts w:eastAsia="Times New Roman"/>
-        </w:rPr>
-      </w:pPr>
+      <w:proofErr w:type="spellStart"/>
+      <w:r>
+        <w:rPr>
+          <w:rFonts w:eastAsia="Times New Roman"/>
+        </w:rPr>
+        <w:t>Friendly</w:t>
+      </w:r>
+      <w:proofErr w:type="spellEnd"/>
+      <w:r>
+        <w:rPr>
+          <w:rFonts w:eastAsia="Times New Roman"/>
+        </w:rPr>
+        <w:t xml:space="preserve"> Forces. </w:t>
+      </w:r>
+    </w:p>
+    <w:p>
+      <w:pPr>
+        <w:pStyle w:val="Ingenmellomrom"/>
+        <w:rPr>
+          <w:rFonts w:eastAsia="Times New Roman"/>
+          <w:i/>
+        </w:rPr>
+      </w:pPr>
+      <w:r>
+        <w:rPr>
+          <w:rFonts w:eastAsia="Times New Roman"/>
+          <w:i/>
+          <w:lang w:val="en-US"/>
+        </w:rPr>
+        <w:t>TBD</w:t>
+      </w:r>
     </w:p>
     <w:p>
       <w:pPr>
@@ -440,34 +256,36 @@
           <w:rFonts w:eastAsia="Times New Roman"/>
         </w:rPr>
       </w:pPr>
-      <w:r>
-        <w:rPr>
-          <w:rFonts w:eastAsia="Times New Roman"/>
-        </w:rPr>
-        <w:t xml:space="preserve">Mission. </w:t>
-      </w:r>
-    </w:p>
-    <w:p>
-      <w:pPr>
-        <w:pStyle w:val="Ingenmellomrom"/>
-        <w:rPr>
-          <w:rFonts w:eastAsia="Times New Roman"/>
-        </w:rPr>
-      </w:pPr>
-      <w:r>
-        <w:rPr>
-          <w:rFonts w:eastAsia="Times New Roman"/>
-        </w:rPr>
-        <w:t xml:space="preserve">State the joint air task(s) and the purpose(s) and relationship(s) to achieving the JFC's objective(s). </w:t>
-      </w:r>
-    </w:p>
-    <w:p>
-      <w:pPr>
-        <w:pStyle w:val="Ingenmellomrom"/>
-        <w:rPr>
-          <w:rFonts w:eastAsia="Times New Roman"/>
-        </w:rPr>
-      </w:pPr>
+      <w:proofErr w:type="spellStart"/>
+      <w:r>
+        <w:rPr>
+          <w:rFonts w:eastAsia="Times New Roman"/>
+        </w:rPr>
+        <w:t>Mission</w:t>
+      </w:r>
+      <w:proofErr w:type="spellEnd"/>
+      <w:r>
+        <w:rPr>
+          <w:rFonts w:eastAsia="Times New Roman"/>
+        </w:rPr>
+        <w:t xml:space="preserve">. </w:t>
+      </w:r>
+    </w:p>
+    <w:p>
+      <w:pPr>
+        <w:pStyle w:val="Ingenmellomrom"/>
+        <w:rPr>
+          <w:rFonts w:eastAsia="Times New Roman"/>
+          <w:lang w:val="en-US"/>
+        </w:rPr>
+      </w:pPr>
+      <w:r>
+        <w:rPr>
+          <w:rFonts w:eastAsia="Times New Roman"/>
+          <w:lang w:val="en-US"/>
+        </w:rPr>
+        <w:t>JFACC will establish air superiority in the area of operations, and defeat Syrian offensive capability in support of CJTF-82 offensive operations to neutralize Syrian offensive capability to conduct offensives in the region.</w:t>
+      </w:r>
     </w:p>
     <w:p>
       <w:pPr>
@@ -480,21 +298,21 @@
         <w:rPr>
           <w:rFonts w:eastAsia="Times New Roman"/>
         </w:rPr>
-        <w:t xml:space="preserve">Air Operations </w:t>
-      </w:r>
-    </w:p>
-    <w:p>
-      <w:pPr>
-        <w:pStyle w:val="Ingenmellomrom"/>
-        <w:rPr>
-          <w:rFonts w:eastAsia="Times New Roman"/>
-        </w:rPr>
-      </w:pPr>
-      <w:r>
-        <w:rPr>
-          <w:rFonts w:eastAsia="Times New Roman"/>
-        </w:rPr>
-        <w:t xml:space="preserve">Strategic or Operational Concept. (Based on the relevant major elements of JFC strategy.) State the broad concept for the deployment, employment, and sustainment of major air capable joint forces including the concepts of deception and psychological operations during the operation or campaign as a whole. (This section is a summary of details found in annexes.) </w:t>
+        <w:t xml:space="preserve">Air </w:t>
+      </w:r>
+      <w:proofErr w:type="spellStart"/>
+      <w:r>
+        <w:rPr>
+          <w:rFonts w:eastAsia="Times New Roman"/>
+        </w:rPr>
+        <w:t>Operations</w:t>
+      </w:r>
+      <w:proofErr w:type="spellEnd"/>
+      <w:r>
+        <w:rPr>
+          <w:rFonts w:eastAsia="Times New Roman"/>
+        </w:rPr>
+        <w:t xml:space="preserve"> </w:t>
       </w:r>
     </w:p>
     <w:p>
@@ -508,7 +326,35 @@
         <w:rPr>
           <w:rFonts w:eastAsia="Times New Roman"/>
         </w:rPr>
-        <w:t xml:space="preserve">Joint force air organization. </w:t>
+        <w:t xml:space="preserve">Joint </w:t>
+      </w:r>
+      <w:proofErr w:type="spellStart"/>
+      <w:r>
+        <w:rPr>
+          <w:rFonts w:eastAsia="Times New Roman"/>
+        </w:rPr>
+        <w:t>force</w:t>
+      </w:r>
+      <w:proofErr w:type="spellEnd"/>
+      <w:r>
+        <w:rPr>
+          <w:rFonts w:eastAsia="Times New Roman"/>
+        </w:rPr>
+        <w:t xml:space="preserve"> air </w:t>
+      </w:r>
+      <w:proofErr w:type="spellStart"/>
+      <w:r>
+        <w:rPr>
+          <w:rFonts w:eastAsia="Times New Roman"/>
+        </w:rPr>
+        <w:t>organization</w:t>
+      </w:r>
+      <w:proofErr w:type="spellEnd"/>
+      <w:r>
+        <w:rPr>
+          <w:rFonts w:eastAsia="Times New Roman"/>
+        </w:rPr>
+        <w:t xml:space="preserve">. </w:t>
       </w:r>
     </w:p>
     <w:p>
@@ -520,8 +366,21 @@
         </w:numPr>
       </w:pPr>
       <w:r>
-        <w:t>132nd Virtual Wing</w:t>
-      </w:r>
+        <w:t xml:space="preserve">132nd </w:t>
+      </w:r>
+      <w:proofErr w:type="spellStart"/>
+      <w:r>
+        <w:t>Virtual</w:t>
+      </w:r>
+      <w:proofErr w:type="spellEnd"/>
+      <w:r>
+        <w:t xml:space="preserve"> </w:t>
+      </w:r>
+      <w:proofErr w:type="spellStart"/>
+      <w:r>
+        <w:t>Wing</w:t>
+      </w:r>
+      <w:proofErr w:type="spellEnd"/>
     </w:p>
     <w:p>
       <w:pPr>
@@ -532,7 +391,15 @@
         </w:numPr>
       </w:pPr>
       <w:r>
-        <w:t>617th Squadron</w:t>
+        <w:t xml:space="preserve">617th </w:t>
+      </w:r>
+      <w:proofErr w:type="spellStart"/>
+      <w:r>
+        <w:t>Squadron</w:t>
+      </w:r>
+      <w:proofErr w:type="spellEnd"/>
+      <w:r>
+        <w:t>: A10C</w:t>
       </w:r>
     </w:p>
     <w:p>
@@ -544,7 +411,15 @@
         </w:numPr>
       </w:pPr>
       <w:r>
-        <w:t>696th Squadron</w:t>
+        <w:t xml:space="preserve">696th </w:t>
+      </w:r>
+      <w:proofErr w:type="spellStart"/>
+      <w:r>
+        <w:t>Squadron</w:t>
+      </w:r>
+      <w:proofErr w:type="spellEnd"/>
+      <w:r>
+        <w:t>: KA-50</w:t>
       </w:r>
     </w:p>
     <w:p>
@@ -559,7 +434,15 @@
         <w:t>2</w:t>
       </w:r>
       <w:r>
-        <w:t>59th Squadron</w:t>
+        <w:t xml:space="preserve">59th </w:t>
+      </w:r>
+      <w:proofErr w:type="spellStart"/>
+      <w:r>
+        <w:t>Squadron</w:t>
+      </w:r>
+      <w:proofErr w:type="spellEnd"/>
+      <w:r>
+        <w:t>: MI-8</w:t>
       </w:r>
     </w:p>
     <w:p>
@@ -571,7 +454,15 @@
         </w:numPr>
       </w:pPr>
       <w:r>
-        <w:t>494th Squadron</w:t>
+        <w:t xml:space="preserve">494th </w:t>
+      </w:r>
+      <w:proofErr w:type="spellStart"/>
+      <w:r>
+        <w:t>Squadron</w:t>
+      </w:r>
+      <w:proofErr w:type="spellEnd"/>
+      <w:r>
+        <w:t>: F/A-18C</w:t>
       </w:r>
     </w:p>
     <w:p>
@@ -585,6 +476,9 @@
       <w:r>
         <w:t>108th Squadron</w:t>
       </w:r>
+      <w:r>
+        <w:t>:F-14B</w:t>
+      </w:r>
     </w:p>
     <w:p>
       <w:pPr>
@@ -595,7 +489,15 @@
         </w:numPr>
       </w:pPr>
       <w:r>
-        <w:t>388th Squadron</w:t>
+        <w:t xml:space="preserve">388th </w:t>
+      </w:r>
+      <w:proofErr w:type="spellStart"/>
+      <w:r>
+        <w:t>Squadron</w:t>
+      </w:r>
+      <w:proofErr w:type="spellEnd"/>
+      <w:r>
+        <w:t>: F-16C</w:t>
       </w:r>
     </w:p>
     <w:p>
@@ -607,8 +509,14 @@
         </w:numPr>
       </w:pPr>
       <w:r>
-        <w:t>23rd JTAC Squadron</w:t>
-      </w:r>
+        <w:lastRenderedPageBreak/>
+        <w:t xml:space="preserve">23rd JTAC </w:t>
+      </w:r>
+      <w:proofErr w:type="spellStart"/>
+      <w:r>
+        <w:t>Squadron</w:t>
+      </w:r>
+      <w:proofErr w:type="spellEnd"/>
     </w:p>
     <w:p>
       <w:pPr>
@@ -619,7 +527,15 @@
         </w:numPr>
       </w:pPr>
       <w:r>
-        <w:t>176th AWACS Squadron</w:t>
+        <w:t xml:space="preserve">176th AWACS </w:t>
+      </w:r>
+      <w:proofErr w:type="spellStart"/>
+      <w:r>
+        <w:t>Squadron</w:t>
+      </w:r>
+      <w:proofErr w:type="spellEnd"/>
+      <w:r>
+        <w:t>: E-3</w:t>
       </w:r>
     </w:p>
     <w:p>
@@ -631,7 +547,7 @@
         </w:numPr>
       </w:pPr>
       <w:r>
-        <w:t>KC-135 MPRS Squadron</w:t>
+        <w:t>7 WEDS: MI-8</w:t>
       </w:r>
     </w:p>
     <w:p>
@@ -643,8 +559,13 @@
         </w:numPr>
       </w:pPr>
       <w:r>
-        <w:t>KC-135 Squadron</w:t>
-      </w:r>
+        <w:t xml:space="preserve">KC-135 MPRS </w:t>
+      </w:r>
+      <w:proofErr w:type="spellStart"/>
+      <w:r>
+        <w:t>Squadron</w:t>
+      </w:r>
+      <w:proofErr w:type="spellEnd"/>
     </w:p>
     <w:p>
       <w:pPr>
@@ -655,8 +576,30 @@
         </w:numPr>
       </w:pPr>
       <w:r>
-        <w:t>2x Patriot Battalions</w:t>
-      </w:r>
+        <w:t xml:space="preserve">KC-135 </w:t>
+      </w:r>
+      <w:proofErr w:type="spellStart"/>
+      <w:r>
+        <w:t>Squadron</w:t>
+      </w:r>
+      <w:proofErr w:type="spellEnd"/>
+    </w:p>
+    <w:p>
+      <w:pPr>
+        <w:pStyle w:val="Ingenmellomrom"/>
+        <w:numPr>
+          <w:ilvl w:val="0"/>
+          <w:numId w:val="15"/>
+        </w:numPr>
+      </w:pPr>
+      <w:r>
+        <w:t xml:space="preserve">2x Patriot </w:t>
+      </w:r>
+      <w:proofErr w:type="spellStart"/>
+      <w:r>
+        <w:t>Battalions</w:t>
+      </w:r>
+      <w:proofErr w:type="spellEnd"/>
     </w:p>
     <w:p>
       <w:pPr>
@@ -669,16 +612,192 @@
         <w:rPr>
           <w:rFonts w:eastAsia="Times New Roman"/>
         </w:rPr>
-        <w:t xml:space="preserve">Joint force air objectives. </w:t>
-      </w:r>
-    </w:p>
-    <w:p>
-      <w:pPr>
-        <w:pStyle w:val="Ingenmellomrom"/>
-      </w:pPr>
-      <w:r>
-        <w:t>TBD</w:t>
-      </w:r>
+        <w:t xml:space="preserve">Joint </w:t>
+      </w:r>
+      <w:proofErr w:type="spellStart"/>
+      <w:r>
+        <w:rPr>
+          <w:rFonts w:eastAsia="Times New Roman"/>
+        </w:rPr>
+        <w:t>force</w:t>
+      </w:r>
+      <w:proofErr w:type="spellEnd"/>
+      <w:r>
+        <w:rPr>
+          <w:rFonts w:eastAsia="Times New Roman"/>
+        </w:rPr>
+        <w:t xml:space="preserve"> air </w:t>
+      </w:r>
+      <w:proofErr w:type="spellStart"/>
+      <w:r>
+        <w:rPr>
+          <w:rFonts w:eastAsia="Times New Roman"/>
+        </w:rPr>
+        <w:t>objectives</w:t>
+      </w:r>
+      <w:proofErr w:type="spellEnd"/>
+      <w:r>
+        <w:rPr>
+          <w:rFonts w:eastAsia="Times New Roman"/>
+        </w:rPr>
+        <w:t xml:space="preserve">. </w:t>
+      </w:r>
+    </w:p>
+    <w:p>
+      <w:pPr>
+        <w:pStyle w:val="Ingenmellomrom"/>
+        <w:numPr>
+          <w:ilvl w:val="0"/>
+          <w:numId w:val="25"/>
+        </w:numPr>
+        <w:rPr>
+          <w:lang w:val="en-US"/>
+        </w:rPr>
+      </w:pPr>
+      <w:r>
+        <w:rPr>
+          <w:lang w:val="en-US"/>
+        </w:rPr>
+        <w:t>Destroy Syrian WMD capability.</w:t>
+      </w:r>
+    </w:p>
+    <w:p>
+      <w:pPr>
+        <w:pStyle w:val="Ingenmellomrom"/>
+        <w:numPr>
+          <w:ilvl w:val="0"/>
+          <w:numId w:val="25"/>
+        </w:numPr>
+        <w:rPr>
+          <w:lang w:val="en-US"/>
+        </w:rPr>
+      </w:pPr>
+      <w:r>
+        <w:rPr>
+          <w:lang w:val="en-US"/>
+        </w:rPr>
+        <w:t>Establish and maintain air superiority over Turkey and Israel</w:t>
+      </w:r>
+      <w:r>
+        <w:rPr>
+          <w:lang w:val="en-US"/>
+        </w:rPr>
+        <w:t>.</w:t>
+      </w:r>
+    </w:p>
+    <w:p>
+      <w:pPr>
+        <w:pStyle w:val="Ingenmellomrom"/>
+        <w:numPr>
+          <w:ilvl w:val="0"/>
+          <w:numId w:val="25"/>
+        </w:numPr>
+        <w:rPr>
+          <w:lang w:val="en-US"/>
+        </w:rPr>
+      </w:pPr>
+      <w:r>
+        <w:rPr>
+          <w:lang w:val="en-US"/>
+        </w:rPr>
+        <w:t>Establish and maintain air superiority over Syria for completion of CJTF-82 objectives.</w:t>
+      </w:r>
+    </w:p>
+    <w:p>
+      <w:pPr>
+        <w:pStyle w:val="Ingenmellomrom"/>
+        <w:numPr>
+          <w:ilvl w:val="0"/>
+          <w:numId w:val="25"/>
+        </w:numPr>
+        <w:rPr>
+          <w:lang w:val="en-US"/>
+        </w:rPr>
+      </w:pPr>
+      <w:r>
+        <w:rPr>
+          <w:lang w:val="en-US"/>
+        </w:rPr>
+        <w:t>Degrade Syrian ground forces.</w:t>
+      </w:r>
+    </w:p>
+    <w:p>
+      <w:pPr>
+        <w:pStyle w:val="Ingenmellomrom"/>
+        <w:numPr>
+          <w:ilvl w:val="0"/>
+          <w:numId w:val="25"/>
+        </w:numPr>
+        <w:rPr>
+          <w:lang w:val="en-US"/>
+        </w:rPr>
+      </w:pPr>
+      <w:r>
+        <w:rPr>
+          <w:lang w:val="en-US"/>
+        </w:rPr>
+        <w:t>Execute AI campaign to :</w:t>
+      </w:r>
+    </w:p>
+    <w:p>
+      <w:pPr>
+        <w:pStyle w:val="Ingenmellomrom"/>
+        <w:numPr>
+          <w:ilvl w:val="1"/>
+          <w:numId w:val="25"/>
+        </w:numPr>
+        <w:rPr>
+          <w:lang w:val="en-US"/>
+        </w:rPr>
+      </w:pPr>
+      <w:r>
+        <w:rPr>
+          <w:lang w:val="en-US"/>
+        </w:rPr>
+        <w:t>Neutralize Syrian long term offensive capability in the region.</w:t>
+      </w:r>
+    </w:p>
+    <w:p>
+      <w:pPr>
+        <w:pStyle w:val="Ingenmellomrom"/>
+        <w:numPr>
+          <w:ilvl w:val="1"/>
+          <w:numId w:val="25"/>
+        </w:numPr>
+        <w:rPr>
+          <w:lang w:val="en-US"/>
+        </w:rPr>
+      </w:pPr>
+      <w:r>
+        <w:rPr>
+          <w:lang w:val="en-US"/>
+        </w:rPr>
+        <w:t>Reduce Syrian will to conduct military operations in the region</w:t>
+      </w:r>
+    </w:p>
+    <w:p>
+      <w:pPr>
+        <w:pStyle w:val="Ingenmellomrom"/>
+        <w:rPr>
+          <w:lang w:val="en-US"/>
+        </w:rPr>
+      </w:pPr>
+    </w:p>
+    <w:p>
+      <w:pPr>
+        <w:pStyle w:val="Ingenmellomrom"/>
+        <w:rPr>
+          <w:lang w:val="en-US"/>
+        </w:rPr>
+      </w:pPr>
+    </w:p>
+    <w:p>
+      <w:pPr>
+        <w:pStyle w:val="Ingenmellomrom"/>
+        <w:rPr>
+          <w:lang w:val="en-US"/>
+        </w:rPr>
+      </w:pPr>
     </w:p>
     <w:p>
       <w:pPr>
@@ -690,110 +809,514 @@
       <w:r>
         <w:rPr>
           <w:rFonts w:eastAsia="Times New Roman"/>
-        </w:rPr>
-        <w:t xml:space="preserve"> Beddown overview. </w:t>
-      </w:r>
-    </w:p>
-    <w:p>
-      <w:pPr>
-        <w:pStyle w:val="Ingenmellomrom"/>
-      </w:pPr>
-      <w:r>
+          <w:lang w:val="en-US"/>
+        </w:rPr>
+        <w:t xml:space="preserve"> </w:t>
+      </w:r>
+      <w:proofErr w:type="spellStart"/>
+      <w:r>
+        <w:rPr>
+          <w:rFonts w:eastAsia="Times New Roman"/>
+        </w:rPr>
+        <w:t>Beddown</w:t>
+      </w:r>
+      <w:proofErr w:type="spellEnd"/>
+      <w:r>
+        <w:rPr>
+          <w:rFonts w:eastAsia="Times New Roman"/>
+        </w:rPr>
+        <w:t xml:space="preserve"> </w:t>
+      </w:r>
+      <w:proofErr w:type="spellStart"/>
+      <w:r>
+        <w:rPr>
+          <w:rFonts w:eastAsia="Times New Roman"/>
+        </w:rPr>
+        <w:t>overview</w:t>
+      </w:r>
+      <w:proofErr w:type="spellEnd"/>
+      <w:r>
+        <w:rPr>
+          <w:rFonts w:eastAsia="Times New Roman"/>
+        </w:rPr>
+        <w:t xml:space="preserve">. </w:t>
+      </w:r>
+    </w:p>
+    <w:p>
+      <w:pPr>
+        <w:pStyle w:val="Ingenmellomrom"/>
+        <w:numPr>
+          <w:ilvl w:val="0"/>
+          <w:numId w:val="18"/>
+        </w:numPr>
+        <w:rPr>
+          <w:lang w:val="en-US"/>
+        </w:rPr>
+      </w:pPr>
+      <w:r>
+        <w:rPr>
+          <w:lang w:val="en-US"/>
+        </w:rPr>
         <w:t xml:space="preserve">132nd </w:t>
       </w:r>
       <w:r>
-        <w:t>Virtual Wing: Split between Inci</w:t>
-      </w:r>
-      <w:r>
-        <w:t>rlick and Ramat David Airbase</w:t>
-      </w:r>
-    </w:p>
-    <w:p>
-      <w:pPr>
-        <w:pStyle w:val="Ingenmellomrom"/>
-      </w:pPr>
-      <w:r>
-        <w:t>617th: 1 detachement Incirlik and one detachment at Ramat David Airbase</w:t>
-      </w:r>
-    </w:p>
-    <w:p>
-      <w:pPr>
-        <w:pStyle w:val="Ingenmellomrom"/>
-      </w:pPr>
-      <w:r>
-        <w:t>696th: 1 detachement Incirlik and one detachment at Ramat David Airbase</w:t>
-      </w:r>
-    </w:p>
-    <w:p>
-      <w:pPr>
-        <w:pStyle w:val="Ingenmellomrom"/>
-      </w:pPr>
-      <w:r>
-        <w:t>259th: 1 detachement Incirlik and one detachment at Ramat David Airbase</w:t>
-      </w:r>
-    </w:p>
-    <w:p>
-      <w:pPr>
-        <w:pStyle w:val="Ingenmellomrom"/>
-      </w:pPr>
-      <w:r>
-        <w:t>388th: 1 detachement Incirlik and one detachment at Ramat David Airbase</w:t>
-      </w:r>
-    </w:p>
-    <w:p>
-      <w:pPr>
-        <w:pStyle w:val="Ingenmellomrom"/>
-      </w:pPr>
-      <w:r>
+        <w:rPr>
+          <w:lang w:val="en-US"/>
+        </w:rPr>
+        <w:t xml:space="preserve">Virtual Wing: Split between </w:t>
+      </w:r>
+      <w:proofErr w:type="spellStart"/>
+      <w:r>
+        <w:rPr>
+          <w:lang w:val="en-US"/>
+        </w:rPr>
+        <w:t>Inci</w:t>
+      </w:r>
+      <w:r>
+        <w:rPr>
+          <w:lang w:val="en-US"/>
+        </w:rPr>
+        <w:t>rli</w:t>
+      </w:r>
+      <w:r>
+        <w:rPr>
+          <w:lang w:val="en-US"/>
+        </w:rPr>
+        <w:t>k</w:t>
+      </w:r>
+      <w:proofErr w:type="spellEnd"/>
+      <w:r>
+        <w:rPr>
+          <w:lang w:val="en-US"/>
+        </w:rPr>
+        <w:t xml:space="preserve"> and Ramat David Airbase</w:t>
+      </w:r>
+    </w:p>
+    <w:p>
+      <w:pPr>
+        <w:pStyle w:val="Ingenmellomrom"/>
+        <w:numPr>
+          <w:ilvl w:val="1"/>
+          <w:numId w:val="18"/>
+        </w:numPr>
+        <w:rPr>
+          <w:lang w:val="en-US"/>
+        </w:rPr>
+      </w:pPr>
+      <w:r>
+        <w:rPr>
+          <w:lang w:val="en-US"/>
+        </w:rPr>
+        <w:t xml:space="preserve">617th: 1 </w:t>
+      </w:r>
+      <w:proofErr w:type="spellStart"/>
+      <w:r>
+        <w:rPr>
+          <w:lang w:val="en-US"/>
+        </w:rPr>
+        <w:t>detachement</w:t>
+      </w:r>
+      <w:proofErr w:type="spellEnd"/>
+      <w:r>
+        <w:rPr>
+          <w:lang w:val="en-US"/>
+        </w:rPr>
+        <w:t xml:space="preserve"> </w:t>
+      </w:r>
+      <w:proofErr w:type="spellStart"/>
+      <w:r>
+        <w:rPr>
+          <w:lang w:val="en-US"/>
+        </w:rPr>
+        <w:t>Incirlik</w:t>
+      </w:r>
+      <w:proofErr w:type="spellEnd"/>
+      <w:r>
+        <w:rPr>
+          <w:lang w:val="en-US"/>
+        </w:rPr>
+        <w:t xml:space="preserve"> and one detachment at Ramat David Airbase</w:t>
+      </w:r>
+    </w:p>
+    <w:p>
+      <w:pPr>
+        <w:pStyle w:val="Ingenmellomrom"/>
+        <w:numPr>
+          <w:ilvl w:val="1"/>
+          <w:numId w:val="18"/>
+        </w:numPr>
+        <w:rPr>
+          <w:lang w:val="en-US"/>
+        </w:rPr>
+      </w:pPr>
+      <w:r>
+        <w:rPr>
+          <w:lang w:val="en-US"/>
+        </w:rPr>
+        <w:t xml:space="preserve">696th: 1 </w:t>
+      </w:r>
+      <w:proofErr w:type="spellStart"/>
+      <w:r>
+        <w:rPr>
+          <w:lang w:val="en-US"/>
+        </w:rPr>
+        <w:t>detachement</w:t>
+      </w:r>
+      <w:proofErr w:type="spellEnd"/>
+      <w:r>
+        <w:rPr>
+          <w:lang w:val="en-US"/>
+        </w:rPr>
+        <w:t xml:space="preserve"> </w:t>
+      </w:r>
+      <w:proofErr w:type="spellStart"/>
+      <w:r>
+        <w:rPr>
+          <w:lang w:val="en-US"/>
+        </w:rPr>
+        <w:t>Incirlik</w:t>
+      </w:r>
+      <w:proofErr w:type="spellEnd"/>
+      <w:r>
+        <w:rPr>
+          <w:lang w:val="en-US"/>
+        </w:rPr>
+        <w:t xml:space="preserve"> and one detachment at Ramat David Airbase</w:t>
+      </w:r>
+    </w:p>
+    <w:p>
+      <w:pPr>
+        <w:pStyle w:val="Ingenmellomrom"/>
+        <w:numPr>
+          <w:ilvl w:val="1"/>
+          <w:numId w:val="18"/>
+        </w:numPr>
+        <w:rPr>
+          <w:lang w:val="en-US"/>
+        </w:rPr>
+      </w:pPr>
+      <w:r>
+        <w:rPr>
+          <w:lang w:val="en-US"/>
+        </w:rPr>
+        <w:t xml:space="preserve">259th: 1 </w:t>
+      </w:r>
+      <w:proofErr w:type="spellStart"/>
+      <w:r>
+        <w:rPr>
+          <w:lang w:val="en-US"/>
+        </w:rPr>
+        <w:t>detachement</w:t>
+      </w:r>
+      <w:proofErr w:type="spellEnd"/>
+      <w:r>
+        <w:rPr>
+          <w:lang w:val="en-US"/>
+        </w:rPr>
+        <w:t xml:space="preserve"> </w:t>
+      </w:r>
+      <w:proofErr w:type="spellStart"/>
+      <w:r>
+        <w:rPr>
+          <w:lang w:val="en-US"/>
+        </w:rPr>
+        <w:t>Incirlik</w:t>
+      </w:r>
+      <w:proofErr w:type="spellEnd"/>
+      <w:r>
+        <w:rPr>
+          <w:lang w:val="en-US"/>
+        </w:rPr>
+        <w:t xml:space="preserve"> and one detachment at Ramat David Airbase</w:t>
+      </w:r>
+    </w:p>
+    <w:p>
+      <w:pPr>
+        <w:pStyle w:val="Ingenmellomrom"/>
+        <w:numPr>
+          <w:ilvl w:val="1"/>
+          <w:numId w:val="18"/>
+        </w:numPr>
+        <w:rPr>
+          <w:lang w:val="en-US"/>
+        </w:rPr>
+      </w:pPr>
+      <w:r>
+        <w:rPr>
+          <w:lang w:val="en-US"/>
+        </w:rPr>
+        <w:t xml:space="preserve">388th: 1 </w:t>
+      </w:r>
+      <w:proofErr w:type="spellStart"/>
+      <w:r>
+        <w:rPr>
+          <w:lang w:val="en-US"/>
+        </w:rPr>
+        <w:t>detachement</w:t>
+      </w:r>
+      <w:proofErr w:type="spellEnd"/>
+      <w:r>
+        <w:rPr>
+          <w:lang w:val="en-US"/>
+        </w:rPr>
+        <w:t xml:space="preserve"> </w:t>
+      </w:r>
+      <w:proofErr w:type="spellStart"/>
+      <w:r>
+        <w:rPr>
+          <w:lang w:val="en-US"/>
+        </w:rPr>
+        <w:t>Incirlik</w:t>
+      </w:r>
+      <w:proofErr w:type="spellEnd"/>
+      <w:r>
+        <w:rPr>
+          <w:lang w:val="en-US"/>
+        </w:rPr>
+        <w:t xml:space="preserve"> and one detachment at Ramat David Airbase</w:t>
+      </w:r>
+    </w:p>
+    <w:p>
+      <w:pPr>
+        <w:pStyle w:val="Ingenmellomrom"/>
+        <w:numPr>
+          <w:ilvl w:val="1"/>
+          <w:numId w:val="18"/>
+        </w:numPr>
+        <w:rPr>
+          <w:lang w:val="en-US"/>
+        </w:rPr>
+      </w:pPr>
+      <w:r>
+        <w:rPr>
+          <w:lang w:val="en-US"/>
+        </w:rPr>
         <w:t>494th Squadron: Carrier</w:t>
       </w:r>
     </w:p>
     <w:p>
       <w:pPr>
         <w:pStyle w:val="Ingenmellomrom"/>
-      </w:pPr>
-      <w:r>
+        <w:numPr>
+          <w:ilvl w:val="1"/>
+          <w:numId w:val="18"/>
+        </w:numPr>
+        <w:rPr>
+          <w:lang w:val="en-US"/>
+        </w:rPr>
+      </w:pPr>
+      <w:r>
+        <w:rPr>
+          <w:lang w:val="en-US"/>
+        </w:rPr>
         <w:t>108th Squadron: Carrier</w:t>
       </w:r>
     </w:p>
     <w:p>
       <w:pPr>
         <w:pStyle w:val="Ingenmellomrom"/>
-      </w:pPr>
-      <w:r>
-        <w:t>KC-135 MPRS Squadron: Inci</w:t>
-      </w:r>
-      <w:r>
-        <w:t>rlick</w:t>
-      </w:r>
-    </w:p>
-    <w:p>
-      <w:pPr>
-        <w:pStyle w:val="Ingenmellomrom"/>
-      </w:pPr>
-      <w:r>
-        <w:t>KC-135 Squadron: Inci</w:t>
-      </w:r>
-      <w:r>
-        <w:t>rlick</w:t>
-      </w:r>
-    </w:p>
-    <w:p>
-      <w:pPr>
-        <w:pStyle w:val="Ingenmellomrom"/>
-      </w:pPr>
-      <w:r>
-        <w:t>Patriot BN 1: Inci</w:t>
-      </w:r>
-      <w:r>
-        <w:t>rlick</w:t>
-      </w:r>
-    </w:p>
-    <w:p>
-      <w:pPr>
-        <w:pStyle w:val="Ingenmellomrom"/>
-      </w:pPr>
-      <w:r>
+        <w:numPr>
+          <w:ilvl w:val="0"/>
+          <w:numId w:val="18"/>
+        </w:numPr>
+        <w:rPr>
+          <w:lang w:val="en-US"/>
+        </w:rPr>
+      </w:pPr>
+      <w:r>
+        <w:rPr>
+          <w:lang w:val="en-US"/>
+        </w:rPr>
+        <w:t xml:space="preserve">7 WEDS (MI-8): </w:t>
+      </w:r>
+      <w:r>
+        <w:rPr>
+          <w:lang w:val="en-US"/>
+        </w:rPr>
+        <w:t xml:space="preserve">Split between </w:t>
+      </w:r>
+      <w:proofErr w:type="spellStart"/>
+      <w:r>
+        <w:rPr>
+          <w:lang w:val="en-US"/>
+        </w:rPr>
+        <w:t>Inci</w:t>
+      </w:r>
+      <w:r>
+        <w:rPr>
+          <w:lang w:val="en-US"/>
+        </w:rPr>
+        <w:t>rli</w:t>
+      </w:r>
+      <w:r>
+        <w:rPr>
+          <w:lang w:val="en-US"/>
+        </w:rPr>
+        <w:t>k</w:t>
+      </w:r>
+      <w:proofErr w:type="spellEnd"/>
+      <w:r>
+        <w:rPr>
+          <w:lang w:val="en-US"/>
+        </w:rPr>
+        <w:t xml:space="preserve"> and Ramat David Airbase</w:t>
+      </w:r>
+    </w:p>
+    <w:p>
+      <w:pPr>
+        <w:pStyle w:val="Ingenmellomrom"/>
+        <w:numPr>
+          <w:ilvl w:val="0"/>
+          <w:numId w:val="18"/>
+        </w:numPr>
+        <w:rPr>
+          <w:lang w:val="en-US"/>
+        </w:rPr>
+      </w:pPr>
+      <w:r>
+        <w:rPr>
+          <w:lang w:val="en-US"/>
+        </w:rPr>
+        <w:t xml:space="preserve">KC-135 MPRS Squadron: </w:t>
+      </w:r>
+      <w:proofErr w:type="spellStart"/>
+      <w:r>
+        <w:rPr>
+          <w:lang w:val="en-US"/>
+        </w:rPr>
+        <w:t>Inci</w:t>
+      </w:r>
+      <w:r>
+        <w:rPr>
+          <w:lang w:val="en-US"/>
+        </w:rPr>
+        <w:t>rli</w:t>
+      </w:r>
+      <w:r>
+        <w:rPr>
+          <w:lang w:val="en-US"/>
+        </w:rPr>
+        <w:t>k</w:t>
+      </w:r>
+      <w:proofErr w:type="spellEnd"/>
+    </w:p>
+    <w:p>
+      <w:pPr>
+        <w:pStyle w:val="Ingenmellomrom"/>
+        <w:numPr>
+          <w:ilvl w:val="0"/>
+          <w:numId w:val="18"/>
+        </w:numPr>
+        <w:rPr>
+          <w:lang w:val="en-US"/>
+        </w:rPr>
+      </w:pPr>
+      <w:r>
+        <w:rPr>
+          <w:lang w:val="en-US"/>
+        </w:rPr>
+        <w:t xml:space="preserve">KC-135 Squadron: </w:t>
+      </w:r>
+      <w:proofErr w:type="spellStart"/>
+      <w:r>
+        <w:rPr>
+          <w:lang w:val="en-US"/>
+        </w:rPr>
+        <w:t>Inci</w:t>
+      </w:r>
+      <w:r>
+        <w:rPr>
+          <w:lang w:val="en-US"/>
+        </w:rPr>
+        <w:t>rli</w:t>
+      </w:r>
+      <w:r>
+        <w:rPr>
+          <w:lang w:val="en-US"/>
+        </w:rPr>
+        <w:t>k</w:t>
+      </w:r>
+      <w:proofErr w:type="spellEnd"/>
+    </w:p>
+    <w:p>
+      <w:pPr>
+        <w:pStyle w:val="Ingenmellomrom"/>
+        <w:numPr>
+          <w:ilvl w:val="0"/>
+          <w:numId w:val="18"/>
+        </w:numPr>
+        <w:rPr>
+          <w:lang w:val="en-US"/>
+        </w:rPr>
+      </w:pPr>
+      <w:r>
+        <w:rPr>
+          <w:lang w:val="en-US"/>
+        </w:rPr>
+        <w:t xml:space="preserve">E-3 Squadron: </w:t>
+      </w:r>
+      <w:proofErr w:type="spellStart"/>
+      <w:r>
+        <w:rPr>
+          <w:lang w:val="en-US"/>
+        </w:rPr>
+        <w:t>Incirlik</w:t>
+      </w:r>
+      <w:proofErr w:type="spellEnd"/>
+    </w:p>
+    <w:p>
+      <w:pPr>
+        <w:pStyle w:val="Ingenmellomrom"/>
+        <w:numPr>
+          <w:ilvl w:val="0"/>
+          <w:numId w:val="18"/>
+        </w:numPr>
+        <w:rPr>
+          <w:lang w:val="en-US"/>
+        </w:rPr>
+      </w:pPr>
+      <w:r>
+        <w:rPr>
+          <w:lang w:val="en-US"/>
+        </w:rPr>
+        <w:t xml:space="preserve">Patriot BN 1: </w:t>
+      </w:r>
+      <w:proofErr w:type="spellStart"/>
+      <w:r>
+        <w:rPr>
+          <w:lang w:val="en-US"/>
+        </w:rPr>
+        <w:t>Inci</w:t>
+      </w:r>
+      <w:r>
+        <w:rPr>
+          <w:lang w:val="en-US"/>
+        </w:rPr>
+        <w:t>rli</w:t>
+      </w:r>
+      <w:r>
+        <w:rPr>
+          <w:lang w:val="en-US"/>
+        </w:rPr>
+        <w:t>k</w:t>
+      </w:r>
+      <w:proofErr w:type="spellEnd"/>
+    </w:p>
+    <w:p>
+      <w:pPr>
+        <w:pStyle w:val="Ingenmellomrom"/>
+        <w:numPr>
+          <w:ilvl w:val="0"/>
+          <w:numId w:val="18"/>
+        </w:numPr>
+        <w:rPr>
+          <w:lang w:val="en-US"/>
+        </w:rPr>
+      </w:pPr>
+      <w:r>
+        <w:rPr>
+          <w:lang w:val="en-US"/>
+        </w:rPr>
         <w:t>Patriot BN 2: Ramat David Airbase</w:t>
       </w:r>
     </w:p>
@@ -802,300 +1325,1613 @@
         <w:pStyle w:val="Overskrift2"/>
         <w:rPr>
           <w:rFonts w:eastAsia="Times New Roman"/>
-        </w:rPr>
-      </w:pPr>
-      <w:r>
-        <w:rPr>
-          <w:rFonts w:eastAsia="Times New Roman"/>
+          <w:lang w:val="en-US"/>
+        </w:rPr>
+      </w:pPr>
+      <w:r>
+        <w:rPr>
+          <w:rFonts w:eastAsia="Times New Roman"/>
+          <w:lang w:val="en-US"/>
+        </w:rPr>
+        <w:t>Phases of joint air operations in r</w:t>
+      </w:r>
+      <w:r>
+        <w:rPr>
+          <w:rFonts w:eastAsia="Times New Roman"/>
+          <w:lang w:val="en-US"/>
+        </w:rPr>
+        <w:t>elation to CJTF</w:t>
+      </w:r>
+      <w:r>
+        <w:rPr>
+          <w:rFonts w:eastAsia="Times New Roman"/>
+          <w:lang w:val="en-US"/>
+        </w:rPr>
+        <w:t xml:space="preserve"> operation </w:t>
+      </w:r>
+    </w:p>
+    <w:p>
+      <w:pPr>
+        <w:pStyle w:val="Overskrift3"/>
+        <w:rPr>
+          <w:rFonts w:eastAsia="Times New Roman"/>
+          <w:lang w:val="en-US"/>
+        </w:rPr>
+      </w:pPr>
+      <w:proofErr w:type="gramStart"/>
+      <w:r>
+        <w:rPr>
+          <w:rFonts w:eastAsia="Times New Roman"/>
+          <w:lang w:val="en-US"/>
+        </w:rPr>
+        <w:t>Timing and duration of phases.</w:t>
+      </w:r>
+      <w:proofErr w:type="gramEnd"/>
+      <w:r>
+        <w:rPr>
+          <w:rFonts w:eastAsia="Times New Roman"/>
+          <w:lang w:val="en-US"/>
+        </w:rPr>
+        <w:t xml:space="preserve"> </w:t>
+      </w:r>
+    </w:p>
+    <w:p>
+      <w:pPr>
+        <w:pStyle w:val="Ingenmellomrom"/>
+        <w:numPr>
+          <w:ilvl w:val="0"/>
+          <w:numId w:val="22"/>
+        </w:numPr>
+        <w:rPr>
+          <w:lang w:val="en-US"/>
+        </w:rPr>
+      </w:pPr>
+      <w:r>
+        <w:rPr>
+          <w:lang w:val="en-US"/>
+        </w:rPr>
+        <w:t>Phase 1: Shaping</w:t>
+      </w:r>
+    </w:p>
+    <w:p>
+      <w:pPr>
+        <w:pStyle w:val="Ingenmellomrom"/>
+        <w:numPr>
+          <w:ilvl w:val="1"/>
+          <w:numId w:val="22"/>
+        </w:numPr>
+        <w:rPr>
+          <w:lang w:val="en-US"/>
+        </w:rPr>
+      </w:pPr>
+      <w:r>
+        <w:rPr>
+          <w:lang w:val="en-US"/>
+        </w:rPr>
+        <w:t>Phase 1.1: DCA + Support ground forces</w:t>
+      </w:r>
+    </w:p>
+    <w:p>
+      <w:pPr>
+        <w:pStyle w:val="Ingenmellomrom"/>
+        <w:numPr>
+          <w:ilvl w:val="2"/>
+          <w:numId w:val="22"/>
+        </w:numPr>
+        <w:rPr>
+          <w:lang w:val="en-US"/>
+        </w:rPr>
+      </w:pPr>
+      <w:r>
+        <w:rPr>
+          <w:lang w:val="en-US"/>
+        </w:rPr>
+        <w:t>D+1 to D+4</w:t>
+      </w:r>
+    </w:p>
+    <w:p>
+      <w:pPr>
+        <w:pStyle w:val="Ingenmellomrom"/>
+        <w:numPr>
+          <w:ilvl w:val="1"/>
+          <w:numId w:val="22"/>
+        </w:numPr>
+        <w:rPr>
+          <w:lang w:val="en-US"/>
+        </w:rPr>
+      </w:pPr>
+      <w:r>
+        <w:rPr>
+          <w:lang w:val="en-US"/>
+        </w:rPr>
+        <w:t>Phase 1.2: DCA+ Support ground forces + OCA</w:t>
+      </w:r>
+    </w:p>
+    <w:p>
+      <w:pPr>
+        <w:pStyle w:val="Ingenmellomrom"/>
+        <w:numPr>
+          <w:ilvl w:val="2"/>
+          <w:numId w:val="22"/>
+        </w:numPr>
+        <w:rPr>
+          <w:lang w:val="en-US"/>
+        </w:rPr>
+      </w:pPr>
+      <w:r>
+        <w:rPr>
+          <w:lang w:val="en-US"/>
+        </w:rPr>
+        <w:t>D+5 to D+8</w:t>
+      </w:r>
+    </w:p>
+    <w:p>
+      <w:pPr>
+        <w:pStyle w:val="Ingenmellomrom"/>
+        <w:numPr>
+          <w:ilvl w:val="0"/>
+          <w:numId w:val="22"/>
+        </w:numPr>
+        <w:rPr>
+          <w:lang w:val="en-US"/>
+        </w:rPr>
+      </w:pPr>
+      <w:r>
+        <w:rPr>
+          <w:lang w:val="en-US"/>
+        </w:rPr>
+        <w:t>Phase 2: Decisive action</w:t>
+      </w:r>
+    </w:p>
+    <w:p>
+      <w:pPr>
+        <w:pStyle w:val="Ingenmellomrom"/>
+        <w:numPr>
+          <w:ilvl w:val="1"/>
+          <w:numId w:val="22"/>
+        </w:numPr>
+        <w:rPr>
+          <w:lang w:val="en-US"/>
+        </w:rPr>
+      </w:pPr>
+      <w:r>
+        <w:rPr>
+          <w:lang w:val="en-US"/>
+        </w:rPr>
+        <w:t xml:space="preserve">Phase 2.1: </w:t>
+      </w:r>
+      <w:proofErr w:type="spellStart"/>
+      <w:r>
+        <w:rPr>
+          <w:lang w:val="en-US"/>
+        </w:rPr>
+        <w:t>DCA+Support</w:t>
+      </w:r>
+      <w:proofErr w:type="spellEnd"/>
+      <w:r>
+        <w:rPr>
+          <w:lang w:val="en-US"/>
+        </w:rPr>
+        <w:t xml:space="preserve"> ground forces+ OCA</w:t>
+      </w:r>
+    </w:p>
+    <w:p>
+      <w:pPr>
+        <w:pStyle w:val="Ingenmellomrom"/>
+        <w:numPr>
+          <w:ilvl w:val="2"/>
+          <w:numId w:val="22"/>
+        </w:numPr>
+        <w:rPr>
+          <w:lang w:val="en-US"/>
+        </w:rPr>
+      </w:pPr>
+      <w:r>
+        <w:rPr>
+          <w:lang w:val="en-US"/>
+        </w:rPr>
+        <w:t>D+9 to D+11</w:t>
+      </w:r>
+    </w:p>
+    <w:p>
+      <w:pPr>
+        <w:pStyle w:val="Ingenmellomrom"/>
+        <w:numPr>
+          <w:ilvl w:val="1"/>
+          <w:numId w:val="22"/>
+        </w:numPr>
+        <w:rPr>
+          <w:lang w:val="en-US"/>
+        </w:rPr>
+      </w:pPr>
+      <w:r>
+        <w:rPr>
+          <w:lang w:val="en-US"/>
+        </w:rPr>
+        <w:t xml:space="preserve">Phase 2.2: </w:t>
+      </w:r>
+      <w:proofErr w:type="spellStart"/>
+      <w:r>
+        <w:rPr>
+          <w:lang w:val="en-US"/>
+        </w:rPr>
+        <w:t>DCA+Support</w:t>
+      </w:r>
+      <w:proofErr w:type="spellEnd"/>
+      <w:r>
+        <w:rPr>
+          <w:lang w:val="en-US"/>
+        </w:rPr>
+        <w:t xml:space="preserve"> ground forces + Air Interdiction</w:t>
+      </w:r>
+    </w:p>
+    <w:p>
+      <w:pPr>
+        <w:pStyle w:val="Ingenmellomrom"/>
+        <w:numPr>
+          <w:ilvl w:val="2"/>
+          <w:numId w:val="22"/>
+        </w:numPr>
+        <w:rPr>
+          <w:lang w:val="en-US"/>
+        </w:rPr>
+      </w:pPr>
+      <w:r>
+        <w:rPr>
+          <w:lang w:val="en-US"/>
+        </w:rPr>
+        <w:t>D+11 to D+25</w:t>
+      </w:r>
+    </w:p>
+    <w:p>
+      <w:pPr>
+        <w:pStyle w:val="Ingenmellomrom"/>
+        <w:numPr>
+          <w:ilvl w:val="0"/>
+          <w:numId w:val="22"/>
+        </w:numPr>
+        <w:rPr>
+          <w:lang w:val="en-US"/>
+        </w:rPr>
+      </w:pPr>
+      <w:r>
+        <w:rPr>
+          <w:lang w:val="en-US"/>
+        </w:rPr>
+        <w:t>Phase 3: Stabilization</w:t>
+      </w:r>
+    </w:p>
+    <w:p>
+      <w:pPr>
+        <w:pStyle w:val="Ingenmellomrom"/>
+        <w:numPr>
+          <w:ilvl w:val="1"/>
+          <w:numId w:val="22"/>
+        </w:numPr>
+        <w:rPr>
+          <w:lang w:val="en-US"/>
+        </w:rPr>
+      </w:pPr>
+      <w:r>
+        <w:rPr>
+          <w:lang w:val="en-US"/>
+        </w:rPr>
+        <w:t>Phase 3.1: DCA+ Support ground forces</w:t>
+      </w:r>
+    </w:p>
+    <w:p>
+      <w:pPr>
+        <w:pStyle w:val="Ingenmellomrom"/>
+        <w:numPr>
+          <w:ilvl w:val="2"/>
+          <w:numId w:val="22"/>
+        </w:numPr>
+        <w:rPr>
+          <w:lang w:val="en-US"/>
+        </w:rPr>
+      </w:pPr>
+      <w:r>
+        <w:rPr>
+          <w:lang w:val="en-US"/>
+        </w:rPr>
+        <w:t>D+26-D+35</w:t>
+      </w:r>
+    </w:p>
+    <w:p>
+      <w:pPr>
+        <w:pStyle w:val="Ingenmellomrom"/>
+        <w:rPr>
+          <w:lang w:val="en-US"/>
+        </w:rPr>
+      </w:pPr>
+    </w:p>
+    <w:p>
+      <w:pPr>
+        <w:pStyle w:val="Overskrift3"/>
+        <w:rPr>
+          <w:rFonts w:eastAsia="Times New Roman"/>
+          <w:lang w:val="en-US"/>
+        </w:rPr>
+      </w:pPr>
+      <w:proofErr w:type="gramStart"/>
+      <w:r>
+        <w:rPr>
+          <w:lang w:val="en-US"/>
         </w:rPr>
         <w:lastRenderedPageBreak/>
-        <w:t xml:space="preserve">Operational missions. </w:t>
-      </w:r>
+        <w:t>Phase 1</w:t>
+      </w:r>
+      <w:r>
+        <w:rPr>
+          <w:lang w:val="en-US"/>
+        </w:rPr>
+        <w:t>.</w:t>
+      </w:r>
+      <w:proofErr w:type="gramEnd"/>
+      <w:r>
+        <w:rPr>
+          <w:rFonts w:eastAsia="Times New Roman"/>
+          <w:lang w:val="en-US"/>
+        </w:rPr>
+        <w:t xml:space="preserve"> </w:t>
+      </w:r>
+      <w:r>
+        <w:rPr>
+          <w:rFonts w:eastAsia="Times New Roman"/>
+          <w:lang w:val="en-US"/>
+        </w:rPr>
+        <w:t>Shaping</w:t>
+      </w:r>
+      <w:r>
+        <w:rPr>
+          <w:rFonts w:eastAsia="Times New Roman"/>
+          <w:lang w:val="en-US"/>
+        </w:rPr>
+        <w:t xml:space="preserve"> </w:t>
+      </w:r>
+    </w:p>
+    <w:p>
+      <w:pPr>
+        <w:pStyle w:val="Ingenmellomrom"/>
+        <w:rPr>
+          <w:rFonts w:eastAsia="Times New Roman"/>
+          <w:lang w:val="en-US"/>
+        </w:rPr>
+      </w:pPr>
+      <w:r>
+        <w:rPr>
+          <w:rFonts w:eastAsia="Times New Roman"/>
+          <w:lang w:val="en-US"/>
+        </w:rPr>
+        <w:t xml:space="preserve">In phase 1.1 focus of the air operations will be the conduct DCA in order to protect own assets and stop Syrian aggression from the air in Turkish and Israeli airspace in order to protect own ground forces from Syrian air attacks. </w:t>
+      </w:r>
+    </w:p>
+    <w:p>
+      <w:pPr>
+        <w:pStyle w:val="Ingenmellomrom"/>
+        <w:rPr>
+          <w:rFonts w:eastAsia="Times New Roman"/>
+          <w:lang w:val="en-US"/>
+        </w:rPr>
+      </w:pPr>
+      <w:r>
+        <w:rPr>
+          <w:rFonts w:eastAsia="Times New Roman"/>
+          <w:lang w:val="en-US"/>
+        </w:rPr>
+        <w:t>Support to own ground forces by attacking Syrian ground forces in Israel and Turkey will continue.</w:t>
+      </w:r>
+    </w:p>
+    <w:p>
+      <w:pPr>
+        <w:pStyle w:val="Ingenmellomrom"/>
+        <w:rPr>
+          <w:rFonts w:eastAsia="Times New Roman"/>
+          <w:lang w:val="en-US"/>
+        </w:rPr>
+      </w:pPr>
+    </w:p>
+    <w:p>
+      <w:pPr>
+        <w:pStyle w:val="Ingenmellomrom"/>
+        <w:rPr>
+          <w:rFonts w:eastAsia="Times New Roman"/>
+          <w:lang w:val="en-US"/>
+        </w:rPr>
+      </w:pPr>
+      <w:r>
+        <w:rPr>
+          <w:rFonts w:eastAsia="Times New Roman"/>
+          <w:lang w:val="en-US"/>
+        </w:rPr>
+        <w:t xml:space="preserve">In phase 1.2 </w:t>
+      </w:r>
+      <w:proofErr w:type="gramStart"/>
+      <w:r>
+        <w:rPr>
+          <w:rFonts w:eastAsia="Times New Roman"/>
+          <w:lang w:val="en-US"/>
+        </w:rPr>
+        <w:t>focus</w:t>
+      </w:r>
+      <w:proofErr w:type="gramEnd"/>
+      <w:r>
+        <w:rPr>
+          <w:rFonts w:eastAsia="Times New Roman"/>
+          <w:lang w:val="en-US"/>
+        </w:rPr>
+        <w:t xml:space="preserve"> will shift from DCA to OCA in order to </w:t>
+      </w:r>
+      <w:r>
+        <w:rPr>
+          <w:rFonts w:eastAsia="Times New Roman"/>
+          <w:lang w:val="en-US"/>
+        </w:rPr>
+        <w:t xml:space="preserve">reduce Syrian ability to project power from </w:t>
+      </w:r>
+      <w:r>
+        <w:rPr>
+          <w:rFonts w:eastAsia="Times New Roman"/>
+          <w:lang w:val="en-US"/>
+        </w:rPr>
+        <w:t>the air into Turkey and Israel.</w:t>
+      </w:r>
+    </w:p>
+    <w:p>
+      <w:pPr>
+        <w:pStyle w:val="Ingenmellomrom"/>
+        <w:rPr>
+          <w:rFonts w:eastAsia="Times New Roman"/>
+          <w:lang w:val="en-US"/>
+        </w:rPr>
+      </w:pPr>
+      <w:r>
+        <w:rPr>
+          <w:rFonts w:eastAsia="Times New Roman"/>
+          <w:lang w:val="en-US"/>
+        </w:rPr>
+        <w:t>DCA operations will continue to protect own ground forces from Syrian air attacks.</w:t>
+      </w:r>
+    </w:p>
+    <w:p>
+      <w:pPr>
+        <w:pStyle w:val="Ingenmellomrom"/>
+        <w:rPr>
+          <w:rFonts w:eastAsia="Times New Roman"/>
+          <w:lang w:val="en-US"/>
+        </w:rPr>
+      </w:pPr>
+      <w:r>
+        <w:rPr>
+          <w:rFonts w:eastAsia="Times New Roman"/>
+          <w:lang w:val="en-US"/>
+        </w:rPr>
+        <w:t>Support to own ground forces by attacking Syrian ground forces in Israel and Turkey will continue.</w:t>
+      </w:r>
+    </w:p>
+    <w:p>
+      <w:pPr>
+        <w:pStyle w:val="Ingenmellomrom"/>
+        <w:rPr>
+          <w:rFonts w:eastAsia="Times New Roman"/>
+          <w:lang w:val="en-US"/>
+        </w:rPr>
+      </w:pPr>
+    </w:p>
+    <w:p>
+      <w:pPr>
+        <w:pStyle w:val="Overskrift3"/>
+        <w:rPr>
+          <w:rFonts w:eastAsia="Times New Roman"/>
+          <w:lang w:val="en-US"/>
+        </w:rPr>
+      </w:pPr>
+      <w:proofErr w:type="gramStart"/>
+      <w:r>
+        <w:rPr>
+          <w:lang w:val="en-US"/>
+        </w:rPr>
+        <w:t>Phase 2</w:t>
+      </w:r>
+      <w:r>
+        <w:rPr>
+          <w:lang w:val="en-US"/>
+        </w:rPr>
+        <w:t>.</w:t>
+      </w:r>
+      <w:proofErr w:type="gramEnd"/>
+      <w:r>
+        <w:rPr>
+          <w:rFonts w:eastAsia="Times New Roman"/>
+          <w:lang w:val="en-US"/>
+        </w:rPr>
+        <w:t xml:space="preserve"> </w:t>
+      </w:r>
+      <w:r>
+        <w:rPr>
+          <w:rFonts w:eastAsia="Times New Roman"/>
+          <w:lang w:val="en-US"/>
+        </w:rPr>
+        <w:t>Decisive action</w:t>
+      </w:r>
+      <w:r>
+        <w:rPr>
+          <w:rFonts w:eastAsia="Times New Roman"/>
+          <w:lang w:val="en-US"/>
+        </w:rPr>
+        <w:t xml:space="preserve"> </w:t>
+      </w:r>
+    </w:p>
+    <w:p>
+      <w:pPr>
+        <w:pStyle w:val="Ingenmellomrom"/>
+        <w:rPr>
+          <w:rFonts w:eastAsia="Times New Roman"/>
+          <w:lang w:val="en-US"/>
+        </w:rPr>
+      </w:pPr>
+      <w:r>
+        <w:rPr>
+          <w:rFonts w:eastAsia="Times New Roman"/>
+          <w:lang w:val="en-US"/>
+        </w:rPr>
+        <w:t>In phase 2.1 focus of the air operations will be the continuation of OCA to achieve air superiority over own ground forces and defeat the Syrian air defenses in order to set conditions for air interdiction operations.</w:t>
+      </w:r>
+    </w:p>
+    <w:p>
+      <w:pPr>
+        <w:pStyle w:val="Ingenmellomrom"/>
+        <w:rPr>
+          <w:rFonts w:eastAsia="Times New Roman"/>
+          <w:lang w:val="en-US"/>
+        </w:rPr>
+      </w:pPr>
+      <w:r>
+        <w:rPr>
+          <w:rFonts w:eastAsia="Times New Roman"/>
+          <w:lang w:val="en-US"/>
+        </w:rPr>
+        <w:t>Support to own ground forces by attacking the Syrian ground forces will continue as own ground force commences their attack into Syria in this phase.</w:t>
+      </w:r>
+    </w:p>
+    <w:p>
+      <w:pPr>
+        <w:pStyle w:val="Ingenmellomrom"/>
+        <w:rPr>
+          <w:rFonts w:eastAsia="Times New Roman"/>
+          <w:lang w:val="en-US"/>
+        </w:rPr>
+      </w:pPr>
+      <w:r>
+        <w:rPr>
+          <w:rFonts w:eastAsia="Times New Roman"/>
+          <w:lang w:val="en-US"/>
+        </w:rPr>
+        <w:t>DCA operations will continue to protect own ground forces from Syrian air attacks.</w:t>
+      </w:r>
+    </w:p>
+    <w:p>
+      <w:pPr>
+        <w:pStyle w:val="Ingenmellomrom"/>
+        <w:rPr>
+          <w:rFonts w:eastAsia="Times New Roman"/>
+          <w:lang w:val="en-US"/>
+        </w:rPr>
+      </w:pPr>
+    </w:p>
+    <w:p>
+      <w:pPr>
+        <w:pStyle w:val="Ingenmellomrom"/>
+        <w:rPr>
+          <w:rFonts w:eastAsia="Times New Roman"/>
+          <w:lang w:val="en-US"/>
+        </w:rPr>
+      </w:pPr>
+    </w:p>
+    <w:p>
+      <w:pPr>
+        <w:pStyle w:val="Ingenmellomrom"/>
+        <w:rPr>
+          <w:rFonts w:eastAsia="Times New Roman"/>
+          <w:lang w:val="en-US"/>
+        </w:rPr>
+      </w:pPr>
+      <w:r>
+        <w:rPr>
+          <w:rFonts w:eastAsia="Times New Roman"/>
+          <w:lang w:val="en-US"/>
+        </w:rPr>
+        <w:t xml:space="preserve">In phase 2.2 </w:t>
+      </w:r>
+      <w:proofErr w:type="gramStart"/>
+      <w:r>
+        <w:rPr>
+          <w:rFonts w:eastAsia="Times New Roman"/>
+          <w:lang w:val="en-US"/>
+        </w:rPr>
+        <w:t>focus</w:t>
+      </w:r>
+      <w:proofErr w:type="gramEnd"/>
+      <w:r>
+        <w:rPr>
+          <w:rFonts w:eastAsia="Times New Roman"/>
+          <w:lang w:val="en-US"/>
+        </w:rPr>
+        <w:t xml:space="preserve"> of the air operations will shift from OCA to Air Interdiction in order to destroy the long term Syrian ability to conduct offensives in the region.</w:t>
+      </w:r>
+    </w:p>
+    <w:p>
+      <w:pPr>
+        <w:pStyle w:val="Ingenmellomrom"/>
+        <w:rPr>
+          <w:rFonts w:eastAsia="Times New Roman"/>
+          <w:lang w:val="en-US"/>
+        </w:rPr>
+      </w:pPr>
+      <w:r>
+        <w:rPr>
+          <w:rFonts w:eastAsia="Times New Roman"/>
+          <w:lang w:val="en-US"/>
+        </w:rPr>
+        <w:t xml:space="preserve"> Support to own ground forces by attacking the Syrian ground forces will continue as own ground force </w:t>
+      </w:r>
+      <w:r>
+        <w:rPr>
+          <w:rFonts w:eastAsia="Times New Roman"/>
+          <w:lang w:val="en-US"/>
+        </w:rPr>
+        <w:t>continues their</w:t>
+      </w:r>
+      <w:r>
+        <w:rPr>
+          <w:rFonts w:eastAsia="Times New Roman"/>
+          <w:lang w:val="en-US"/>
+        </w:rPr>
+        <w:t xml:space="preserve"> attack into Syria.</w:t>
+      </w:r>
+    </w:p>
+    <w:p>
+      <w:pPr>
+        <w:pStyle w:val="Ingenmellomrom"/>
+        <w:rPr>
+          <w:rFonts w:eastAsia="Times New Roman"/>
+          <w:lang w:val="en-US"/>
+        </w:rPr>
+      </w:pPr>
+      <w:r>
+        <w:rPr>
+          <w:rFonts w:eastAsia="Times New Roman"/>
+          <w:lang w:val="en-US"/>
+        </w:rPr>
+        <w:t>DCA operations will continue to protect high value assets such as AWACS, Carrier or tankers.</w:t>
+      </w:r>
+    </w:p>
+    <w:p>
+      <w:pPr>
+        <w:pStyle w:val="Ingenmellomrom"/>
+        <w:rPr>
+          <w:rFonts w:eastAsia="Times New Roman"/>
+          <w:lang w:val="en-US"/>
+        </w:rPr>
+      </w:pPr>
+    </w:p>
+    <w:p>
+      <w:pPr>
+        <w:pStyle w:val="Ingenmellomrom"/>
+        <w:rPr>
+          <w:rFonts w:eastAsia="Times New Roman"/>
+          <w:lang w:val="en-US"/>
+        </w:rPr>
+      </w:pPr>
+    </w:p>
+    <w:p>
+      <w:pPr>
+        <w:pStyle w:val="Overskrift3"/>
+        <w:rPr>
+          <w:rFonts w:eastAsia="Times New Roman"/>
+          <w:lang w:val="en-US"/>
+        </w:rPr>
+      </w:pPr>
+      <w:proofErr w:type="gramStart"/>
+      <w:r>
+        <w:rPr>
+          <w:lang w:val="en-US"/>
+        </w:rPr>
+        <w:t>Phase 3</w:t>
+      </w:r>
+      <w:r>
+        <w:rPr>
+          <w:lang w:val="en-US"/>
+        </w:rPr>
+        <w:t>.</w:t>
+      </w:r>
+      <w:proofErr w:type="gramEnd"/>
+      <w:r>
+        <w:rPr>
+          <w:rFonts w:eastAsia="Times New Roman"/>
+          <w:lang w:val="en-US"/>
+        </w:rPr>
+        <w:t xml:space="preserve"> </w:t>
+      </w:r>
+      <w:r>
+        <w:rPr>
+          <w:rFonts w:eastAsia="Times New Roman"/>
+          <w:lang w:val="en-US"/>
+        </w:rPr>
+        <w:t>Stabilization</w:t>
+      </w:r>
+      <w:r>
+        <w:rPr>
+          <w:rFonts w:eastAsia="Times New Roman"/>
+          <w:lang w:val="en-US"/>
+        </w:rPr>
+        <w:t xml:space="preserve"> </w:t>
+      </w:r>
+    </w:p>
+    <w:p>
+      <w:pPr>
+        <w:pStyle w:val="Ingenmellomrom"/>
+        <w:rPr>
+          <w:lang w:val="en-US"/>
+        </w:rPr>
+      </w:pPr>
+      <w:r>
+        <w:rPr>
+          <w:lang w:val="en-US"/>
+        </w:rPr>
+        <w:t>In phase 3.1 primary focus will be to support own ground forces conducting counter insurgency operations as Syrian Air forces is defeated and Syrian ground forces offensive capability have been destroyed.</w:t>
+      </w:r>
+    </w:p>
+    <w:p>
+      <w:pPr>
+        <w:pStyle w:val="Ingenmellomrom"/>
+        <w:rPr>
+          <w:rFonts w:eastAsia="Times New Roman"/>
+          <w:lang w:val="en-US"/>
+        </w:rPr>
+      </w:pPr>
+      <w:r>
+        <w:rPr>
+          <w:rFonts w:eastAsia="Times New Roman"/>
+          <w:lang w:val="en-US"/>
+        </w:rPr>
+        <w:t>DCA operations will continue to protect high value assets such as AWACS, Carrier or tankers.</w:t>
+      </w:r>
+    </w:p>
+    <w:p>
+      <w:pPr>
+        <w:pStyle w:val="Ingenmellomrom"/>
+        <w:rPr>
+          <w:rFonts w:eastAsia="Times New Roman"/>
+          <w:lang w:val="en-US"/>
+        </w:rPr>
+      </w:pPr>
+    </w:p>
+    <w:p>
+      <w:pPr>
+        <w:pStyle w:val="Ingenmellomrom"/>
+        <w:rPr>
+          <w:rFonts w:eastAsia="Times New Roman"/>
+          <w:lang w:val="en-US"/>
+        </w:rPr>
+      </w:pPr>
+    </w:p>
+    <w:p>
+      <w:pPr>
+        <w:pStyle w:val="Ingenmellomrom"/>
+        <w:rPr>
+          <w:rFonts w:eastAsia="Times New Roman"/>
+          <w:lang w:val="en-US"/>
+        </w:rPr>
+      </w:pPr>
     </w:p>
     <w:p>
       <w:pPr>
         <w:pStyle w:val="Overskrift2"/>
         <w:rPr>
           <w:rFonts w:eastAsia="Times New Roman"/>
-        </w:rPr>
-      </w:pPr>
-      <w:r>
-        <w:rPr>
-          <w:rFonts w:eastAsia="Times New Roman"/>
-        </w:rPr>
-        <w:t xml:space="preserve">Phases of joint air operations in relation to JFC operation or campaign plan. </w:t>
-      </w:r>
+          <w:lang w:val="en-US"/>
+        </w:rPr>
+      </w:pPr>
+      <w:r>
+        <w:rPr>
+          <w:rFonts w:eastAsia="Times New Roman"/>
+          <w:lang w:val="en-US"/>
+        </w:rPr>
+        <w:t>Master Air Attack Plan (MAAP)</w:t>
+      </w:r>
+    </w:p>
+    <w:p>
+      <w:pPr>
+        <w:pStyle w:val="Ingenmellomrom"/>
+        <w:numPr>
+          <w:ilvl w:val="0"/>
+          <w:numId w:val="23"/>
+        </w:numPr>
+        <w:rPr>
+          <w:lang w:val="en-US"/>
+        </w:rPr>
+      </w:pPr>
+      <w:r>
+        <w:rPr>
+          <w:lang w:val="en-US"/>
+        </w:rPr>
+        <w:t>Destroy/ neutralize air defens</w:t>
+      </w:r>
+      <w:r>
+        <w:rPr>
+          <w:lang w:val="en-US"/>
+        </w:rPr>
+        <w:t>e command and control.</w:t>
+      </w:r>
+    </w:p>
+    <w:p>
+      <w:pPr>
+        <w:pStyle w:val="Ingenmellomrom"/>
+        <w:numPr>
+          <w:ilvl w:val="0"/>
+          <w:numId w:val="23"/>
+        </w:numPr>
+        <w:rPr>
+          <w:lang w:val="en-US"/>
+        </w:rPr>
+      </w:pPr>
+      <w:r>
+        <w:rPr>
+          <w:lang w:val="en-US"/>
+        </w:rPr>
+        <w:t>Destroy nuclear, biological and chemical storage and production capability.</w:t>
+      </w:r>
+    </w:p>
+    <w:p>
+      <w:pPr>
+        <w:pStyle w:val="Ingenmellomrom"/>
+        <w:numPr>
+          <w:ilvl w:val="0"/>
+          <w:numId w:val="23"/>
+        </w:numPr>
+        <w:rPr>
+          <w:lang w:val="en-US"/>
+        </w:rPr>
+      </w:pPr>
+      <w:r>
+        <w:rPr>
+          <w:lang w:val="en-US"/>
+        </w:rPr>
+        <w:t xml:space="preserve">Make ineffective the </w:t>
+      </w:r>
+      <w:r>
+        <w:rPr>
+          <w:lang w:val="en-US"/>
+        </w:rPr>
+        <w:t xml:space="preserve">Syrian </w:t>
+      </w:r>
+      <w:r>
+        <w:rPr>
+          <w:lang w:val="en-US"/>
+        </w:rPr>
+        <w:t>national and military command, control and communications</w:t>
+      </w:r>
+      <w:r>
+        <w:rPr>
+          <w:lang w:val="en-US"/>
+        </w:rPr>
+        <w:t xml:space="preserve"> </w:t>
+      </w:r>
+      <w:r>
+        <w:rPr>
+          <w:lang w:val="en-US"/>
+        </w:rPr>
+        <w:t>infrastructure.</w:t>
+      </w:r>
+    </w:p>
+    <w:p>
+      <w:pPr>
+        <w:pStyle w:val="Ingenmellomrom"/>
+        <w:numPr>
+          <w:ilvl w:val="0"/>
+          <w:numId w:val="23"/>
+        </w:numPr>
+        <w:rPr>
+          <w:lang w:val="en-US"/>
+        </w:rPr>
+      </w:pPr>
+      <w:r>
+        <w:rPr>
+          <w:lang w:val="en-US"/>
+        </w:rPr>
+        <w:t>Destroy key electrical grids and oil storage facilities.</w:t>
+      </w:r>
+    </w:p>
+    <w:p>
+      <w:pPr>
+        <w:pStyle w:val="Ingenmellomrom"/>
+        <w:numPr>
+          <w:ilvl w:val="0"/>
+          <w:numId w:val="23"/>
+        </w:numPr>
+        <w:rPr>
+          <w:lang w:val="en-US"/>
+        </w:rPr>
+      </w:pPr>
+      <w:r>
+        <w:rPr>
+          <w:lang w:val="en-US"/>
+        </w:rPr>
+        <w:t>Destroy POL infrastructure (Petroleum, Oil, Lubricants)</w:t>
+      </w:r>
+    </w:p>
+    <w:p>
+      <w:pPr>
+        <w:pStyle w:val="Ingenmellomrom"/>
+        <w:numPr>
+          <w:ilvl w:val="0"/>
+          <w:numId w:val="23"/>
+        </w:numPr>
+        <w:rPr>
+          <w:lang w:val="en-US"/>
+        </w:rPr>
+      </w:pPr>
+      <w:r>
+        <w:rPr>
+          <w:lang w:val="en-US"/>
+        </w:rPr>
+        <w:t>Deny military resupply capability.</w:t>
+      </w:r>
+    </w:p>
+    <w:p>
+      <w:pPr>
+        <w:pStyle w:val="Ingenmellomrom"/>
+        <w:numPr>
+          <w:ilvl w:val="0"/>
+          <w:numId w:val="23"/>
+        </w:numPr>
+        <w:rPr>
+          <w:lang w:val="en-US"/>
+        </w:rPr>
+      </w:pPr>
+      <w:r>
+        <w:rPr>
+          <w:lang w:val="en-US"/>
+        </w:rPr>
+        <w:t>Reduce Syrian repair capability.</w:t>
+      </w:r>
+    </w:p>
+    <w:p>
+      <w:pPr>
+        <w:pStyle w:val="Ingenmellomrom"/>
+        <w:numPr>
+          <w:ilvl w:val="0"/>
+          <w:numId w:val="23"/>
+        </w:numPr>
+        <w:rPr>
+          <w:lang w:val="en-US"/>
+        </w:rPr>
+      </w:pPr>
+      <w:r>
+        <w:rPr>
+          <w:lang w:val="en-US"/>
+        </w:rPr>
+        <w:t xml:space="preserve">Eliminate </w:t>
+      </w:r>
+      <w:r>
+        <w:rPr>
+          <w:lang w:val="en-US"/>
+        </w:rPr>
+        <w:t>Syrian</w:t>
+      </w:r>
+      <w:r>
+        <w:rPr>
+          <w:lang w:val="en-US"/>
+        </w:rPr>
+        <w:t xml:space="preserve"> long-term offensive capability.</w:t>
+      </w:r>
+    </w:p>
+    <w:p>
+      <w:pPr>
+        <w:pStyle w:val="Ingenmellomrom"/>
+        <w:numPr>
+          <w:ilvl w:val="0"/>
+          <w:numId w:val="23"/>
+        </w:numPr>
+        <w:rPr>
+          <w:rFonts w:eastAsia="Times New Roman"/>
+          <w:lang w:val="en-US"/>
+        </w:rPr>
+      </w:pPr>
+      <w:r>
+        <w:rPr>
+          <w:lang w:val="en-US"/>
+        </w:rPr>
+        <w:t>Make the Syrian ground forces ineffective.</w:t>
+      </w:r>
+    </w:p>
+    <w:p>
+      <w:pPr>
+        <w:pStyle w:val="Ingenmellomrom"/>
+        <w:rPr>
+          <w:lang w:val="en-US"/>
+        </w:rPr>
+      </w:pPr>
+    </w:p>
+    <w:p>
+      <w:pPr>
+        <w:pStyle w:val="Ingenmellomrom"/>
+        <w:rPr>
+          <w:rFonts w:eastAsia="Times New Roman"/>
+          <w:lang w:val="en-US"/>
+        </w:rPr>
+      </w:pPr>
     </w:p>
     <w:p>
       <w:pPr>
         <w:pStyle w:val="Overskrift2"/>
         <w:rPr>
           <w:rFonts w:eastAsia="Times New Roman"/>
-        </w:rPr>
-      </w:pPr>
-      <w:r>
-        <w:rPr>
-          <w:rFonts w:eastAsia="Times New Roman"/>
-        </w:rPr>
-        <w:t xml:space="preserve">Timing and duration of phases. </w:t>
-      </w:r>
+          <w:lang w:val="en-US"/>
+        </w:rPr>
+      </w:pPr>
+      <w:proofErr w:type="gramStart"/>
+      <w:r>
+        <w:rPr>
+          <w:rFonts w:eastAsia="Times New Roman"/>
+          <w:lang w:val="en-US"/>
+        </w:rPr>
+        <w:t>Coordinating Instructions.</w:t>
+      </w:r>
+      <w:proofErr w:type="gramEnd"/>
+    </w:p>
+    <w:p>
+      <w:pPr>
+        <w:pStyle w:val="Ingenmellomrom"/>
+        <w:numPr>
+          <w:ilvl w:val="0"/>
+          <w:numId w:val="21"/>
+        </w:numPr>
+        <w:rPr>
+          <w:rFonts w:eastAsia="Times New Roman"/>
+          <w:lang w:val="en-US"/>
+        </w:rPr>
+      </w:pPr>
+      <w:r>
+        <w:rPr>
+          <w:rFonts w:eastAsia="Times New Roman"/>
+          <w:lang w:val="en-US"/>
+        </w:rPr>
+        <w:t>Civilian air traffic is expected in and out of Beirut, Lebanon. Civilian traffic will follow published routes in Airspace Control Plan (ACP)</w:t>
+      </w:r>
+      <w:r>
+        <w:rPr>
+          <w:rFonts w:eastAsia="Times New Roman"/>
+          <w:lang w:val="en-US"/>
+        </w:rPr>
+        <w:t>.</w:t>
+      </w:r>
+    </w:p>
+    <w:p>
+      <w:pPr>
+        <w:pStyle w:val="Ingenmellomrom"/>
+        <w:numPr>
+          <w:ilvl w:val="0"/>
+          <w:numId w:val="21"/>
+        </w:numPr>
+        <w:rPr>
+          <w:rFonts w:eastAsia="Times New Roman"/>
+          <w:lang w:val="en-US"/>
+        </w:rPr>
+      </w:pPr>
+      <w:r>
+        <w:rPr>
+          <w:rFonts w:eastAsia="Times New Roman"/>
+          <w:lang w:val="en-US"/>
+        </w:rPr>
+        <w:t>Civilian air traffic is expected in and out of Haifa, Israel. Civilian traffic will follow published routes in Airspace Control Plan (ACP)</w:t>
+      </w:r>
+      <w:r>
+        <w:rPr>
+          <w:rFonts w:eastAsia="Times New Roman"/>
+          <w:lang w:val="en-US"/>
+        </w:rPr>
+        <w:t>.</w:t>
+      </w:r>
+    </w:p>
+    <w:p>
+      <w:pPr>
+        <w:pStyle w:val="Ingenmellomrom"/>
+        <w:numPr>
+          <w:ilvl w:val="0"/>
+          <w:numId w:val="21"/>
+        </w:numPr>
+        <w:rPr>
+          <w:rFonts w:eastAsia="Times New Roman"/>
+          <w:lang w:val="en-US"/>
+        </w:rPr>
+      </w:pPr>
+      <w:r>
+        <w:rPr>
+          <w:rFonts w:eastAsia="Times New Roman"/>
+          <w:lang w:val="en-US"/>
+        </w:rPr>
+        <w:t>Civilian air traffic is expected in and out of Adana, Turkey. Civilian traffic will follow published routes in Airspace Control Plan (ACP)</w:t>
+      </w:r>
+      <w:r>
+        <w:rPr>
+          <w:rFonts w:eastAsia="Times New Roman"/>
+          <w:lang w:val="en-US"/>
+        </w:rPr>
+        <w:t>.</w:t>
+      </w:r>
+    </w:p>
+    <w:p>
+      <w:pPr>
+        <w:pStyle w:val="Ingenmellomrom"/>
+        <w:numPr>
+          <w:ilvl w:val="0"/>
+          <w:numId w:val="21"/>
+        </w:numPr>
+        <w:rPr>
+          <w:rFonts w:eastAsia="Times New Roman"/>
+          <w:lang w:val="en-US"/>
+        </w:rPr>
+      </w:pPr>
+      <w:r>
+        <w:rPr>
+          <w:rFonts w:eastAsia="Times New Roman"/>
+          <w:lang w:val="en-US"/>
+        </w:rPr>
+        <w:t xml:space="preserve">All other civilian airfields in Turkey, Israel and Lebanon </w:t>
+      </w:r>
+      <w:proofErr w:type="gramStart"/>
+      <w:r>
+        <w:rPr>
+          <w:rFonts w:eastAsia="Times New Roman"/>
+          <w:lang w:val="en-US"/>
+        </w:rPr>
+        <w:t>is</w:t>
+      </w:r>
+      <w:proofErr w:type="gramEnd"/>
+      <w:r>
+        <w:rPr>
+          <w:rFonts w:eastAsia="Times New Roman"/>
+          <w:lang w:val="en-US"/>
+        </w:rPr>
+        <w:t xml:space="preserve"> closed</w:t>
+      </w:r>
+      <w:r>
+        <w:rPr>
+          <w:rFonts w:eastAsia="Times New Roman"/>
+          <w:lang w:val="en-US"/>
+        </w:rPr>
+        <w:t>.</w:t>
+      </w:r>
+    </w:p>
+    <w:p>
+      <w:pPr>
+        <w:pStyle w:val="Ingenmellomrom"/>
+        <w:numPr>
+          <w:ilvl w:val="0"/>
+          <w:numId w:val="21"/>
+        </w:numPr>
+        <w:rPr>
+          <w:rFonts w:eastAsia="Times New Roman"/>
+          <w:lang w:val="en-US"/>
+        </w:rPr>
+      </w:pPr>
+      <w:r>
+        <w:rPr>
+          <w:rFonts w:eastAsia="Times New Roman"/>
+          <w:lang w:val="en-US"/>
+        </w:rPr>
+        <w:t xml:space="preserve">Civilian air traffic is expected in Syrian from the EAST (via corridor in Iraq into </w:t>
+      </w:r>
+      <w:proofErr w:type="spellStart"/>
+      <w:proofErr w:type="gramStart"/>
+      <w:r>
+        <w:rPr>
+          <w:rFonts w:eastAsia="Times New Roman"/>
+          <w:lang w:val="en-US"/>
+        </w:rPr>
+        <w:t>easter</w:t>
+      </w:r>
+      <w:proofErr w:type="spellEnd"/>
+      <w:proofErr w:type="gramEnd"/>
+      <w:r>
+        <w:rPr>
+          <w:rFonts w:eastAsia="Times New Roman"/>
+          <w:lang w:val="en-US"/>
+        </w:rPr>
+        <w:t xml:space="preserve"> Syria). No civilian air traffic is going from WEST into Syria.</w:t>
+      </w:r>
+      <w:r>
+        <w:rPr>
+          <w:rFonts w:eastAsia="Times New Roman"/>
+          <w:lang w:val="en-US"/>
+        </w:rPr>
+        <w:t xml:space="preserve"> </w:t>
+      </w:r>
+      <w:r>
+        <w:rPr>
+          <w:rFonts w:eastAsia="Times New Roman"/>
+          <w:lang w:val="en-US"/>
+        </w:rPr>
+        <w:t>Civilian traffic will normally follow published routes in Airspace Control Plan (ACP).</w:t>
+      </w:r>
+    </w:p>
+    <w:p>
+      <w:pPr>
+        <w:pStyle w:val="Ingenmellomrom"/>
+        <w:numPr>
+          <w:ilvl w:val="0"/>
+          <w:numId w:val="21"/>
+        </w:numPr>
+        <w:rPr>
+          <w:rFonts w:eastAsia="Times New Roman"/>
+          <w:lang w:val="en-US"/>
+        </w:rPr>
+      </w:pPr>
+      <w:r>
+        <w:rPr>
+          <w:rFonts w:eastAsia="Times New Roman"/>
+          <w:lang w:val="en-US"/>
+        </w:rPr>
+        <w:t xml:space="preserve">JFACC will on behalf of CJTF-82 provide </w:t>
+      </w:r>
+      <w:r>
+        <w:rPr>
+          <w:rFonts w:eastAsia="Times New Roman"/>
+          <w:lang w:val="en-US"/>
+        </w:rPr>
+        <w:t>an</w:t>
+      </w:r>
+      <w:r>
+        <w:rPr>
+          <w:rFonts w:eastAsia="Times New Roman"/>
+          <w:lang w:val="en-US"/>
+        </w:rPr>
+        <w:t xml:space="preserve"> advisory to civilian air traffic to avoid Syria once phase 2 of the operation is underway. (JFACC responsibility)</w:t>
+      </w:r>
+      <w:r>
+        <w:rPr>
+          <w:rFonts w:eastAsia="Times New Roman"/>
+          <w:lang w:val="en-US"/>
+        </w:rPr>
+        <w:t>.</w:t>
+      </w:r>
+    </w:p>
+    <w:p>
+      <w:pPr>
+        <w:pStyle w:val="Ingenmellomrom"/>
+        <w:numPr>
+          <w:ilvl w:val="0"/>
+          <w:numId w:val="21"/>
+        </w:numPr>
+        <w:rPr>
+          <w:rFonts w:eastAsia="Times New Roman"/>
+          <w:lang w:val="en-US"/>
+        </w:rPr>
+      </w:pPr>
+      <w:r>
+        <w:rPr>
+          <w:rFonts w:eastAsia="Times New Roman"/>
+          <w:lang w:val="en-US"/>
+        </w:rPr>
+        <w:t>All JFACC units will pay attention to avoid any downing of civilian air traffic.</w:t>
+      </w:r>
+    </w:p>
+    <w:p>
+      <w:pPr>
+        <w:pStyle w:val="Ingenmellomrom"/>
+        <w:rPr>
+          <w:rFonts w:eastAsia="Times New Roman"/>
+          <w:lang w:val="en-US"/>
+        </w:rPr>
+      </w:pPr>
+    </w:p>
+    <w:p>
+      <w:pPr>
+        <w:pStyle w:val="Overskrift2"/>
+        <w:rPr>
+          <w:rFonts w:eastAsia="Times New Roman"/>
+          <w:lang w:val="en-US"/>
+        </w:rPr>
+      </w:pPr>
+      <w:r>
+        <w:rPr>
+          <w:rFonts w:eastAsia="Times New Roman"/>
+          <w:lang w:val="en-US"/>
+        </w:rPr>
+        <w:t>Expected sortie availability</w:t>
+      </w:r>
+      <w:r>
+        <w:rPr>
+          <w:rFonts w:eastAsia="Times New Roman"/>
+          <w:lang w:val="en-US"/>
+        </w:rPr>
+        <w:t xml:space="preserve"> (for planning purposes)</w:t>
+      </w:r>
+    </w:p>
+    <w:p>
+      <w:pPr>
+        <w:pStyle w:val="Ingenmellomrom"/>
+        <w:numPr>
+          <w:ilvl w:val="0"/>
+          <w:numId w:val="24"/>
+        </w:numPr>
+        <w:rPr>
+          <w:rFonts w:eastAsia="Times New Roman"/>
+          <w:lang w:val="en-US"/>
+        </w:rPr>
+      </w:pPr>
+      <w:r>
+        <w:rPr>
+          <w:rFonts w:eastAsia="Times New Roman"/>
+          <w:lang w:val="en-US"/>
+        </w:rPr>
+        <w:t>A-10: 2-6</w:t>
+      </w:r>
+    </w:p>
+    <w:p>
+      <w:pPr>
+        <w:pStyle w:val="Ingenmellomrom"/>
+        <w:numPr>
+          <w:ilvl w:val="0"/>
+          <w:numId w:val="24"/>
+        </w:numPr>
+        <w:rPr>
+          <w:rFonts w:eastAsia="Times New Roman"/>
+          <w:lang w:val="en-US"/>
+        </w:rPr>
+      </w:pPr>
+      <w:r>
+        <w:rPr>
+          <w:rFonts w:eastAsia="Times New Roman"/>
+          <w:lang w:val="en-US"/>
+        </w:rPr>
+        <w:t>F/A-18:</w:t>
+      </w:r>
+      <w:r>
+        <w:rPr>
+          <w:rFonts w:eastAsia="Times New Roman"/>
+          <w:lang w:val="en-US"/>
+        </w:rPr>
+        <w:t xml:space="preserve"> 4-8</w:t>
+      </w:r>
+    </w:p>
+    <w:p>
+      <w:pPr>
+        <w:pStyle w:val="Ingenmellomrom"/>
+        <w:numPr>
+          <w:ilvl w:val="0"/>
+          <w:numId w:val="24"/>
+        </w:numPr>
+        <w:rPr>
+          <w:rFonts w:eastAsia="Times New Roman"/>
+          <w:lang w:val="en-US"/>
+        </w:rPr>
+      </w:pPr>
+      <w:r>
+        <w:rPr>
+          <w:rFonts w:eastAsia="Times New Roman"/>
+          <w:lang w:val="en-US"/>
+        </w:rPr>
+        <w:t>F-16: 2-6</w:t>
+      </w:r>
+    </w:p>
+    <w:p>
+      <w:pPr>
+        <w:pStyle w:val="Ingenmellomrom"/>
+        <w:numPr>
+          <w:ilvl w:val="0"/>
+          <w:numId w:val="24"/>
+        </w:numPr>
+        <w:rPr>
+          <w:rFonts w:eastAsia="Times New Roman"/>
+          <w:lang w:val="en-US"/>
+        </w:rPr>
+      </w:pPr>
+      <w:r>
+        <w:rPr>
+          <w:rFonts w:eastAsia="Times New Roman"/>
+          <w:lang w:val="en-US"/>
+        </w:rPr>
+        <w:t>F-14:2-6</w:t>
+      </w:r>
+    </w:p>
+    <w:p>
+      <w:pPr>
+        <w:pStyle w:val="Ingenmellomrom"/>
+        <w:numPr>
+          <w:ilvl w:val="0"/>
+          <w:numId w:val="24"/>
+        </w:numPr>
+        <w:rPr>
+          <w:rFonts w:eastAsia="Times New Roman"/>
+          <w:lang w:val="en-US"/>
+        </w:rPr>
+      </w:pPr>
+      <w:r>
+        <w:rPr>
+          <w:rFonts w:eastAsia="Times New Roman"/>
+          <w:lang w:val="en-US"/>
+        </w:rPr>
+        <w:t>KA-50: 2-6</w:t>
+      </w:r>
+    </w:p>
+    <w:p>
+      <w:pPr>
+        <w:pStyle w:val="Ingenmellomrom"/>
+        <w:numPr>
+          <w:ilvl w:val="0"/>
+          <w:numId w:val="24"/>
+        </w:numPr>
+        <w:rPr>
+          <w:rFonts w:eastAsia="Times New Roman"/>
+          <w:lang w:val="en-US"/>
+        </w:rPr>
+      </w:pPr>
+      <w:r>
+        <w:rPr>
+          <w:rFonts w:eastAsia="Times New Roman"/>
+          <w:lang w:val="en-US"/>
+        </w:rPr>
+        <w:t>MI-8:</w:t>
+      </w:r>
+      <w:r>
+        <w:rPr>
+          <w:rFonts w:eastAsia="Times New Roman"/>
+          <w:lang w:val="en-US"/>
+        </w:rPr>
+        <w:t>2  (259</w:t>
+      </w:r>
+      <w:r>
+        <w:rPr>
+          <w:rFonts w:eastAsia="Times New Roman"/>
+          <w:vertAlign w:val="superscript"/>
+          <w:lang w:val="en-US"/>
+        </w:rPr>
+        <w:t>th</w:t>
+      </w:r>
+      <w:r>
+        <w:rPr>
+          <w:rFonts w:eastAsia="Times New Roman"/>
+          <w:lang w:val="en-US"/>
+        </w:rPr>
+        <w:t xml:space="preserve"> + 7 WEDS)</w:t>
+      </w:r>
+    </w:p>
+    <w:p>
+      <w:pPr>
+        <w:pStyle w:val="Ingenmellomrom"/>
+        <w:numPr>
+          <w:ilvl w:val="0"/>
+          <w:numId w:val="24"/>
+        </w:numPr>
+        <w:rPr>
+          <w:rFonts w:eastAsia="Times New Roman"/>
+          <w:lang w:val="en-US"/>
+        </w:rPr>
+      </w:pPr>
+      <w:r>
+        <w:rPr>
+          <w:rFonts w:eastAsia="Times New Roman"/>
+          <w:lang w:val="en-US"/>
+        </w:rPr>
+        <w:t>KC-135:3</w:t>
+      </w:r>
+    </w:p>
+    <w:p>
+      <w:pPr>
+        <w:pStyle w:val="Ingenmellomrom"/>
+        <w:numPr>
+          <w:ilvl w:val="0"/>
+          <w:numId w:val="24"/>
+        </w:numPr>
+        <w:rPr>
+          <w:rFonts w:eastAsia="Times New Roman"/>
+          <w:lang w:val="en-US"/>
+        </w:rPr>
+      </w:pPr>
+      <w:r>
+        <w:rPr>
+          <w:rFonts w:eastAsia="Times New Roman"/>
+          <w:lang w:val="en-US"/>
+        </w:rPr>
+        <w:t>E-3:1-2</w:t>
+      </w:r>
+    </w:p>
+    <w:p>
+      <w:pPr>
+        <w:pStyle w:val="Ingenmellomrom"/>
+        <w:rPr>
+          <w:rFonts w:eastAsia="Times New Roman"/>
+          <w:lang w:val="en-US"/>
+        </w:rPr>
+      </w:pPr>
     </w:p>
     <w:p>
       <w:pPr>
         <w:pStyle w:val="Overskrift3"/>
         <w:rPr>
           <w:rFonts w:eastAsia="Times New Roman"/>
-        </w:rPr>
-      </w:pPr>
-      <w:r>
-        <w:t>Phase I.</w:t>
-      </w:r>
-      <w:r>
-        <w:rPr>
-          <w:rFonts w:eastAsia="Times New Roman"/>
-        </w:rPr>
-        <w:t xml:space="preserve"> Provide a phase directive for each phase. </w:t>
-      </w:r>
-    </w:p>
-    <w:p>
-      <w:pPr>
-        <w:pStyle w:val="Overskrift4"/>
-        <w:rPr>
-          <w:rFonts w:eastAsia="Times New Roman"/>
-        </w:rPr>
-      </w:pPr>
-      <w:r>
-        <w:rPr>
-          <w:rFonts w:eastAsia="Times New Roman"/>
-        </w:rPr>
-        <w:t xml:space="preserve">(1) Operational Concept. </w:t>
-      </w:r>
-    </w:p>
-    <w:p>
-      <w:pPr>
-        <w:pStyle w:val="Ingenmellomrom"/>
-        <w:rPr>
-          <w:rFonts w:eastAsia="Times New Roman"/>
-        </w:rPr>
-      </w:pPr>
-      <w:r>
-        <w:rPr>
-          <w:rFonts w:eastAsia="Times New Roman"/>
-        </w:rPr>
-        <w:t xml:space="preserve">Include operational objectives, plan of attack, and timing. </w:t>
-      </w:r>
-    </w:p>
-    <w:p>
-      <w:pPr>
-        <w:pStyle w:val="Overskrift4"/>
-        <w:rPr>
-          <w:rFonts w:eastAsia="Times New Roman"/>
-        </w:rPr>
-      </w:pPr>
-      <w:r>
-        <w:rPr>
-          <w:rFonts w:eastAsia="Times New Roman"/>
-        </w:rPr>
-        <w:t xml:space="preserve">(2) General missions and guidance to subordinates and components' supporting and supported requirements. </w:t>
-      </w:r>
-    </w:p>
-    <w:p>
-      <w:pPr>
-        <w:pStyle w:val="Ingenmellomrom"/>
-        <w:rPr>
-          <w:rFonts w:eastAsia="Times New Roman"/>
-        </w:rPr>
-      </w:pPr>
-      <w:r>
-        <w:rPr>
-          <w:rFonts w:eastAsia="Times New Roman"/>
-        </w:rPr>
-        <w:t xml:space="preserve">Ensure that missions are complementary. </w:t>
-      </w:r>
-    </w:p>
-    <w:p>
-      <w:pPr>
-        <w:pStyle w:val="Overskrift4"/>
-        <w:rPr>
-          <w:rFonts w:eastAsia="Times New Roman"/>
-        </w:rPr>
-      </w:pPr>
-      <w:r>
-        <w:rPr>
-          <w:rFonts w:eastAsia="Times New Roman"/>
-        </w:rPr>
-        <w:t xml:space="preserve">(3) Capabilities/forces required by role or capability. </w:t>
-      </w:r>
-    </w:p>
-    <w:p>
-      <w:pPr>
-        <w:pStyle w:val="Ingenmellomrom"/>
-        <w:rPr>
-          <w:rFonts w:eastAsia="Times New Roman"/>
-        </w:rPr>
-      </w:pPr>
-      <w:r>
-        <w:rPr>
-          <w:rFonts w:eastAsia="Times New Roman"/>
-        </w:rPr>
-        <w:t xml:space="preserve">Should consider land, sea, air, space, special operations, and multinational. </w:t>
-      </w:r>
-    </w:p>
-    <w:p>
-      <w:pPr>
-        <w:pStyle w:val="Overskrift4"/>
-        <w:rPr>
-          <w:rFonts w:eastAsia="Times New Roman"/>
-        </w:rPr>
-      </w:pPr>
-      <w:r>
-        <w:rPr>
-          <w:rFonts w:eastAsia="Times New Roman"/>
-        </w:rPr>
-        <w:t xml:space="preserve">(4) Tasks of subordinate commands and components. </w:t>
-      </w:r>
-    </w:p>
-    <w:p>
-      <w:pPr>
-        <w:pStyle w:val="Overskrift4"/>
-        <w:rPr>
-          <w:rFonts w:eastAsia="Times New Roman"/>
-        </w:rPr>
-      </w:pPr>
-      <w:r>
-        <w:rPr>
-          <w:rFonts w:eastAsia="Times New Roman"/>
-        </w:rPr>
-        <w:t xml:space="preserve">(5) Reserve Forces. </w:t>
-      </w:r>
-    </w:p>
-    <w:p>
-      <w:pPr>
-        <w:pStyle w:val="Ingenmellomrom"/>
-        <w:rPr>
-          <w:rFonts w:eastAsia="Times New Roman"/>
-        </w:rPr>
-      </w:pPr>
-      <w:r>
-        <w:rPr>
-          <w:rFonts w:eastAsia="Times New Roman"/>
-        </w:rPr>
-        <w:t xml:space="preserve">Location and composition. State "be prepared" missions. Include guidance on surge sorties if used as reserve capability. </w:t>
-      </w:r>
-    </w:p>
-    <w:p>
-      <w:pPr>
-        <w:pStyle w:val="Overskrift4"/>
-        <w:rPr>
-          <w:rFonts w:eastAsia="Times New Roman"/>
-        </w:rPr>
-      </w:pPr>
-      <w:r>
-        <w:rPr>
-          <w:rFonts w:eastAsia="Times New Roman"/>
-        </w:rPr>
-        <w:t xml:space="preserve">(6) Mobility. </w:t>
-      </w:r>
-    </w:p>
-    <w:p>
-      <w:pPr>
-        <w:pStyle w:val="Ingenmellomrom"/>
-        <w:rPr>
-          <w:rFonts w:eastAsia="Times New Roman"/>
-        </w:rPr>
-      </w:pPr>
-      <w:r>
-        <w:rPr>
-          <w:rFonts w:eastAsia="Times New Roman"/>
-        </w:rPr>
-        <w:t xml:space="preserve">Consider transportation, ports, lines of communication, transit and overflight rights, reinforcement, reception and onward movement, and host-nation support arrangements. </w:t>
-      </w:r>
-    </w:p>
-    <w:p>
-      <w:pPr>
-        <w:pStyle w:val="Overskrift4"/>
-        <w:rPr>
-          <w:rFonts w:eastAsia="Times New Roman"/>
-        </w:rPr>
-      </w:pPr>
-      <w:r>
-        <w:rPr>
-          <w:rFonts w:eastAsia="Times New Roman"/>
-        </w:rPr>
-        <w:t xml:space="preserve">(7) Deception. </w:t>
-      </w:r>
-    </w:p>
-    <w:p>
-      <w:pPr>
-        <w:pStyle w:val="Overskrift4"/>
-        <w:rPr>
-          <w:rFonts w:eastAsia="Times New Roman"/>
-        </w:rPr>
-      </w:pPr>
-      <w:r>
-        <w:rPr>
-          <w:rFonts w:eastAsia="Times New Roman"/>
-        </w:rPr>
-        <w:t xml:space="preserve">(8) Psychological Operations. </w:t>
-      </w:r>
-    </w:p>
-    <w:p>
-      <w:pPr>
-        <w:pStyle w:val="Ingenmellomrom"/>
-        <w:rPr>
-          <w:rFonts w:eastAsia="Times New Roman"/>
-        </w:rPr>
-      </w:pPr>
-      <w:r>
-        <w:rPr>
-          <w:rFonts w:eastAsia="Times New Roman"/>
-        </w:rPr>
-        <w:t xml:space="preserve">Ensure joint air operations support established psychological operations. </w:t>
-      </w:r>
-    </w:p>
-    <w:p>
-      <w:pPr>
-        <w:pStyle w:val="Ingenmellomrom"/>
-        <w:rPr>
-          <w:rFonts w:eastAsia="Times New Roman"/>
-        </w:rPr>
-      </w:pPr>
-    </w:p>
-    <w:p>
-      <w:pPr>
-        <w:pStyle w:val="Ingenmellomrom"/>
-        <w:rPr>
-          <w:rFonts w:eastAsia="Times New Roman"/>
-        </w:rPr>
-      </w:pPr>
-      <w:r>
-        <w:rPr>
-          <w:rFonts w:eastAsia="Times New Roman"/>
-        </w:rPr>
-        <w:t xml:space="preserve">Phases II-XX (last). Cite information as stated in subparagraph 3b above for each subsequent phase. Provide a separate phase for each step in the operation at the end of which a major reorganization of forces may be required and another significant action initiated. </w:t>
-      </w:r>
-    </w:p>
-    <w:p>
-      <w:pPr>
-        <w:pStyle w:val="Ingenmellomrom"/>
-        <w:rPr>
-          <w:rFonts w:eastAsia="Times New Roman"/>
-        </w:rPr>
-      </w:pPr>
-      <w:r>
-        <w:rPr>
-          <w:rFonts w:eastAsia="Times New Roman"/>
-        </w:rPr>
-        <w:t xml:space="preserve">Coordinating Instructions. If desired, instructions applicable to two or more phases or multiple elements of the command may be placed here. </w:t>
-      </w:r>
-    </w:p>
-    <w:p>
-      <w:pPr>
-        <w:pStyle w:val="Ingenmellomrom"/>
-        <w:rPr>
-          <w:rFonts w:eastAsia="Times New Roman"/>
-        </w:rPr>
-      </w:pPr>
+          <w:lang w:val="en-US"/>
+        </w:rPr>
+      </w:pPr>
+      <w:r>
+        <w:rPr>
+          <w:rFonts w:eastAsia="Times New Roman"/>
+          <w:lang w:val="en-US"/>
+        </w:rPr>
+        <w:t>Surge operations:</w:t>
+      </w:r>
+    </w:p>
+    <w:p>
+      <w:pPr>
+        <w:pStyle w:val="Ingenmellomrom"/>
+        <w:rPr>
+          <w:rFonts w:eastAsia="Times New Roman"/>
+          <w:lang w:val="en-US"/>
+        </w:rPr>
+      </w:pPr>
+      <w:r>
+        <w:rPr>
+          <w:rFonts w:eastAsia="Times New Roman"/>
+          <w:lang w:val="en-US"/>
+        </w:rPr>
+        <w:t>Supporting assets, such as KC-</w:t>
+      </w:r>
+      <w:proofErr w:type="gramStart"/>
+      <w:r>
+        <w:rPr>
+          <w:rFonts w:eastAsia="Times New Roman"/>
+          <w:lang w:val="en-US"/>
+        </w:rPr>
+        <w:t>135 ,</w:t>
+      </w:r>
+      <w:proofErr w:type="gramEnd"/>
+      <w:r>
+        <w:rPr>
+          <w:rFonts w:eastAsia="Times New Roman"/>
+          <w:lang w:val="en-US"/>
+        </w:rPr>
+        <w:t xml:space="preserve"> KC-135 MPRS and E-3 can surge their operations for one ATO day (increasing their numbers by one, but the next event will then have one aircraft less due to </w:t>
+      </w:r>
+      <w:proofErr w:type="spellStart"/>
+      <w:r>
+        <w:rPr>
+          <w:rFonts w:eastAsia="Times New Roman"/>
+          <w:lang w:val="en-US"/>
+        </w:rPr>
+        <w:t>maintainance</w:t>
+      </w:r>
+      <w:proofErr w:type="spellEnd"/>
+      <w:r>
+        <w:rPr>
+          <w:rFonts w:eastAsia="Times New Roman"/>
+          <w:lang w:val="en-US"/>
+        </w:rPr>
+        <w:t>). Decision to conduct surge operations rests wit</w:t>
+      </w:r>
+      <w:r>
+        <w:rPr>
+          <w:rFonts w:eastAsia="Times New Roman"/>
+          <w:lang w:val="en-US"/>
+        </w:rPr>
+        <w:t>h JFAC</w:t>
+      </w:r>
+      <w:r>
+        <w:rPr>
+          <w:rFonts w:eastAsia="Times New Roman"/>
+          <w:lang w:val="en-US"/>
+        </w:rPr>
+        <w:t>C and is ordered in the AOD if required</w:t>
+      </w:r>
+      <w:r>
+        <w:rPr>
+          <w:rFonts w:eastAsia="Times New Roman"/>
+          <w:lang w:val="en-US"/>
+        </w:rPr>
+        <w:t>.</w:t>
+      </w:r>
     </w:p>
     <w:p>
       <w:pPr>
@@ -1104,266 +2940,423 @@
           <w:rFonts w:eastAsia="Times New Roman"/>
         </w:rPr>
       </w:pPr>
-      <w:r>
-        <w:rPr>
-          <w:rFonts w:eastAsia="Times New Roman"/>
-        </w:rPr>
-        <w:t xml:space="preserve">Logistics. </w:t>
-      </w:r>
-    </w:p>
-    <w:p>
-      <w:pPr>
-        <w:pStyle w:val="Ingenmellomrom"/>
-        <w:rPr>
-          <w:rFonts w:eastAsia="Times New Roman"/>
-        </w:rPr>
-      </w:pPr>
-      <w:r>
-        <w:rPr>
-          <w:rFonts w:eastAsia="Times New Roman"/>
-        </w:rPr>
-        <w:t xml:space="preserve">Brief, broad statement of the sustainment concept for the joint air operations with information and instructions applicable to the joint air operations by phase. Logistic phases must be consistent with operational phases. This information may be listed separately and referenced here. This paragraph should address: </w:t>
-      </w:r>
-    </w:p>
-    <w:p>
-      <w:pPr>
-        <w:pStyle w:val="Ingenmellomrom"/>
-        <w:rPr>
-          <w:rFonts w:eastAsia="Times New Roman"/>
-        </w:rPr>
-      </w:pPr>
-    </w:p>
-    <w:p>
-      <w:pPr>
-        <w:pStyle w:val="Ingenmellomrom"/>
-        <w:rPr>
-          <w:rFonts w:eastAsia="Times New Roman"/>
-        </w:rPr>
-      </w:pPr>
-      <w:r>
-        <w:rPr>
-          <w:rFonts w:eastAsia="Times New Roman"/>
-        </w:rPr>
-        <w:t xml:space="preserve">Assumptions (including coalition requirements). </w:t>
-      </w:r>
-    </w:p>
-    <w:p>
-      <w:pPr>
-        <w:pStyle w:val="Ingenmellomrom"/>
-        <w:rPr>
-          <w:rFonts w:eastAsia="Times New Roman"/>
-        </w:rPr>
-      </w:pPr>
-      <w:r>
-        <w:rPr>
-          <w:rFonts w:eastAsia="Times New Roman"/>
-        </w:rPr>
-        <w:t xml:space="preserve">Supply aspects. </w:t>
-      </w:r>
-    </w:p>
-    <w:p>
-      <w:pPr>
-        <w:pStyle w:val="Ingenmellomrom"/>
-        <w:rPr>
-          <w:rFonts w:eastAsia="Times New Roman"/>
-        </w:rPr>
-      </w:pPr>
-      <w:r>
-        <w:rPr>
-          <w:rFonts w:eastAsia="Times New Roman"/>
-        </w:rPr>
-        <w:t xml:space="preserve">Maintenance and modifications. </w:t>
-      </w:r>
-    </w:p>
-    <w:p>
-      <w:pPr>
-        <w:pStyle w:val="Ingenmellomrom"/>
-        <w:rPr>
-          <w:rFonts w:eastAsia="Times New Roman"/>
-        </w:rPr>
-      </w:pPr>
-      <w:r>
-        <w:rPr>
-          <w:rFonts w:eastAsia="Times New Roman"/>
-        </w:rPr>
-        <w:t xml:space="preserve">Medical service. </w:t>
-      </w:r>
-    </w:p>
-    <w:p>
-      <w:pPr>
-        <w:pStyle w:val="Ingenmellomrom"/>
-        <w:rPr>
-          <w:rFonts w:eastAsia="Times New Roman"/>
-        </w:rPr>
-      </w:pPr>
-      <w:r>
-        <w:rPr>
-          <w:rFonts w:eastAsia="Times New Roman"/>
-        </w:rPr>
-        <w:t xml:space="preserve">Transportation. </w:t>
-      </w:r>
-    </w:p>
-    <w:p>
-      <w:pPr>
-        <w:pStyle w:val="Ingenmellomrom"/>
-        <w:rPr>
-          <w:rFonts w:eastAsia="Times New Roman"/>
-        </w:rPr>
-      </w:pPr>
-      <w:r>
-        <w:rPr>
-          <w:rFonts w:eastAsia="Times New Roman"/>
+      <w:proofErr w:type="spellStart"/>
+      <w:r>
+        <w:rPr>
+          <w:rFonts w:eastAsia="Times New Roman"/>
+        </w:rPr>
+        <w:t>Logistics</w:t>
+      </w:r>
+      <w:proofErr w:type="spellEnd"/>
+      <w:r>
+        <w:rPr>
+          <w:rFonts w:eastAsia="Times New Roman"/>
+        </w:rPr>
+        <w:t xml:space="preserve">. </w:t>
+      </w:r>
+    </w:p>
+    <w:p>
+      <w:pPr>
+        <w:pStyle w:val="Ingenmellomrom"/>
+        <w:rPr>
+          <w:rFonts w:eastAsia="Times New Roman"/>
+        </w:rPr>
+      </w:pPr>
+    </w:p>
+    <w:p>
+      <w:pPr>
+        <w:pStyle w:val="Ingenmellomrom"/>
+        <w:numPr>
+          <w:ilvl w:val="0"/>
+          <w:numId w:val="20"/>
+        </w:numPr>
+        <w:rPr>
+          <w:rFonts w:eastAsia="Times New Roman"/>
+          <w:lang w:val="en-US"/>
+        </w:rPr>
+      </w:pPr>
+      <w:r>
+        <w:rPr>
+          <w:rFonts w:eastAsia="Times New Roman"/>
+          <w:lang w:val="en-US"/>
+        </w:rPr>
+        <w:t xml:space="preserve">C-17 and C-130s will </w:t>
+      </w:r>
+      <w:r>
+        <w:rPr>
+          <w:rFonts w:eastAsia="Times New Roman"/>
+          <w:lang w:val="en-US"/>
+        </w:rPr>
+        <w:t xml:space="preserve">establish </w:t>
+      </w:r>
+      <w:r>
+        <w:rPr>
+          <w:rFonts w:eastAsia="Times New Roman"/>
+          <w:lang w:val="en-US"/>
+        </w:rPr>
+        <w:t>regular</w:t>
+      </w:r>
+      <w:r>
+        <w:rPr>
+          <w:rFonts w:eastAsia="Times New Roman"/>
+          <w:lang w:val="en-US"/>
+        </w:rPr>
+        <w:t xml:space="preserve"> resupply into Ramat</w:t>
+      </w:r>
+      <w:r>
+        <w:rPr>
+          <w:rFonts w:eastAsia="Times New Roman"/>
+          <w:lang w:val="en-US"/>
+        </w:rPr>
+        <w:t xml:space="preserve"> David and Incirlick Airbases </w:t>
+      </w:r>
+      <w:r>
+        <w:rPr>
+          <w:rFonts w:eastAsia="Times New Roman"/>
+          <w:lang w:val="en-US"/>
+        </w:rPr>
+        <w:t xml:space="preserve">for delivery of high priority items. </w:t>
+      </w:r>
+    </w:p>
+    <w:p>
+      <w:pPr>
+        <w:pStyle w:val="Ingenmellomrom"/>
+        <w:rPr>
+          <w:rFonts w:eastAsia="Times New Roman"/>
+          <w:lang w:val="en-US"/>
+        </w:rPr>
+      </w:pPr>
+    </w:p>
+    <w:p>
+      <w:pPr>
+        <w:pStyle w:val="Ingenmellomrom"/>
+        <w:rPr>
+          <w:rFonts w:eastAsia="Times New Roman"/>
+          <w:lang w:val="en-US"/>
+        </w:rPr>
+      </w:pPr>
+    </w:p>
+    <w:p>
+      <w:pPr>
+        <w:pStyle w:val="Ingenmellomrom"/>
+        <w:rPr>
+          <w:rFonts w:eastAsia="Times New Roman"/>
+          <w:lang w:val="en-US"/>
+        </w:rPr>
+      </w:pPr>
+    </w:p>
+    <w:p>
+      <w:pPr>
+        <w:pStyle w:val="Ingenmellomrom"/>
+        <w:rPr>
+          <w:rFonts w:eastAsia="Times New Roman"/>
+          <w:lang w:val="en-US"/>
+        </w:rPr>
+      </w:pPr>
+    </w:p>
+    <w:p>
+      <w:pPr>
+        <w:pStyle w:val="Overskrift1"/>
+        <w:rPr>
+          <w:rFonts w:eastAsia="Times New Roman"/>
+        </w:rPr>
+      </w:pPr>
+      <w:proofErr w:type="spellStart"/>
+      <w:r>
+        <w:rPr>
+          <w:rFonts w:eastAsia="Times New Roman"/>
+        </w:rPr>
+        <w:t>Command</w:t>
+      </w:r>
+      <w:proofErr w:type="spellEnd"/>
+      <w:r>
+        <w:rPr>
+          <w:rFonts w:eastAsia="Times New Roman"/>
+        </w:rPr>
+        <w:t xml:space="preserve">. Control. and Communications </w:t>
+      </w:r>
+    </w:p>
+    <w:p>
+      <w:pPr>
+        <w:pStyle w:val="Overskrift2"/>
+        <w:rPr>
+          <w:rFonts w:eastAsia="Times New Roman"/>
+        </w:rPr>
+      </w:pPr>
+      <w:proofErr w:type="spellStart"/>
+      <w:r>
+        <w:rPr>
+          <w:rFonts w:eastAsia="Times New Roman"/>
+        </w:rPr>
+        <w:t>Command</w:t>
+      </w:r>
+      <w:proofErr w:type="spellEnd"/>
+      <w:r>
+        <w:rPr>
+          <w:rFonts w:eastAsia="Times New Roman"/>
+        </w:rPr>
+        <w:t xml:space="preserve"> </w:t>
+      </w:r>
+    </w:p>
+    <w:p>
+      <w:pPr>
+        <w:pStyle w:val="Ingenmellomrom"/>
+        <w:numPr>
+          <w:ilvl w:val="0"/>
+          <w:numId w:val="15"/>
+        </w:numPr>
+        <w:rPr>
+          <w:rFonts w:eastAsia="Times New Roman"/>
+          <w:lang w:val="en-US"/>
+        </w:rPr>
+      </w:pPr>
+      <w:r>
+        <w:rPr>
+          <w:rFonts w:eastAsia="Times New Roman"/>
+          <w:lang w:val="en-US"/>
+        </w:rPr>
+        <w:t>All RW operations is controlled by JFACC</w:t>
+      </w:r>
+    </w:p>
+    <w:p>
+      <w:pPr>
+        <w:pStyle w:val="Ingenmellomrom"/>
+        <w:numPr>
+          <w:ilvl w:val="0"/>
+          <w:numId w:val="15"/>
+        </w:numPr>
+        <w:rPr>
+          <w:rFonts w:eastAsia="Times New Roman"/>
+          <w:lang w:val="en-US"/>
+        </w:rPr>
+      </w:pPr>
+      <w:r>
+        <w:rPr>
+          <w:rFonts w:eastAsia="Times New Roman"/>
+          <w:lang w:val="en-US"/>
+        </w:rPr>
+        <w:t>All naval air operations is controlled by JFACC</w:t>
+      </w:r>
+    </w:p>
+    <w:p>
+      <w:pPr>
+        <w:pStyle w:val="Ingenmellomrom"/>
+        <w:rPr>
+          <w:rFonts w:eastAsia="Times New Roman"/>
+          <w:lang w:val="en-US"/>
+        </w:rPr>
+      </w:pPr>
+    </w:p>
+    <w:p>
+      <w:pPr>
+        <w:pStyle w:val="Ingenmellomrom"/>
+        <w:rPr>
+          <w:rFonts w:eastAsia="Times New Roman"/>
+          <w:lang w:val="en-US"/>
+        </w:rPr>
+      </w:pPr>
+      <w:r>
+        <w:rPr>
+          <w:rFonts w:eastAsia="Times New Roman"/>
+          <w:lang w:val="en-US"/>
         </w:rPr>
         <w:lastRenderedPageBreak/>
-        <w:t xml:space="preserve">Base development. </w:t>
-      </w:r>
-    </w:p>
-    <w:p>
-      <w:pPr>
-        <w:pStyle w:val="Ingenmellomrom"/>
-        <w:rPr>
-          <w:rFonts w:eastAsia="Times New Roman"/>
-        </w:rPr>
-      </w:pPr>
-      <w:r>
-        <w:rPr>
-          <w:rFonts w:eastAsia="Times New Roman"/>
-        </w:rPr>
-        <w:t xml:space="preserve">Personnel. </w:t>
-      </w:r>
-    </w:p>
-    <w:p>
-      <w:pPr>
-        <w:pStyle w:val="Ingenmellomrom"/>
-        <w:rPr>
-          <w:rFonts w:eastAsia="Times New Roman"/>
-        </w:rPr>
-      </w:pPr>
-      <w:r>
-        <w:rPr>
-          <w:rFonts w:eastAsia="Times New Roman"/>
-        </w:rPr>
-        <w:t xml:space="preserve">Foreign military assistance </w:t>
-      </w:r>
-    </w:p>
-    <w:p>
-      <w:pPr>
-        <w:pStyle w:val="Ingenmellomrom"/>
-        <w:rPr>
-          <w:rFonts w:eastAsia="Times New Roman"/>
-        </w:rPr>
-      </w:pPr>
-      <w:r>
-        <w:rPr>
-          <w:rFonts w:eastAsia="Times New Roman"/>
-        </w:rPr>
-        <w:t xml:space="preserve">Administrative management. </w:t>
-      </w:r>
-    </w:p>
-    <w:p>
-      <w:pPr>
-        <w:pStyle w:val="Ingenmellomrom"/>
-        <w:rPr>
-          <w:rFonts w:eastAsia="Times New Roman"/>
-        </w:rPr>
-      </w:pPr>
-      <w:r>
-        <w:rPr>
-          <w:rFonts w:eastAsia="Times New Roman"/>
-        </w:rPr>
-        <w:t xml:space="preserve">Line(s) of communication. </w:t>
-      </w:r>
-    </w:p>
-    <w:p>
-      <w:pPr>
-        <w:pStyle w:val="Ingenmellomrom"/>
-        <w:rPr>
-          <w:rFonts w:eastAsia="Times New Roman"/>
-        </w:rPr>
-      </w:pPr>
-      <w:r>
-        <w:rPr>
-          <w:rFonts w:eastAsia="Times New Roman"/>
-        </w:rPr>
-        <w:t xml:space="preserve">Reconstitution of forces. </w:t>
-      </w:r>
-    </w:p>
-    <w:p>
-      <w:pPr>
-        <w:pStyle w:val="Ingenmellomrom"/>
-        <w:rPr>
-          <w:rFonts w:eastAsia="Times New Roman"/>
-        </w:rPr>
-      </w:pPr>
-      <w:r>
-        <w:rPr>
-          <w:rFonts w:eastAsia="Times New Roman"/>
-        </w:rPr>
-        <w:t xml:space="preserve">Joint and multinational responsibilities. </w:t>
-      </w:r>
-    </w:p>
-    <w:p>
-      <w:pPr>
-        <w:pStyle w:val="Ingenmellomrom"/>
-        <w:rPr>
-          <w:rFonts w:eastAsia="Times New Roman"/>
-        </w:rPr>
-      </w:pPr>
-      <w:r>
-        <w:rPr>
-          <w:rFonts w:eastAsia="Times New Roman"/>
-        </w:rPr>
-        <w:t xml:space="preserve">Sustainment priorities and resources. </w:t>
-      </w:r>
-    </w:p>
-    <w:p>
-      <w:pPr>
-        <w:pStyle w:val="Ingenmellomrom"/>
-        <w:rPr>
-          <w:rFonts w:eastAsia="Times New Roman"/>
-        </w:rPr>
-      </w:pPr>
-      <w:r>
-        <w:rPr>
-          <w:rFonts w:eastAsia="Times New Roman"/>
-        </w:rPr>
-        <w:t xml:space="preserve">Inter-Service responsibilities. </w:t>
-      </w:r>
-    </w:p>
-    <w:p>
-      <w:pPr>
-        <w:pStyle w:val="Ingenmellomrom"/>
-        <w:rPr>
-          <w:rFonts w:eastAsia="Times New Roman"/>
-        </w:rPr>
-      </w:pPr>
-      <w:r>
-        <w:rPr>
-          <w:rFonts w:eastAsia="Times New Roman"/>
-        </w:rPr>
-        <w:t xml:space="preserve">Host-nation considerations. </w:t>
-      </w:r>
-    </w:p>
-    <w:p>
-      <w:pPr>
-        <w:pStyle w:val="Ingenmellomrom"/>
-        <w:rPr>
-          <w:rFonts w:eastAsia="Times New Roman"/>
-        </w:rPr>
-      </w:pPr>
-    </w:p>
-    <w:p>
-      <w:pPr>
-        <w:pStyle w:val="Overskrift1"/>
-        <w:rPr>
-          <w:rFonts w:eastAsia="Times New Roman"/>
-        </w:rPr>
-      </w:pPr>
-      <w:r>
-        <w:rPr>
-          <w:rFonts w:eastAsia="Times New Roman"/>
-        </w:rPr>
-        <w:t xml:space="preserve">Command. Control. and Communications </w:t>
+        <w:t>Chain of command:</w:t>
+      </w:r>
+    </w:p>
+    <w:p>
+      <w:pPr>
+        <w:pStyle w:val="Ingenmellomrom"/>
+        <w:rPr>
+          <w:rFonts w:eastAsia="Times New Roman"/>
+          <w:lang w:val="en-US"/>
+        </w:rPr>
+      </w:pPr>
+      <w:proofErr w:type="gramStart"/>
+      <w:r>
+        <w:rPr>
+          <w:rFonts w:eastAsia="Times New Roman"/>
+          <w:lang w:val="en-US"/>
+        </w:rPr>
+        <w:t>JFACC  --</w:t>
+      </w:r>
+      <w:proofErr w:type="gramEnd"/>
+      <w:r>
+        <w:rPr>
+          <w:rFonts w:eastAsia="Times New Roman"/>
+          <w:lang w:val="en-US"/>
+        </w:rPr>
+        <w:t>&gt;   AOC   --&gt;   AWACS   --&gt;  (Mission Commander)   --&gt;   Flight lead</w:t>
+      </w:r>
+    </w:p>
+    <w:p>
+      <w:pPr>
+        <w:pStyle w:val="Ingenmellomrom"/>
+        <w:rPr>
+          <w:rFonts w:eastAsia="Times New Roman"/>
+          <w:lang w:val="en-US"/>
+        </w:rPr>
+      </w:pPr>
+      <w:proofErr w:type="gramStart"/>
+      <w:r>
+        <w:rPr>
+          <w:rFonts w:eastAsia="Times New Roman"/>
+          <w:lang w:val="en-US"/>
+        </w:rPr>
+        <w:t>Mission commander only relevant for COMAO/Package operations tasked as such on the ATO.</w:t>
+      </w:r>
+      <w:proofErr w:type="gramEnd"/>
+    </w:p>
+    <w:p>
+      <w:pPr>
+        <w:pStyle w:val="Ingenmellomrom"/>
+        <w:rPr>
+          <w:rFonts w:eastAsia="Times New Roman"/>
+          <w:lang w:val="en-US"/>
+        </w:rPr>
+      </w:pPr>
+    </w:p>
+    <w:p>
+      <w:pPr>
+        <w:pStyle w:val="Ingenmellomrom"/>
+        <w:numPr>
+          <w:ilvl w:val="0"/>
+          <w:numId w:val="15"/>
+        </w:numPr>
+        <w:rPr>
+          <w:rFonts w:eastAsia="Times New Roman"/>
+          <w:lang w:val="en-US"/>
+        </w:rPr>
+      </w:pPr>
+      <w:r>
+        <w:rPr>
+          <w:rFonts w:eastAsia="Times New Roman"/>
+          <w:lang w:val="en-US"/>
+        </w:rPr>
+        <w:t>AOC breaks down guidance and priority from JFACC into an executable Air Tasking Order (ATO).</w:t>
+      </w:r>
+    </w:p>
+    <w:p>
+      <w:pPr>
+        <w:pStyle w:val="Ingenmellomrom"/>
+        <w:numPr>
+          <w:ilvl w:val="0"/>
+          <w:numId w:val="15"/>
+        </w:numPr>
+        <w:rPr>
+          <w:rFonts w:eastAsia="Times New Roman"/>
+          <w:lang w:val="en-US"/>
+        </w:rPr>
+      </w:pPr>
+      <w:r>
+        <w:rPr>
+          <w:rFonts w:eastAsia="Times New Roman"/>
+          <w:lang w:val="en-US"/>
+        </w:rPr>
+        <w:t>During execution of the ATO, AWACS is delegated authority from JFACC and AOC to execute the mission in accordance with (IAW) JAOP, AOD and ATO</w:t>
+      </w:r>
+    </w:p>
+    <w:p>
+      <w:pPr>
+        <w:pStyle w:val="Ingenmellomrom"/>
+        <w:numPr>
+          <w:ilvl w:val="0"/>
+          <w:numId w:val="15"/>
+        </w:numPr>
+        <w:rPr>
+          <w:rFonts w:eastAsia="Times New Roman"/>
+          <w:lang w:val="en-US"/>
+        </w:rPr>
+      </w:pPr>
+      <w:r>
+        <w:rPr>
+          <w:rFonts w:eastAsia="Times New Roman"/>
+          <w:lang w:val="en-US"/>
+        </w:rPr>
+        <w:t xml:space="preserve">Daily </w:t>
+      </w:r>
+      <w:proofErr w:type="spellStart"/>
+      <w:proofErr w:type="gramStart"/>
+      <w:r>
+        <w:rPr>
+          <w:rFonts w:eastAsia="Times New Roman"/>
+          <w:lang w:val="en-US"/>
+        </w:rPr>
+        <w:t>a</w:t>
+      </w:r>
+      <w:proofErr w:type="spellEnd"/>
+      <w:proofErr w:type="gramEnd"/>
+      <w:r>
+        <w:rPr>
+          <w:rFonts w:eastAsia="Times New Roman"/>
+          <w:lang w:val="en-US"/>
+        </w:rPr>
+        <w:t xml:space="preserve"> AOD will be published from JFACC that provides updated guidance, priorities and allocation. </w:t>
+      </w:r>
+      <w:r>
+        <w:rPr>
+          <w:rFonts w:eastAsia="Times New Roman"/>
+          <w:lang w:val="en-US"/>
+        </w:rPr>
+        <w:t xml:space="preserve"> AOD D+1 will give guidance for ATO D+2.</w:t>
+      </w:r>
+    </w:p>
+    <w:p>
+      <w:pPr>
+        <w:pStyle w:val="Ingenmellomrom"/>
+        <w:numPr>
+          <w:ilvl w:val="0"/>
+          <w:numId w:val="15"/>
+        </w:numPr>
+        <w:rPr>
+          <w:rFonts w:eastAsia="Times New Roman"/>
+          <w:lang w:val="en-US"/>
+        </w:rPr>
+      </w:pPr>
+      <w:r>
+        <w:rPr>
+          <w:rFonts w:eastAsia="Times New Roman"/>
+          <w:lang w:val="en-US"/>
+        </w:rPr>
+        <w:t xml:space="preserve">Daily </w:t>
+      </w:r>
+      <w:proofErr w:type="spellStart"/>
+      <w:proofErr w:type="gramStart"/>
+      <w:r>
+        <w:rPr>
+          <w:rFonts w:eastAsia="Times New Roman"/>
+          <w:lang w:val="en-US"/>
+        </w:rPr>
+        <w:t>a</w:t>
+      </w:r>
+      <w:proofErr w:type="spellEnd"/>
+      <w:proofErr w:type="gramEnd"/>
+      <w:r>
+        <w:rPr>
+          <w:rFonts w:eastAsia="Times New Roman"/>
+          <w:lang w:val="en-US"/>
+        </w:rPr>
+        <w:t xml:space="preserve"> ATO will be published, based on the AOD.</w:t>
+      </w:r>
+    </w:p>
+    <w:p>
+      <w:pPr>
+        <w:pStyle w:val="Ingenmellomrom"/>
+        <w:numPr>
+          <w:ilvl w:val="0"/>
+          <w:numId w:val="15"/>
+        </w:numPr>
+        <w:rPr>
+          <w:rFonts w:eastAsia="Times New Roman"/>
+          <w:lang w:val="en-US"/>
+        </w:rPr>
+      </w:pPr>
+      <w:r>
+        <w:rPr>
+          <w:rFonts w:eastAsia="Times New Roman"/>
+          <w:lang w:val="en-US"/>
+        </w:rPr>
+        <w:t>(Daily= Per event. 1 event/1 day= 14 day cycle minimum</w:t>
       </w:r>
     </w:p>
     <w:p>
@@ -1377,48 +3370,6 @@
         <w:rPr>
           <w:rFonts w:eastAsia="Times New Roman"/>
         </w:rPr>
-        <w:t xml:space="preserve">Command </w:t>
-      </w:r>
-    </w:p>
-    <w:p>
-      <w:pPr>
-        <w:pStyle w:val="Ingenmellomrom"/>
-        <w:rPr>
-          <w:rFonts w:eastAsia="Times New Roman"/>
-        </w:rPr>
-      </w:pPr>
-      <w:r>
-        <w:rPr>
-          <w:rFonts w:eastAsia="Times New Roman"/>
-        </w:rPr>
-        <w:t xml:space="preserve">(1) Command Relationships. State generally the command relationships for the entire joint air operations or portions thereof. Indicate any transfer of forces contemplated during the joint air operations, indicating the time of the expected transfer. These changes should be consistent with the operational phasing in paragraph 3. Give location of commander, JAOC, and command posts. </w:t>
-      </w:r>
-    </w:p>
-    <w:p>
-      <w:pPr>
-        <w:pStyle w:val="Ingenmellomrom"/>
-        <w:rPr>
-          <w:rFonts w:eastAsia="Times New Roman"/>
-        </w:rPr>
-      </w:pPr>
-      <w:r>
-        <w:rPr>
-          <w:rFonts w:eastAsia="Times New Roman"/>
-        </w:rPr>
-        <w:t xml:space="preserve">(2) Delegation of Authority. </w:t>
-      </w:r>
-    </w:p>
-    <w:p>
-      <w:pPr>
-        <w:pStyle w:val="Overskrift2"/>
-        <w:rPr>
-          <w:rFonts w:eastAsia="Times New Roman"/>
-        </w:rPr>
-      </w:pPr>
-      <w:r>
-        <w:rPr>
-          <w:rFonts w:eastAsia="Times New Roman"/>
-        </w:rPr>
         <w:t xml:space="preserve">Communications </w:t>
       </w:r>
     </w:p>
@@ -1426,222 +3377,211 @@
       <w:pPr>
         <w:pStyle w:val="Ingenmellomrom"/>
         <w:rPr>
-          <w:rFonts w:eastAsia="Times New Roman"/>
-        </w:rPr>
-      </w:pPr>
-      <w:r>
-        <w:rPr>
-          <w:rFonts w:eastAsia="Times New Roman"/>
-        </w:rPr>
-        <w:t xml:space="preserve">(1) Communications. Plans of communications. (May refer to a standard plan or be contained in an annex.) Include time zone to be used; rendezvous, recognition, and identification instructions; code; liaison instructions; and axis of signal communications as appropriate. </w:t>
-      </w:r>
-    </w:p>
-    <w:p>
-      <w:pPr>
-        <w:pStyle w:val="Ingenmellomrom"/>
-        <w:rPr>
-          <w:rFonts w:eastAsia="Times New Roman"/>
-        </w:rPr>
-      </w:pPr>
-      <w:r>
-        <w:rPr>
-          <w:rFonts w:eastAsia="Times New Roman"/>
-        </w:rPr>
-        <w:t xml:space="preserve">(2) Electronics. Plans of electronic systems. (May refer to standard plan or may be contained in an annex.) Include electronic policy and such other information as may be appropriate. </w:t>
-      </w:r>
-    </w:p>
-    <w:p>
-      <w:pPr>
-        <w:pStyle w:val="Ingenmellomrom"/>
-        <w:rPr>
-          <w:rFonts w:eastAsia="Times New Roman"/>
-        </w:rPr>
-      </w:pPr>
-      <w:r>
-        <w:rPr>
-          <w:rFonts w:eastAsia="Times New Roman"/>
-        </w:rPr>
-        <w:t xml:space="preserve">(3) Combat Camera Plans for combat camera. (May refer to a standard plan or may be contained in a combat camera annex.) Include digital still photo and motion video imagery transmission to the Pentagon's Joint Combat Camera Center </w:t>
-      </w:r>
-    </w:p>
-    <w:p>
-      <w:pPr>
-        <w:pStyle w:val="Ingenmellomrom"/>
-        <w:rPr>
-          <w:rFonts w:eastAsia="Times New Roman"/>
-        </w:rPr>
-      </w:pPr>
-      <w:r>
-        <w:rPr>
-          <w:rFonts w:eastAsia="Times New Roman"/>
-        </w:rPr>
-        <w:t xml:space="preserve">(4) Armament Delivery Recording (ADR) (bomb and gun camera imagery). Plan for ADR. (May refer to a standard plan or may be contained in a combat camera annex.) Include imagery transmission to the Pentagon's Combat Camera Center. </w:t>
-      </w:r>
-    </w:p>
-    <w:p>
-      <w:pPr>
-        <w:pStyle w:val="Ingenmellomrom"/>
-        <w:rPr>
-          <w:rFonts w:eastAsia="Times New Roman"/>
-        </w:rPr>
-      </w:pPr>
-      <w:r>
-        <w:rPr>
-          <w:rFonts w:eastAsia="Times New Roman"/>
-        </w:rPr>
-        <w:t xml:space="preserve">(Signed) (Commander) </w:t>
-      </w:r>
-    </w:p>
-    <w:p>
-      <w:pPr>
-        <w:pStyle w:val="Ingenmellomrom"/>
-        <w:rPr>
-          <w:rFonts w:eastAsia="Times New Roman"/>
-        </w:rPr>
-      </w:pPr>
-    </w:p>
-    <w:p>
-      <w:pPr>
-        <w:pStyle w:val="Ingenmellomrom"/>
-        <w:rPr>
-          <w:rFonts w:eastAsia="Times New Roman"/>
-        </w:rPr>
-      </w:pPr>
-    </w:p>
-    <w:p>
-      <w:pPr>
-        <w:pStyle w:val="Ingenmellomrom"/>
-        <w:rPr>
-          <w:rFonts w:eastAsia="Times New Roman"/>
-        </w:rPr>
-      </w:pPr>
-    </w:p>
-    <w:p>
-      <w:pPr>
-        <w:pStyle w:val="Ingenmellomrom"/>
-        <w:rPr>
-          <w:rFonts w:eastAsia="Times New Roman"/>
-        </w:rPr>
-      </w:pPr>
-    </w:p>
-    <w:p>
-      <w:pPr>
-        <w:pStyle w:val="Ingenmellomrom"/>
-        <w:rPr>
-          <w:rFonts w:eastAsia="Times New Roman"/>
-        </w:rPr>
-      </w:pPr>
-      <w:r>
-        <w:rPr>
-          <w:rFonts w:eastAsia="Times New Roman"/>
-        </w:rPr>
-        <w:t>MASTER ATTACK PLAN:</w:t>
-      </w:r>
-    </w:p>
-    <w:p>
-      <w:pPr>
-        <w:pStyle w:val="Ingenmellomrom"/>
-      </w:pPr>
-      <w:r>
-        <w:t>Destroy/ neutralise air defence command and control.</w:t>
-      </w:r>
-    </w:p>
-    <w:p>
-      <w:pPr>
-        <w:pStyle w:val="Ingenmellomrom"/>
-      </w:pPr>
-      <w:r>
-        <w:rPr>
-          <w:rFonts w:ascii="Courier New" w:hAnsi="Courier New" w:cs="Courier New"/>
-        </w:rPr>
-        <w:t>•</w:t>
-      </w:r>
-      <w:r>
-        <w:t>Destroy nuclear, biological and chemical storage and production capability.</w:t>
-      </w:r>
-    </w:p>
-    <w:p>
-      <w:pPr>
-        <w:pStyle w:val="Ingenmellomrom"/>
-      </w:pPr>
-      <w:r>
-        <w:rPr>
-          <w:rFonts w:ascii="Courier New" w:hAnsi="Courier New" w:cs="Courier New"/>
-        </w:rPr>
-        <w:t>•</w:t>
-      </w:r>
-      <w:r>
-        <w:t>Make ineffective the national and military command, control and communicationsinfrastructure.</w:t>
-      </w:r>
-    </w:p>
-    <w:p>
-      <w:pPr>
-        <w:pStyle w:val="Ingenmellomrom"/>
-      </w:pPr>
-      <w:r>
-        <w:rPr>
-          <w:rFonts w:ascii="Courier New" w:hAnsi="Courier New" w:cs="Courier New"/>
-        </w:rPr>
-        <w:t>•</w:t>
-      </w:r>
-      <w:r>
-        <w:t>Destroy key electrical grids and oil storage facilities.</w:t>
-      </w:r>
-    </w:p>
-    <w:p>
-      <w:pPr>
-        <w:pStyle w:val="Ingenmellomrom"/>
-      </w:pPr>
-      <w:r>
-        <w:rPr>
-          <w:rFonts w:ascii="Courier New" w:hAnsi="Courier New" w:cs="Courier New"/>
-        </w:rPr>
-        <w:t>•</w:t>
-      </w:r>
-      <w:r>
-        <w:t>Deny military resupply capability.</w:t>
-      </w:r>
-    </w:p>
-    <w:p>
-      <w:pPr>
-        <w:pStyle w:val="Ingenmellomrom"/>
-      </w:pPr>
-      <w:r>
-        <w:rPr>
-          <w:rFonts w:ascii="Courier New" w:hAnsi="Courier New" w:cs="Courier New"/>
-        </w:rPr>
-        <w:t>•</w:t>
-      </w:r>
-      <w:r>
-        <w:t>Eliminate the long-term offensive capability.</w:t>
-      </w:r>
-    </w:p>
-    <w:p>
-      <w:pPr>
-        <w:pStyle w:val="Ingenmellomrom"/>
-        <w:rPr>
-          <w:rFonts w:eastAsia="Times New Roman"/>
-        </w:rPr>
-      </w:pPr>
-      <w:r>
-        <w:rPr>
-          <w:rFonts w:ascii="Courier New" w:hAnsi="Courier New" w:cs="Courier New"/>
-        </w:rPr>
-        <w:t>•</w:t>
-      </w:r>
-      <w:r>
-        <w:t xml:space="preserve">Make the </w:t>
-      </w:r>
-      <w:r>
-        <w:t>Syrian ground forces</w:t>
-      </w:r>
-      <w:r>
-        <w:t xml:space="preserve"> ineffective.</w:t>
-      </w:r>
-    </w:p>
-    <w:p>
-      <w:pPr>
-        <w:pStyle w:val="Ingenmellomrom"/>
+          <w:lang w:val="en-US"/>
+        </w:rPr>
+      </w:pPr>
+    </w:p>
+    <w:p>
+      <w:pPr>
+        <w:pStyle w:val="Ingenmellomrom"/>
+        <w:rPr>
+          <w:lang w:val="en-US"/>
+        </w:rPr>
+      </w:pPr>
+    </w:p>
+    <w:p>
+      <w:pPr>
+        <w:pStyle w:val="Ingenmellomrom"/>
+        <w:rPr>
+          <w:b/>
+          <w:lang w:val="en-US"/>
+        </w:rPr>
+      </w:pPr>
+      <w:proofErr w:type="spellStart"/>
+      <w:r>
+        <w:rPr>
+          <w:b/>
+          <w:lang w:val="en-US"/>
+        </w:rPr>
+        <w:t>CombatFlite</w:t>
+      </w:r>
+      <w:proofErr w:type="spellEnd"/>
+      <w:r>
+        <w:rPr>
+          <w:b/>
+          <w:lang w:val="en-US"/>
+        </w:rPr>
+        <w:t xml:space="preserve"> files:</w:t>
+      </w:r>
+    </w:p>
+    <w:p>
+      <w:pPr>
+        <w:pStyle w:val="Ingenmellomrom"/>
+        <w:numPr>
+          <w:ilvl w:val="0"/>
+          <w:numId w:val="15"/>
+        </w:numPr>
+        <w:rPr>
+          <w:lang w:val="en-US"/>
+        </w:rPr>
+      </w:pPr>
+      <w:r>
+        <w:rPr>
+          <w:lang w:val="en-US"/>
+        </w:rPr>
+        <w:t xml:space="preserve">Airspace Control Plan: All </w:t>
+      </w:r>
+      <w:proofErr w:type="spellStart"/>
+      <w:r>
+        <w:rPr>
+          <w:lang w:val="en-US"/>
+        </w:rPr>
+        <w:t>navpoints</w:t>
+      </w:r>
+      <w:proofErr w:type="spellEnd"/>
+      <w:r>
+        <w:rPr>
+          <w:lang w:val="en-US"/>
+        </w:rPr>
+        <w:t>, CP/IP, tanker tracks</w:t>
+      </w:r>
+      <w:r>
+        <w:rPr>
+          <w:lang w:val="en-US"/>
+        </w:rPr>
+        <w:t>, FAOR, No-fly zone</w:t>
+      </w:r>
+      <w:r>
+        <w:rPr>
+          <w:lang w:val="en-US"/>
+        </w:rPr>
+        <w:t xml:space="preserve"> etc </w:t>
+      </w:r>
+    </w:p>
+    <w:p>
+      <w:pPr>
+        <w:pStyle w:val="Ingenmellomrom"/>
+        <w:numPr>
+          <w:ilvl w:val="1"/>
+          <w:numId w:val="15"/>
+        </w:numPr>
+        <w:rPr>
+          <w:lang w:val="en-US"/>
+        </w:rPr>
+      </w:pPr>
+      <w:proofErr w:type="spellStart"/>
+      <w:r>
+        <w:rPr>
+          <w:lang w:val="en-US"/>
+        </w:rPr>
+        <w:t>Availeble</w:t>
+      </w:r>
+      <w:proofErr w:type="spellEnd"/>
+      <w:r>
+        <w:rPr>
+          <w:lang w:val="en-US"/>
+        </w:rPr>
+        <w:t xml:space="preserve"> on website Updated by AOC.</w:t>
+      </w:r>
+    </w:p>
+    <w:p>
+      <w:pPr>
+        <w:pStyle w:val="Ingenmellomrom"/>
+        <w:numPr>
+          <w:ilvl w:val="0"/>
+          <w:numId w:val="15"/>
+        </w:numPr>
+        <w:rPr>
+          <w:lang w:val="en-US"/>
+        </w:rPr>
+      </w:pPr>
+      <w:r>
+        <w:rPr>
+          <w:lang w:val="en-US"/>
+        </w:rPr>
+        <w:t>Target overlay</w:t>
+      </w:r>
+    </w:p>
+    <w:p>
+      <w:pPr>
+        <w:pStyle w:val="Ingenmellomrom"/>
+        <w:numPr>
+          <w:ilvl w:val="1"/>
+          <w:numId w:val="15"/>
+        </w:numPr>
+        <w:rPr>
+          <w:lang w:val="en-US"/>
+        </w:rPr>
+      </w:pPr>
+      <w:proofErr w:type="spellStart"/>
+      <w:r>
+        <w:rPr>
+          <w:lang w:val="en-US"/>
+        </w:rPr>
+        <w:t>Availeble</w:t>
+      </w:r>
+      <w:proofErr w:type="spellEnd"/>
+      <w:r>
+        <w:rPr>
+          <w:lang w:val="en-US"/>
+        </w:rPr>
+        <w:t xml:space="preserve"> on website Updated by VIS/JFACC.</w:t>
+      </w:r>
+    </w:p>
+    <w:p>
+      <w:pPr>
+        <w:pStyle w:val="Ingenmellomrom"/>
+        <w:numPr>
+          <w:ilvl w:val="0"/>
+          <w:numId w:val="15"/>
+        </w:numPr>
+        <w:rPr>
+          <w:lang w:val="en-US"/>
+        </w:rPr>
+      </w:pPr>
+      <w:r>
+        <w:rPr>
+          <w:lang w:val="en-US"/>
+        </w:rPr>
+        <w:t>Intelligence overlay</w:t>
+      </w:r>
+    </w:p>
+    <w:p>
+      <w:pPr>
+        <w:pStyle w:val="Ingenmellomrom"/>
+        <w:numPr>
+          <w:ilvl w:val="1"/>
+          <w:numId w:val="15"/>
+        </w:numPr>
+        <w:rPr>
+          <w:lang w:val="en-US"/>
+        </w:rPr>
+      </w:pPr>
+      <w:proofErr w:type="spellStart"/>
+      <w:r>
+        <w:rPr>
+          <w:lang w:val="en-US"/>
+        </w:rPr>
+        <w:t>Availeble</w:t>
+      </w:r>
+      <w:proofErr w:type="spellEnd"/>
+      <w:r>
+        <w:rPr>
+          <w:lang w:val="en-US"/>
+        </w:rPr>
+        <w:t xml:space="preserve"> on website Updated by VIS.</w:t>
+      </w:r>
+    </w:p>
+    <w:p>
+      <w:pPr>
+        <w:pStyle w:val="Ingenmellomrom"/>
+        <w:numPr>
+          <w:ilvl w:val="0"/>
+          <w:numId w:val="15"/>
+        </w:numPr>
+        <w:rPr>
+          <w:lang w:val="en-US"/>
+        </w:rPr>
       </w:pPr>
     </w:p>
     <w:sectPr>
@@ -1658,7 +3598,7 @@
 
 <file path=word/endnotes.xml><?xml version="1.0" encoding="utf-8"?>
 <w:endnotes xmlns:ve="http://schemas.openxmlformats.org/markup-compatibility/2006" xmlns:o="urn:schemas-microsoft-com:office:office" xmlns:r="http://schemas.openxmlformats.org/officeDocument/2006/relationships" xmlns:m="http://schemas.openxmlformats.org/officeDocument/2006/math" xmlns:v="urn:schemas-microsoft-com:vml" xmlns:wp="http://schemas.openxmlformats.org/drawingml/2006/wordprocessingDrawing" xmlns:w10="urn:schemas-microsoft-com:office:word" xmlns:w="http://schemas.openxmlformats.org/wordprocessingml/2006/main" xmlns:wne="http://schemas.microsoft.com/office/word/2006/wordml">
-  <w:endnote w:type="separator" w:id="0">
+  <w:endnote w:type="separator" w:id="-1">
     <w:p>
       <w:pPr>
         <w:spacing w:after="0" w:line="240" w:lineRule="auto"/>
@@ -1668,7 +3608,7 @@
       </w:r>
     </w:p>
   </w:endnote>
-  <w:endnote w:type="continuationSeparator" w:id="1">
+  <w:endnote w:type="continuationSeparator" w:id="0">
     <w:p>
       <w:pPr>
         <w:spacing w:after="0" w:line="240" w:lineRule="auto"/>
@@ -1689,6 +3629,7 @@
       <w:jc w:val="center"/>
       <w:rPr>
         <w:sz w:val="16"/>
+        <w:lang w:val="en-US"/>
       </w:rPr>
     </w:pPr>
     <w:r>
@@ -1696,6 +3637,7 @@
         <w:b/>
         <w:bCs/>
         <w:sz w:val="16"/>
+        <w:lang w:val="en-US"/>
       </w:rPr>
       <w:t>DISCLAIMER:</w:t>
     </w:r>
@@ -1706,6 +3648,7 @@
       <w:jc w:val="center"/>
       <w:rPr>
         <w:sz w:val="16"/>
+        <w:lang w:val="en-US"/>
       </w:rPr>
     </w:pPr>
     <w:r>
@@ -1719,6 +3662,9 @@
   <w:p>
     <w:pPr>
       <w:pStyle w:val="Bunntekst"/>
+      <w:rPr>
+        <w:lang w:val="en-US"/>
+      </w:rPr>
     </w:pPr>
   </w:p>
 </w:ftr>
@@ -1726,7 +3672,7 @@
 
 <file path=word/footnotes.xml><?xml version="1.0" encoding="utf-8"?>
 <w:footnotes xmlns:ve="http://schemas.openxmlformats.org/markup-compatibility/2006" xmlns:o="urn:schemas-microsoft-com:office:office" xmlns:r="http://schemas.openxmlformats.org/officeDocument/2006/relationships" xmlns:m="http://schemas.openxmlformats.org/officeDocument/2006/math" xmlns:v="urn:schemas-microsoft-com:vml" xmlns:wp="http://schemas.openxmlformats.org/drawingml/2006/wordprocessingDrawing" xmlns:w10="urn:schemas-microsoft-com:office:word" xmlns:w="http://schemas.openxmlformats.org/wordprocessingml/2006/main" xmlns:wne="http://schemas.microsoft.com/office/word/2006/wordml">
-  <w:footnote w:type="separator" w:id="0">
+  <w:footnote w:type="separator" w:id="-1">
     <w:p>
       <w:pPr>
         <w:spacing w:after="0" w:line="240" w:lineRule="auto"/>
@@ -1736,7 +3682,7 @@
       </w:r>
     </w:p>
   </w:footnote>
-  <w:footnote w:type="continuationSeparator" w:id="1">
+  <w:footnote w:type="continuationSeparator" w:id="0">
     <w:p>
       <w:pPr>
         <w:spacing w:after="0" w:line="240" w:lineRule="auto"/>
@@ -1757,6 +3703,7 @@
       <w:rPr>
         <w:sz w:val="18"/>
         <w:szCs w:val="30"/>
+        <w:lang w:val="en-US"/>
       </w:rPr>
     </w:pPr>
     <w:r>
@@ -1769,6 +3716,7 @@
       <w:rPr>
         <w:sz w:val="18"/>
         <w:szCs w:val="30"/>
+        <w:lang w:val="en-US"/>
       </w:rPr>
       <w:t>JFACC</w:t>
     </w:r>
@@ -1779,12 +3727,14 @@
       <w:rPr>
         <w:sz w:val="18"/>
         <w:szCs w:val="30"/>
+        <w:lang w:val="en-US"/>
       </w:rPr>
     </w:pPr>
     <w:r>
       <w:rPr>
         <w:sz w:val="18"/>
         <w:szCs w:val="30"/>
+        <w:lang w:val="en-US"/>
       </w:rPr>
       <w:tab/>
     </w:r>
@@ -1792,17 +3742,36 @@
       <w:rPr>
         <w:sz w:val="18"/>
         <w:szCs w:val="30"/>
+        <w:lang w:val="en-US"/>
       </w:rPr>
       <w:tab/>
+    </w:r>
+    <w:proofErr w:type="spellStart"/>
+    <w:r>
+      <w:rPr>
+        <w:sz w:val="18"/>
+        <w:szCs w:val="30"/>
+        <w:lang w:val="en-US"/>
+      </w:rPr>
       <w:t>Inci</w:t>
     </w:r>
     <w:r>
       <w:rPr>
         <w:sz w:val="18"/>
         <w:szCs w:val="30"/>
-      </w:rPr>
-      <w:t>rlick</w:t>
+        <w:lang w:val="en-US"/>
+      </w:rPr>
+      <w:t>rli</w:t>
     </w:r>
+    <w:r>
+      <w:rPr>
+        <w:sz w:val="18"/>
+        <w:szCs w:val="30"/>
+        <w:lang w:val="en-US"/>
+      </w:rPr>
+      <w:t>k</w:t>
+    </w:r>
+    <w:proofErr w:type="spellEnd"/>
   </w:p>
   <w:p>
     <w:pPr>
@@ -1811,12 +3780,14 @@
       <w:rPr>
         <w:sz w:val="18"/>
         <w:szCs w:val="30"/>
+        <w:lang w:val="en-US"/>
       </w:rPr>
     </w:pPr>
     <w:r>
       <w:rPr>
         <w:sz w:val="18"/>
         <w:szCs w:val="30"/>
+        <w:lang w:val="en-US"/>
       </w:rPr>
       <w:t xml:space="preserve"> </w:t>
     </w:r>
@@ -1824,6 +3795,7 @@
       <w:rPr>
         <w:sz w:val="18"/>
         <w:szCs w:val="30"/>
+        <w:lang w:val="en-US"/>
       </w:rPr>
       <w:t xml:space="preserve">OP ACTIVE RESOLVE </w:t>
     </w:r>
@@ -1835,12 +3807,14 @@
       <w:rPr>
         <w:sz w:val="18"/>
         <w:szCs w:val="30"/>
+        <w:lang w:val="en-US"/>
       </w:rPr>
     </w:pPr>
     <w:r>
       <w:rPr>
         <w:sz w:val="18"/>
         <w:szCs w:val="30"/>
+        <w:lang w:val="en-US"/>
       </w:rPr>
       <w:t>JAOP</w:t>
     </w:r>
@@ -1851,6 +3825,7 @@
       <w:jc w:val="right"/>
       <w:rPr>
         <w:sz w:val="12"/>
+        <w:lang w:val="en-US"/>
       </w:rPr>
     </w:pPr>
   </w:p>
@@ -2145,6 +4120,232 @@
     </w:lvl>
   </w:abstractNum>
   <w:abstractNum w:abstractNumId="3">
+    <w:nsid w:val="151A343C"/>
+    <w:multiLevelType w:val="hybridMultilevel"/>
+    <w:tmpl w:val="4DC4B470"/>
+    <w:lvl w:ilvl="0" w:tplc="0414000F">
+      <w:start w:val="1"/>
+      <w:numFmt w:val="decimal"/>
+      <w:lvlText w:val="%1."/>
+      <w:lvlJc w:val="left"/>
+      <w:pPr>
+        <w:ind w:left="720" w:hanging="360"/>
+      </w:pPr>
+      <w:rPr>
+        <w:rFonts w:hint="default"/>
+      </w:rPr>
+    </w:lvl>
+    <w:lvl w:ilvl="1" w:tplc="04140003" w:tentative="1">
+      <w:start w:val="1"/>
+      <w:numFmt w:val="bullet"/>
+      <w:lvlText w:val="o"/>
+      <w:lvlJc w:val="left"/>
+      <w:pPr>
+        <w:ind w:left="1440" w:hanging="360"/>
+      </w:pPr>
+      <w:rPr>
+        <w:rFonts w:ascii="Courier New" w:hAnsi="Courier New" w:cs="Courier New" w:hint="default"/>
+      </w:rPr>
+    </w:lvl>
+    <w:lvl w:ilvl="2" w:tplc="04140005" w:tentative="1">
+      <w:start w:val="1"/>
+      <w:numFmt w:val="bullet"/>
+      <w:lvlText w:val=""/>
+      <w:lvlJc w:val="left"/>
+      <w:pPr>
+        <w:ind w:left="2160" w:hanging="360"/>
+      </w:pPr>
+      <w:rPr>
+        <w:rFonts w:ascii="Wingdings" w:hAnsi="Wingdings" w:hint="default"/>
+      </w:rPr>
+    </w:lvl>
+    <w:lvl w:ilvl="3" w:tplc="04140001" w:tentative="1">
+      <w:start w:val="1"/>
+      <w:numFmt w:val="bullet"/>
+      <w:lvlText w:val=""/>
+      <w:lvlJc w:val="left"/>
+      <w:pPr>
+        <w:ind w:left="2880" w:hanging="360"/>
+      </w:pPr>
+      <w:rPr>
+        <w:rFonts w:ascii="Symbol" w:hAnsi="Symbol" w:hint="default"/>
+      </w:rPr>
+    </w:lvl>
+    <w:lvl w:ilvl="4" w:tplc="04140003" w:tentative="1">
+      <w:start w:val="1"/>
+      <w:numFmt w:val="bullet"/>
+      <w:lvlText w:val="o"/>
+      <w:lvlJc w:val="left"/>
+      <w:pPr>
+        <w:ind w:left="3600" w:hanging="360"/>
+      </w:pPr>
+      <w:rPr>
+        <w:rFonts w:ascii="Courier New" w:hAnsi="Courier New" w:cs="Courier New" w:hint="default"/>
+      </w:rPr>
+    </w:lvl>
+    <w:lvl w:ilvl="5" w:tplc="04140005" w:tentative="1">
+      <w:start w:val="1"/>
+      <w:numFmt w:val="bullet"/>
+      <w:lvlText w:val=""/>
+      <w:lvlJc w:val="left"/>
+      <w:pPr>
+        <w:ind w:left="4320" w:hanging="360"/>
+      </w:pPr>
+      <w:rPr>
+        <w:rFonts w:ascii="Wingdings" w:hAnsi="Wingdings" w:hint="default"/>
+      </w:rPr>
+    </w:lvl>
+    <w:lvl w:ilvl="6" w:tplc="04140001" w:tentative="1">
+      <w:start w:val="1"/>
+      <w:numFmt w:val="bullet"/>
+      <w:lvlText w:val=""/>
+      <w:lvlJc w:val="left"/>
+      <w:pPr>
+        <w:ind w:left="5040" w:hanging="360"/>
+      </w:pPr>
+      <w:rPr>
+        <w:rFonts w:ascii="Symbol" w:hAnsi="Symbol" w:hint="default"/>
+      </w:rPr>
+    </w:lvl>
+    <w:lvl w:ilvl="7" w:tplc="04140003" w:tentative="1">
+      <w:start w:val="1"/>
+      <w:numFmt w:val="bullet"/>
+      <w:lvlText w:val="o"/>
+      <w:lvlJc w:val="left"/>
+      <w:pPr>
+        <w:ind w:left="5760" w:hanging="360"/>
+      </w:pPr>
+      <w:rPr>
+        <w:rFonts w:ascii="Courier New" w:hAnsi="Courier New" w:cs="Courier New" w:hint="default"/>
+      </w:rPr>
+    </w:lvl>
+    <w:lvl w:ilvl="8" w:tplc="04140005" w:tentative="1">
+      <w:start w:val="1"/>
+      <w:numFmt w:val="bullet"/>
+      <w:lvlText w:val=""/>
+      <w:lvlJc w:val="left"/>
+      <w:pPr>
+        <w:ind w:left="6480" w:hanging="360"/>
+      </w:pPr>
+      <w:rPr>
+        <w:rFonts w:ascii="Wingdings" w:hAnsi="Wingdings" w:hint="default"/>
+      </w:rPr>
+    </w:lvl>
+  </w:abstractNum>
+  <w:abstractNum w:abstractNumId="4">
+    <w:nsid w:val="2B146153"/>
+    <w:multiLevelType w:val="hybridMultilevel"/>
+    <w:tmpl w:val="E81C2306"/>
+    <w:lvl w:ilvl="0" w:tplc="04140001">
+      <w:start w:val="1"/>
+      <w:numFmt w:val="bullet"/>
+      <w:lvlText w:val=""/>
+      <w:lvlJc w:val="left"/>
+      <w:pPr>
+        <w:ind w:left="720" w:hanging="360"/>
+      </w:pPr>
+      <w:rPr>
+        <w:rFonts w:ascii="Symbol" w:hAnsi="Symbol" w:hint="default"/>
+      </w:rPr>
+    </w:lvl>
+    <w:lvl w:ilvl="1" w:tplc="04140003" w:tentative="1">
+      <w:start w:val="1"/>
+      <w:numFmt w:val="bullet"/>
+      <w:lvlText w:val="o"/>
+      <w:lvlJc w:val="left"/>
+      <w:pPr>
+        <w:ind w:left="1440" w:hanging="360"/>
+      </w:pPr>
+      <w:rPr>
+        <w:rFonts w:ascii="Courier New" w:hAnsi="Courier New" w:cs="Courier New" w:hint="default"/>
+      </w:rPr>
+    </w:lvl>
+    <w:lvl w:ilvl="2" w:tplc="04140005" w:tentative="1">
+      <w:start w:val="1"/>
+      <w:numFmt w:val="bullet"/>
+      <w:lvlText w:val=""/>
+      <w:lvlJc w:val="left"/>
+      <w:pPr>
+        <w:ind w:left="2160" w:hanging="360"/>
+      </w:pPr>
+      <w:rPr>
+        <w:rFonts w:ascii="Wingdings" w:hAnsi="Wingdings" w:hint="default"/>
+      </w:rPr>
+    </w:lvl>
+    <w:lvl w:ilvl="3" w:tplc="04140001" w:tentative="1">
+      <w:start w:val="1"/>
+      <w:numFmt w:val="bullet"/>
+      <w:lvlText w:val=""/>
+      <w:lvlJc w:val="left"/>
+      <w:pPr>
+        <w:ind w:left="2880" w:hanging="360"/>
+      </w:pPr>
+      <w:rPr>
+        <w:rFonts w:ascii="Symbol" w:hAnsi="Symbol" w:hint="default"/>
+      </w:rPr>
+    </w:lvl>
+    <w:lvl w:ilvl="4" w:tplc="04140003" w:tentative="1">
+      <w:start w:val="1"/>
+      <w:numFmt w:val="bullet"/>
+      <w:lvlText w:val="o"/>
+      <w:lvlJc w:val="left"/>
+      <w:pPr>
+        <w:ind w:left="3600" w:hanging="360"/>
+      </w:pPr>
+      <w:rPr>
+        <w:rFonts w:ascii="Courier New" w:hAnsi="Courier New" w:cs="Courier New" w:hint="default"/>
+      </w:rPr>
+    </w:lvl>
+    <w:lvl w:ilvl="5" w:tplc="04140005" w:tentative="1">
+      <w:start w:val="1"/>
+      <w:numFmt w:val="bullet"/>
+      <w:lvlText w:val=""/>
+      <w:lvlJc w:val="left"/>
+      <w:pPr>
+        <w:ind w:left="4320" w:hanging="360"/>
+      </w:pPr>
+      <w:rPr>
+        <w:rFonts w:ascii="Wingdings" w:hAnsi="Wingdings" w:hint="default"/>
+      </w:rPr>
+    </w:lvl>
+    <w:lvl w:ilvl="6" w:tplc="04140001" w:tentative="1">
+      <w:start w:val="1"/>
+      <w:numFmt w:val="bullet"/>
+      <w:lvlText w:val=""/>
+      <w:lvlJc w:val="left"/>
+      <w:pPr>
+        <w:ind w:left="5040" w:hanging="360"/>
+      </w:pPr>
+      <w:rPr>
+        <w:rFonts w:ascii="Symbol" w:hAnsi="Symbol" w:hint="default"/>
+      </w:rPr>
+    </w:lvl>
+    <w:lvl w:ilvl="7" w:tplc="04140003" w:tentative="1">
+      <w:start w:val="1"/>
+      <w:numFmt w:val="bullet"/>
+      <w:lvlText w:val="o"/>
+      <w:lvlJc w:val="left"/>
+      <w:pPr>
+        <w:ind w:left="5760" w:hanging="360"/>
+      </w:pPr>
+      <w:rPr>
+        <w:rFonts w:ascii="Courier New" w:hAnsi="Courier New" w:cs="Courier New" w:hint="default"/>
+      </w:rPr>
+    </w:lvl>
+    <w:lvl w:ilvl="8" w:tplc="04140005" w:tentative="1">
+      <w:start w:val="1"/>
+      <w:numFmt w:val="bullet"/>
+      <w:lvlText w:val=""/>
+      <w:lvlJc w:val="left"/>
+      <w:pPr>
+        <w:ind w:left="6480" w:hanging="360"/>
+      </w:pPr>
+      <w:rPr>
+        <w:rFonts w:ascii="Wingdings" w:hAnsi="Wingdings" w:hint="default"/>
+      </w:rPr>
+    </w:lvl>
+  </w:abstractNum>
+  <w:abstractNum w:abstractNumId="5">
     <w:nsid w:val="2B657EB6"/>
     <w:multiLevelType w:val="hybridMultilevel"/>
     <w:tmpl w:val="EA6002E6"/>
@@ -2234,7 +4435,7 @@
       </w:pPr>
     </w:lvl>
   </w:abstractNum>
-  <w:abstractNum w:abstractNumId="4">
+  <w:abstractNum w:abstractNumId="6">
     <w:nsid w:val="2C8A72A3"/>
     <w:multiLevelType w:val="hybridMultilevel"/>
     <w:tmpl w:val="F7D0B292"/>
@@ -2250,7 +4451,7 @@
         <w:rFonts w:ascii="Arial" w:eastAsiaTheme="minorEastAsia" w:hAnsi="Arial" w:cs="Arial" w:hint="default"/>
       </w:rPr>
     </w:lvl>
-    <w:lvl w:ilvl="1" w:tplc="04140003" w:tentative="1">
+    <w:lvl w:ilvl="1" w:tplc="04140003">
       <w:start w:val="1"/>
       <w:numFmt w:val="bullet"/>
       <w:lvlText w:val="o"/>
@@ -2347,7 +4548,7 @@
       </w:rPr>
     </w:lvl>
   </w:abstractNum>
-  <w:abstractNum w:abstractNumId="5">
+  <w:abstractNum w:abstractNumId="7">
     <w:nsid w:val="2FA86E0D"/>
     <w:multiLevelType w:val="hybridMultilevel"/>
     <w:tmpl w:val="56A801DE"/>
@@ -2460,7 +4661,7 @@
       </w:rPr>
     </w:lvl>
   </w:abstractNum>
-  <w:abstractNum w:abstractNumId="6">
+  <w:abstractNum w:abstractNumId="8">
     <w:nsid w:val="366E4689"/>
     <w:multiLevelType w:val="hybridMultilevel"/>
     <w:tmpl w:val="9BD818D6"/>
@@ -2573,7 +4774,7 @@
       </w:rPr>
     </w:lvl>
   </w:abstractNum>
-  <w:abstractNum w:abstractNumId="7">
+  <w:abstractNum w:abstractNumId="9">
     <w:nsid w:val="39BE6178"/>
     <w:multiLevelType w:val="multilevel"/>
     <w:tmpl w:val="E4762DA6"/>
@@ -2690,7 +4891,7 @@
       </w:pPr>
     </w:lvl>
   </w:abstractNum>
-  <w:abstractNum w:abstractNumId="8">
+  <w:abstractNum w:abstractNumId="10">
     <w:nsid w:val="420A3B66"/>
     <w:multiLevelType w:val="multilevel"/>
     <w:tmpl w:val="3E9AF27C"/>
@@ -2785,7 +4986,120 @@
       </w:pPr>
     </w:lvl>
   </w:abstractNum>
-  <w:abstractNum w:abstractNumId="9">
+  <w:abstractNum w:abstractNumId="11">
+    <w:nsid w:val="4D080216"/>
+    <w:multiLevelType w:val="hybridMultilevel"/>
+    <w:tmpl w:val="C90EB774"/>
+    <w:lvl w:ilvl="0" w:tplc="E6E6BD7E">
+      <w:start w:val="2"/>
+      <w:numFmt w:val="bullet"/>
+      <w:lvlText w:val="-"/>
+      <w:lvlJc w:val="left"/>
+      <w:pPr>
+        <w:ind w:left="720" w:hanging="360"/>
+      </w:pPr>
+      <w:rPr>
+        <w:rFonts w:ascii="Arial" w:eastAsia="Times New Roman" w:hAnsi="Arial" w:cs="Arial" w:hint="default"/>
+      </w:rPr>
+    </w:lvl>
+    <w:lvl w:ilvl="1" w:tplc="04140003" w:tentative="1">
+      <w:start w:val="1"/>
+      <w:numFmt w:val="bullet"/>
+      <w:lvlText w:val="o"/>
+      <w:lvlJc w:val="left"/>
+      <w:pPr>
+        <w:ind w:left="1440" w:hanging="360"/>
+      </w:pPr>
+      <w:rPr>
+        <w:rFonts w:ascii="Courier New" w:hAnsi="Courier New" w:cs="Courier New" w:hint="default"/>
+      </w:rPr>
+    </w:lvl>
+    <w:lvl w:ilvl="2" w:tplc="04140005" w:tentative="1">
+      <w:start w:val="1"/>
+      <w:numFmt w:val="bullet"/>
+      <w:lvlText w:val=""/>
+      <w:lvlJc w:val="left"/>
+      <w:pPr>
+        <w:ind w:left="2160" w:hanging="360"/>
+      </w:pPr>
+      <w:rPr>
+        <w:rFonts w:ascii="Wingdings" w:hAnsi="Wingdings" w:hint="default"/>
+      </w:rPr>
+    </w:lvl>
+    <w:lvl w:ilvl="3" w:tplc="04140001" w:tentative="1">
+      <w:start w:val="1"/>
+      <w:numFmt w:val="bullet"/>
+      <w:lvlText w:val=""/>
+      <w:lvlJc w:val="left"/>
+      <w:pPr>
+        <w:ind w:left="2880" w:hanging="360"/>
+      </w:pPr>
+      <w:rPr>
+        <w:rFonts w:ascii="Symbol" w:hAnsi="Symbol" w:hint="default"/>
+      </w:rPr>
+    </w:lvl>
+    <w:lvl w:ilvl="4" w:tplc="04140003" w:tentative="1">
+      <w:start w:val="1"/>
+      <w:numFmt w:val="bullet"/>
+      <w:lvlText w:val="o"/>
+      <w:lvlJc w:val="left"/>
+      <w:pPr>
+        <w:ind w:left="3600" w:hanging="360"/>
+      </w:pPr>
+      <w:rPr>
+        <w:rFonts w:ascii="Courier New" w:hAnsi="Courier New" w:cs="Courier New" w:hint="default"/>
+      </w:rPr>
+    </w:lvl>
+    <w:lvl w:ilvl="5" w:tplc="04140005" w:tentative="1">
+      <w:start w:val="1"/>
+      <w:numFmt w:val="bullet"/>
+      <w:lvlText w:val=""/>
+      <w:lvlJc w:val="left"/>
+      <w:pPr>
+        <w:ind w:left="4320" w:hanging="360"/>
+      </w:pPr>
+      <w:rPr>
+        <w:rFonts w:ascii="Wingdings" w:hAnsi="Wingdings" w:hint="default"/>
+      </w:rPr>
+    </w:lvl>
+    <w:lvl w:ilvl="6" w:tplc="04140001" w:tentative="1">
+      <w:start w:val="1"/>
+      <w:numFmt w:val="bullet"/>
+      <w:lvlText w:val=""/>
+      <w:lvlJc w:val="left"/>
+      <w:pPr>
+        <w:ind w:left="5040" w:hanging="360"/>
+      </w:pPr>
+      <w:rPr>
+        <w:rFonts w:ascii="Symbol" w:hAnsi="Symbol" w:hint="default"/>
+      </w:rPr>
+    </w:lvl>
+    <w:lvl w:ilvl="7" w:tplc="04140003" w:tentative="1">
+      <w:start w:val="1"/>
+      <w:numFmt w:val="bullet"/>
+      <w:lvlText w:val="o"/>
+      <w:lvlJc w:val="left"/>
+      <w:pPr>
+        <w:ind w:left="5760" w:hanging="360"/>
+      </w:pPr>
+      <w:rPr>
+        <w:rFonts w:ascii="Courier New" w:hAnsi="Courier New" w:cs="Courier New" w:hint="default"/>
+      </w:rPr>
+    </w:lvl>
+    <w:lvl w:ilvl="8" w:tplc="04140005" w:tentative="1">
+      <w:start w:val="1"/>
+      <w:numFmt w:val="bullet"/>
+      <w:lvlText w:val=""/>
+      <w:lvlJc w:val="left"/>
+      <w:pPr>
+        <w:ind w:left="6480" w:hanging="360"/>
+      </w:pPr>
+      <w:rPr>
+        <w:rFonts w:ascii="Wingdings" w:hAnsi="Wingdings" w:hint="default"/>
+      </w:rPr>
+    </w:lvl>
+  </w:abstractNum>
+  <w:abstractNum w:abstractNumId="12">
     <w:nsid w:val="4D811BA2"/>
     <w:multiLevelType w:val="hybridMultilevel"/>
     <w:tmpl w:val="35F084A4"/>
@@ -2898,7 +5212,233 @@
       </w:rPr>
     </w:lvl>
   </w:abstractNum>
-  <w:abstractNum w:abstractNumId="10">
+  <w:abstractNum w:abstractNumId="13">
+    <w:nsid w:val="50D3661C"/>
+    <w:multiLevelType w:val="hybridMultilevel"/>
+    <w:tmpl w:val="1488231C"/>
+    <w:lvl w:ilvl="0" w:tplc="04140001">
+      <w:start w:val="1"/>
+      <w:numFmt w:val="bullet"/>
+      <w:lvlText w:val=""/>
+      <w:lvlJc w:val="left"/>
+      <w:pPr>
+        <w:ind w:left="720" w:hanging="360"/>
+      </w:pPr>
+      <w:rPr>
+        <w:rFonts w:ascii="Symbol" w:hAnsi="Symbol" w:hint="default"/>
+      </w:rPr>
+    </w:lvl>
+    <w:lvl w:ilvl="1" w:tplc="04140003">
+      <w:start w:val="1"/>
+      <w:numFmt w:val="bullet"/>
+      <w:lvlText w:val="o"/>
+      <w:lvlJc w:val="left"/>
+      <w:pPr>
+        <w:ind w:left="1440" w:hanging="360"/>
+      </w:pPr>
+      <w:rPr>
+        <w:rFonts w:ascii="Courier New" w:hAnsi="Courier New" w:cs="Courier New" w:hint="default"/>
+      </w:rPr>
+    </w:lvl>
+    <w:lvl w:ilvl="2" w:tplc="04140005" w:tentative="1">
+      <w:start w:val="1"/>
+      <w:numFmt w:val="bullet"/>
+      <w:lvlText w:val=""/>
+      <w:lvlJc w:val="left"/>
+      <w:pPr>
+        <w:ind w:left="2160" w:hanging="360"/>
+      </w:pPr>
+      <w:rPr>
+        <w:rFonts w:ascii="Wingdings" w:hAnsi="Wingdings" w:hint="default"/>
+      </w:rPr>
+    </w:lvl>
+    <w:lvl w:ilvl="3" w:tplc="04140001" w:tentative="1">
+      <w:start w:val="1"/>
+      <w:numFmt w:val="bullet"/>
+      <w:lvlText w:val=""/>
+      <w:lvlJc w:val="left"/>
+      <w:pPr>
+        <w:ind w:left="2880" w:hanging="360"/>
+      </w:pPr>
+      <w:rPr>
+        <w:rFonts w:ascii="Symbol" w:hAnsi="Symbol" w:hint="default"/>
+      </w:rPr>
+    </w:lvl>
+    <w:lvl w:ilvl="4" w:tplc="04140003" w:tentative="1">
+      <w:start w:val="1"/>
+      <w:numFmt w:val="bullet"/>
+      <w:lvlText w:val="o"/>
+      <w:lvlJc w:val="left"/>
+      <w:pPr>
+        <w:ind w:left="3600" w:hanging="360"/>
+      </w:pPr>
+      <w:rPr>
+        <w:rFonts w:ascii="Courier New" w:hAnsi="Courier New" w:cs="Courier New" w:hint="default"/>
+      </w:rPr>
+    </w:lvl>
+    <w:lvl w:ilvl="5" w:tplc="04140005" w:tentative="1">
+      <w:start w:val="1"/>
+      <w:numFmt w:val="bullet"/>
+      <w:lvlText w:val=""/>
+      <w:lvlJc w:val="left"/>
+      <w:pPr>
+        <w:ind w:left="4320" w:hanging="360"/>
+      </w:pPr>
+      <w:rPr>
+        <w:rFonts w:ascii="Wingdings" w:hAnsi="Wingdings" w:hint="default"/>
+      </w:rPr>
+    </w:lvl>
+    <w:lvl w:ilvl="6" w:tplc="04140001" w:tentative="1">
+      <w:start w:val="1"/>
+      <w:numFmt w:val="bullet"/>
+      <w:lvlText w:val=""/>
+      <w:lvlJc w:val="left"/>
+      <w:pPr>
+        <w:ind w:left="5040" w:hanging="360"/>
+      </w:pPr>
+      <w:rPr>
+        <w:rFonts w:ascii="Symbol" w:hAnsi="Symbol" w:hint="default"/>
+      </w:rPr>
+    </w:lvl>
+    <w:lvl w:ilvl="7" w:tplc="04140003" w:tentative="1">
+      <w:start w:val="1"/>
+      <w:numFmt w:val="bullet"/>
+      <w:lvlText w:val="o"/>
+      <w:lvlJc w:val="left"/>
+      <w:pPr>
+        <w:ind w:left="5760" w:hanging="360"/>
+      </w:pPr>
+      <w:rPr>
+        <w:rFonts w:ascii="Courier New" w:hAnsi="Courier New" w:cs="Courier New" w:hint="default"/>
+      </w:rPr>
+    </w:lvl>
+    <w:lvl w:ilvl="8" w:tplc="04140005" w:tentative="1">
+      <w:start w:val="1"/>
+      <w:numFmt w:val="bullet"/>
+      <w:lvlText w:val=""/>
+      <w:lvlJc w:val="left"/>
+      <w:pPr>
+        <w:ind w:left="6480" w:hanging="360"/>
+      </w:pPr>
+      <w:rPr>
+        <w:rFonts w:ascii="Wingdings" w:hAnsi="Wingdings" w:hint="default"/>
+      </w:rPr>
+    </w:lvl>
+  </w:abstractNum>
+  <w:abstractNum w:abstractNumId="14">
+    <w:nsid w:val="52222624"/>
+    <w:multiLevelType w:val="hybridMultilevel"/>
+    <w:tmpl w:val="EBDA903E"/>
+    <w:lvl w:ilvl="0" w:tplc="04140001">
+      <w:start w:val="1"/>
+      <w:numFmt w:val="bullet"/>
+      <w:lvlText w:val=""/>
+      <w:lvlJc w:val="left"/>
+      <w:pPr>
+        <w:ind w:left="720" w:hanging="360"/>
+      </w:pPr>
+      <w:rPr>
+        <w:rFonts w:ascii="Symbol" w:hAnsi="Symbol" w:hint="default"/>
+      </w:rPr>
+    </w:lvl>
+    <w:lvl w:ilvl="1" w:tplc="04140003" w:tentative="1">
+      <w:start w:val="1"/>
+      <w:numFmt w:val="bullet"/>
+      <w:lvlText w:val="o"/>
+      <w:lvlJc w:val="left"/>
+      <w:pPr>
+        <w:ind w:left="1440" w:hanging="360"/>
+      </w:pPr>
+      <w:rPr>
+        <w:rFonts w:ascii="Courier New" w:hAnsi="Courier New" w:cs="Courier New" w:hint="default"/>
+      </w:rPr>
+    </w:lvl>
+    <w:lvl w:ilvl="2" w:tplc="04140005" w:tentative="1">
+      <w:start w:val="1"/>
+      <w:numFmt w:val="bullet"/>
+      <w:lvlText w:val=""/>
+      <w:lvlJc w:val="left"/>
+      <w:pPr>
+        <w:ind w:left="2160" w:hanging="360"/>
+      </w:pPr>
+      <w:rPr>
+        <w:rFonts w:ascii="Wingdings" w:hAnsi="Wingdings" w:hint="default"/>
+      </w:rPr>
+    </w:lvl>
+    <w:lvl w:ilvl="3" w:tplc="04140001" w:tentative="1">
+      <w:start w:val="1"/>
+      <w:numFmt w:val="bullet"/>
+      <w:lvlText w:val=""/>
+      <w:lvlJc w:val="left"/>
+      <w:pPr>
+        <w:ind w:left="2880" w:hanging="360"/>
+      </w:pPr>
+      <w:rPr>
+        <w:rFonts w:ascii="Symbol" w:hAnsi="Symbol" w:hint="default"/>
+      </w:rPr>
+    </w:lvl>
+    <w:lvl w:ilvl="4" w:tplc="04140003" w:tentative="1">
+      <w:start w:val="1"/>
+      <w:numFmt w:val="bullet"/>
+      <w:lvlText w:val="o"/>
+      <w:lvlJc w:val="left"/>
+      <w:pPr>
+        <w:ind w:left="3600" w:hanging="360"/>
+      </w:pPr>
+      <w:rPr>
+        <w:rFonts w:ascii="Courier New" w:hAnsi="Courier New" w:cs="Courier New" w:hint="default"/>
+      </w:rPr>
+    </w:lvl>
+    <w:lvl w:ilvl="5" w:tplc="04140005" w:tentative="1">
+      <w:start w:val="1"/>
+      <w:numFmt w:val="bullet"/>
+      <w:lvlText w:val=""/>
+      <w:lvlJc w:val="left"/>
+      <w:pPr>
+        <w:ind w:left="4320" w:hanging="360"/>
+      </w:pPr>
+      <w:rPr>
+        <w:rFonts w:ascii="Wingdings" w:hAnsi="Wingdings" w:hint="default"/>
+      </w:rPr>
+    </w:lvl>
+    <w:lvl w:ilvl="6" w:tplc="04140001" w:tentative="1">
+      <w:start w:val="1"/>
+      <w:numFmt w:val="bullet"/>
+      <w:lvlText w:val=""/>
+      <w:lvlJc w:val="left"/>
+      <w:pPr>
+        <w:ind w:left="5040" w:hanging="360"/>
+      </w:pPr>
+      <w:rPr>
+        <w:rFonts w:ascii="Symbol" w:hAnsi="Symbol" w:hint="default"/>
+      </w:rPr>
+    </w:lvl>
+    <w:lvl w:ilvl="7" w:tplc="04140003" w:tentative="1">
+      <w:start w:val="1"/>
+      <w:numFmt w:val="bullet"/>
+      <w:lvlText w:val="o"/>
+      <w:lvlJc w:val="left"/>
+      <w:pPr>
+        <w:ind w:left="5760" w:hanging="360"/>
+      </w:pPr>
+      <w:rPr>
+        <w:rFonts w:ascii="Courier New" w:hAnsi="Courier New" w:cs="Courier New" w:hint="default"/>
+      </w:rPr>
+    </w:lvl>
+    <w:lvl w:ilvl="8" w:tplc="04140005" w:tentative="1">
+      <w:start w:val="1"/>
+      <w:numFmt w:val="bullet"/>
+      <w:lvlText w:val=""/>
+      <w:lvlJc w:val="left"/>
+      <w:pPr>
+        <w:ind w:left="6480" w:hanging="360"/>
+      </w:pPr>
+      <w:rPr>
+        <w:rFonts w:ascii="Wingdings" w:hAnsi="Wingdings" w:hint="default"/>
+      </w:rPr>
+    </w:lvl>
+  </w:abstractNum>
+  <w:abstractNum w:abstractNumId="15">
     <w:nsid w:val="525976CB"/>
     <w:multiLevelType w:val="multilevel"/>
     <w:tmpl w:val="5D54F5A2"/>
@@ -3011,7 +5551,96 @@
       </w:pPr>
     </w:lvl>
   </w:abstractNum>
-  <w:abstractNum w:abstractNumId="11">
+  <w:abstractNum w:abstractNumId="16">
+    <w:nsid w:val="582133D7"/>
+    <w:multiLevelType w:val="hybridMultilevel"/>
+    <w:tmpl w:val="A7ACF630"/>
+    <w:lvl w:ilvl="0" w:tplc="0414000F">
+      <w:start w:val="1"/>
+      <w:numFmt w:val="decimal"/>
+      <w:lvlText w:val="%1."/>
+      <w:lvlJc w:val="left"/>
+      <w:pPr>
+        <w:ind w:left="720" w:hanging="360"/>
+      </w:pPr>
+      <w:rPr>
+        <w:rFonts w:hint="default"/>
+      </w:rPr>
+    </w:lvl>
+    <w:lvl w:ilvl="1" w:tplc="04140019">
+      <w:start w:val="1"/>
+      <w:numFmt w:val="lowerLetter"/>
+      <w:lvlText w:val="%2."/>
+      <w:lvlJc w:val="left"/>
+      <w:pPr>
+        <w:ind w:left="1440" w:hanging="360"/>
+      </w:pPr>
+    </w:lvl>
+    <w:lvl w:ilvl="2" w:tplc="0414001B" w:tentative="1">
+      <w:start w:val="1"/>
+      <w:numFmt w:val="lowerRoman"/>
+      <w:lvlText w:val="%3."/>
+      <w:lvlJc w:val="right"/>
+      <w:pPr>
+        <w:ind w:left="2160" w:hanging="180"/>
+      </w:pPr>
+    </w:lvl>
+    <w:lvl w:ilvl="3" w:tplc="0414000F" w:tentative="1">
+      <w:start w:val="1"/>
+      <w:numFmt w:val="decimal"/>
+      <w:lvlText w:val="%4."/>
+      <w:lvlJc w:val="left"/>
+      <w:pPr>
+        <w:ind w:left="2880" w:hanging="360"/>
+      </w:pPr>
+    </w:lvl>
+    <w:lvl w:ilvl="4" w:tplc="04140019" w:tentative="1">
+      <w:start w:val="1"/>
+      <w:numFmt w:val="lowerLetter"/>
+      <w:lvlText w:val="%5."/>
+      <w:lvlJc w:val="left"/>
+      <w:pPr>
+        <w:ind w:left="3600" w:hanging="360"/>
+      </w:pPr>
+    </w:lvl>
+    <w:lvl w:ilvl="5" w:tplc="0414001B" w:tentative="1">
+      <w:start w:val="1"/>
+      <w:numFmt w:val="lowerRoman"/>
+      <w:lvlText w:val="%6."/>
+      <w:lvlJc w:val="right"/>
+      <w:pPr>
+        <w:ind w:left="4320" w:hanging="180"/>
+      </w:pPr>
+    </w:lvl>
+    <w:lvl w:ilvl="6" w:tplc="0414000F" w:tentative="1">
+      <w:start w:val="1"/>
+      <w:numFmt w:val="decimal"/>
+      <w:lvlText w:val="%7."/>
+      <w:lvlJc w:val="left"/>
+      <w:pPr>
+        <w:ind w:left="5040" w:hanging="360"/>
+      </w:pPr>
+    </w:lvl>
+    <w:lvl w:ilvl="7" w:tplc="04140019" w:tentative="1">
+      <w:start w:val="1"/>
+      <w:numFmt w:val="lowerLetter"/>
+      <w:lvlText w:val="%8."/>
+      <w:lvlJc w:val="left"/>
+      <w:pPr>
+        <w:ind w:left="5760" w:hanging="360"/>
+      </w:pPr>
+    </w:lvl>
+    <w:lvl w:ilvl="8" w:tplc="0414001B" w:tentative="1">
+      <w:start w:val="1"/>
+      <w:numFmt w:val="lowerRoman"/>
+      <w:lvlText w:val="%9."/>
+      <w:lvlJc w:val="right"/>
+      <w:pPr>
+        <w:ind w:left="6480" w:hanging="180"/>
+      </w:pPr>
+    </w:lvl>
+  </w:abstractNum>
+  <w:abstractNum w:abstractNumId="17">
     <w:nsid w:val="5FD95DF6"/>
     <w:multiLevelType w:val="hybridMultilevel"/>
     <w:tmpl w:val="B1A471F6"/>
@@ -3124,7 +5753,322 @@
       </w:rPr>
     </w:lvl>
   </w:abstractNum>
-  <w:abstractNum w:abstractNumId="12">
+  <w:abstractNum w:abstractNumId="18">
+    <w:nsid w:val="607F20A9"/>
+    <w:multiLevelType w:val="hybridMultilevel"/>
+    <w:tmpl w:val="53B48FA6"/>
+    <w:lvl w:ilvl="0" w:tplc="04140001">
+      <w:start w:val="1"/>
+      <w:numFmt w:val="bullet"/>
+      <w:lvlText w:val=""/>
+      <w:lvlJc w:val="left"/>
+      <w:pPr>
+        <w:ind w:left="765" w:hanging="360"/>
+      </w:pPr>
+      <w:rPr>
+        <w:rFonts w:ascii="Symbol" w:hAnsi="Symbol" w:hint="default"/>
+      </w:rPr>
+    </w:lvl>
+    <w:lvl w:ilvl="1" w:tplc="04140003">
+      <w:start w:val="1"/>
+      <w:numFmt w:val="bullet"/>
+      <w:lvlText w:val="o"/>
+      <w:lvlJc w:val="left"/>
+      <w:pPr>
+        <w:ind w:left="1485" w:hanging="360"/>
+      </w:pPr>
+      <w:rPr>
+        <w:rFonts w:ascii="Courier New" w:hAnsi="Courier New" w:cs="Courier New" w:hint="default"/>
+      </w:rPr>
+    </w:lvl>
+    <w:lvl w:ilvl="2" w:tplc="04140005" w:tentative="1">
+      <w:start w:val="1"/>
+      <w:numFmt w:val="bullet"/>
+      <w:lvlText w:val=""/>
+      <w:lvlJc w:val="left"/>
+      <w:pPr>
+        <w:ind w:left="2205" w:hanging="360"/>
+      </w:pPr>
+      <w:rPr>
+        <w:rFonts w:ascii="Wingdings" w:hAnsi="Wingdings" w:hint="default"/>
+      </w:rPr>
+    </w:lvl>
+    <w:lvl w:ilvl="3" w:tplc="04140001" w:tentative="1">
+      <w:start w:val="1"/>
+      <w:numFmt w:val="bullet"/>
+      <w:lvlText w:val=""/>
+      <w:lvlJc w:val="left"/>
+      <w:pPr>
+        <w:ind w:left="2925" w:hanging="360"/>
+      </w:pPr>
+      <w:rPr>
+        <w:rFonts w:ascii="Symbol" w:hAnsi="Symbol" w:hint="default"/>
+      </w:rPr>
+    </w:lvl>
+    <w:lvl w:ilvl="4" w:tplc="04140003" w:tentative="1">
+      <w:start w:val="1"/>
+      <w:numFmt w:val="bullet"/>
+      <w:lvlText w:val="o"/>
+      <w:lvlJc w:val="left"/>
+      <w:pPr>
+        <w:ind w:left="3645" w:hanging="360"/>
+      </w:pPr>
+      <w:rPr>
+        <w:rFonts w:ascii="Courier New" w:hAnsi="Courier New" w:cs="Courier New" w:hint="default"/>
+      </w:rPr>
+    </w:lvl>
+    <w:lvl w:ilvl="5" w:tplc="04140005" w:tentative="1">
+      <w:start w:val="1"/>
+      <w:numFmt w:val="bullet"/>
+      <w:lvlText w:val=""/>
+      <w:lvlJc w:val="left"/>
+      <w:pPr>
+        <w:ind w:left="4365" w:hanging="360"/>
+      </w:pPr>
+      <w:rPr>
+        <w:rFonts w:ascii="Wingdings" w:hAnsi="Wingdings" w:hint="default"/>
+      </w:rPr>
+    </w:lvl>
+    <w:lvl w:ilvl="6" w:tplc="04140001" w:tentative="1">
+      <w:start w:val="1"/>
+      <w:numFmt w:val="bullet"/>
+      <w:lvlText w:val=""/>
+      <w:lvlJc w:val="left"/>
+      <w:pPr>
+        <w:ind w:left="5085" w:hanging="360"/>
+      </w:pPr>
+      <w:rPr>
+        <w:rFonts w:ascii="Symbol" w:hAnsi="Symbol" w:hint="default"/>
+      </w:rPr>
+    </w:lvl>
+    <w:lvl w:ilvl="7" w:tplc="04140003" w:tentative="1">
+      <w:start w:val="1"/>
+      <w:numFmt w:val="bullet"/>
+      <w:lvlText w:val="o"/>
+      <w:lvlJc w:val="left"/>
+      <w:pPr>
+        <w:ind w:left="5805" w:hanging="360"/>
+      </w:pPr>
+      <w:rPr>
+        <w:rFonts w:ascii="Courier New" w:hAnsi="Courier New" w:cs="Courier New" w:hint="default"/>
+      </w:rPr>
+    </w:lvl>
+    <w:lvl w:ilvl="8" w:tplc="04140005" w:tentative="1">
+      <w:start w:val="1"/>
+      <w:numFmt w:val="bullet"/>
+      <w:lvlText w:val=""/>
+      <w:lvlJc w:val="left"/>
+      <w:pPr>
+        <w:ind w:left="6525" w:hanging="360"/>
+      </w:pPr>
+      <w:rPr>
+        <w:rFonts w:ascii="Wingdings" w:hAnsi="Wingdings" w:hint="default"/>
+      </w:rPr>
+    </w:lvl>
+  </w:abstractNum>
+  <w:abstractNum w:abstractNumId="19">
+    <w:nsid w:val="60C7793A"/>
+    <w:multiLevelType w:val="hybridMultilevel"/>
+    <w:tmpl w:val="F8E65484"/>
+    <w:lvl w:ilvl="0" w:tplc="04140001">
+      <w:start w:val="1"/>
+      <w:numFmt w:val="bullet"/>
+      <w:lvlText w:val=""/>
+      <w:lvlJc w:val="left"/>
+      <w:pPr>
+        <w:ind w:left="720" w:hanging="360"/>
+      </w:pPr>
+      <w:rPr>
+        <w:rFonts w:ascii="Symbol" w:hAnsi="Symbol" w:hint="default"/>
+      </w:rPr>
+    </w:lvl>
+    <w:lvl w:ilvl="1" w:tplc="04140003" w:tentative="1">
+      <w:start w:val="1"/>
+      <w:numFmt w:val="bullet"/>
+      <w:lvlText w:val="o"/>
+      <w:lvlJc w:val="left"/>
+      <w:pPr>
+        <w:ind w:left="1440" w:hanging="360"/>
+      </w:pPr>
+      <w:rPr>
+        <w:rFonts w:ascii="Courier New" w:hAnsi="Courier New" w:cs="Courier New" w:hint="default"/>
+      </w:rPr>
+    </w:lvl>
+    <w:lvl w:ilvl="2" w:tplc="04140005" w:tentative="1">
+      <w:start w:val="1"/>
+      <w:numFmt w:val="bullet"/>
+      <w:lvlText w:val=""/>
+      <w:lvlJc w:val="left"/>
+      <w:pPr>
+        <w:ind w:left="2160" w:hanging="360"/>
+      </w:pPr>
+      <w:rPr>
+        <w:rFonts w:ascii="Wingdings" w:hAnsi="Wingdings" w:hint="default"/>
+      </w:rPr>
+    </w:lvl>
+    <w:lvl w:ilvl="3" w:tplc="04140001" w:tentative="1">
+      <w:start w:val="1"/>
+      <w:numFmt w:val="bullet"/>
+      <w:lvlText w:val=""/>
+      <w:lvlJc w:val="left"/>
+      <w:pPr>
+        <w:ind w:left="2880" w:hanging="360"/>
+      </w:pPr>
+      <w:rPr>
+        <w:rFonts w:ascii="Symbol" w:hAnsi="Symbol" w:hint="default"/>
+      </w:rPr>
+    </w:lvl>
+    <w:lvl w:ilvl="4" w:tplc="04140003" w:tentative="1">
+      <w:start w:val="1"/>
+      <w:numFmt w:val="bullet"/>
+      <w:lvlText w:val="o"/>
+      <w:lvlJc w:val="left"/>
+      <w:pPr>
+        <w:ind w:left="3600" w:hanging="360"/>
+      </w:pPr>
+      <w:rPr>
+        <w:rFonts w:ascii="Courier New" w:hAnsi="Courier New" w:cs="Courier New" w:hint="default"/>
+      </w:rPr>
+    </w:lvl>
+    <w:lvl w:ilvl="5" w:tplc="04140005" w:tentative="1">
+      <w:start w:val="1"/>
+      <w:numFmt w:val="bullet"/>
+      <w:lvlText w:val=""/>
+      <w:lvlJc w:val="left"/>
+      <w:pPr>
+        <w:ind w:left="4320" w:hanging="360"/>
+      </w:pPr>
+      <w:rPr>
+        <w:rFonts w:ascii="Wingdings" w:hAnsi="Wingdings" w:hint="default"/>
+      </w:rPr>
+    </w:lvl>
+    <w:lvl w:ilvl="6" w:tplc="04140001" w:tentative="1">
+      <w:start w:val="1"/>
+      <w:numFmt w:val="bullet"/>
+      <w:lvlText w:val=""/>
+      <w:lvlJc w:val="left"/>
+      <w:pPr>
+        <w:ind w:left="5040" w:hanging="360"/>
+      </w:pPr>
+      <w:rPr>
+        <w:rFonts w:ascii="Symbol" w:hAnsi="Symbol" w:hint="default"/>
+      </w:rPr>
+    </w:lvl>
+    <w:lvl w:ilvl="7" w:tplc="04140003" w:tentative="1">
+      <w:start w:val="1"/>
+      <w:numFmt w:val="bullet"/>
+      <w:lvlText w:val="o"/>
+      <w:lvlJc w:val="left"/>
+      <w:pPr>
+        <w:ind w:left="5760" w:hanging="360"/>
+      </w:pPr>
+      <w:rPr>
+        <w:rFonts w:ascii="Courier New" w:hAnsi="Courier New" w:cs="Courier New" w:hint="default"/>
+      </w:rPr>
+    </w:lvl>
+    <w:lvl w:ilvl="8" w:tplc="04140005" w:tentative="1">
+      <w:start w:val="1"/>
+      <w:numFmt w:val="bullet"/>
+      <w:lvlText w:val=""/>
+      <w:lvlJc w:val="left"/>
+      <w:pPr>
+        <w:ind w:left="6480" w:hanging="360"/>
+      </w:pPr>
+      <w:rPr>
+        <w:rFonts w:ascii="Wingdings" w:hAnsi="Wingdings" w:hint="default"/>
+      </w:rPr>
+    </w:lvl>
+  </w:abstractNum>
+  <w:abstractNum w:abstractNumId="20">
+    <w:nsid w:val="6776756D"/>
+    <w:multiLevelType w:val="hybridMultilevel"/>
+    <w:tmpl w:val="9D76368E"/>
+    <w:lvl w:ilvl="0" w:tplc="0414000F">
+      <w:start w:val="1"/>
+      <w:numFmt w:val="decimal"/>
+      <w:lvlText w:val="%1."/>
+      <w:lvlJc w:val="left"/>
+      <w:pPr>
+        <w:ind w:left="720" w:hanging="360"/>
+      </w:pPr>
+      <w:rPr>
+        <w:rFonts w:hint="default"/>
+      </w:rPr>
+    </w:lvl>
+    <w:lvl w:ilvl="1" w:tplc="04140019" w:tentative="1">
+      <w:start w:val="1"/>
+      <w:numFmt w:val="lowerLetter"/>
+      <w:lvlText w:val="%2."/>
+      <w:lvlJc w:val="left"/>
+      <w:pPr>
+        <w:ind w:left="1440" w:hanging="360"/>
+      </w:pPr>
+    </w:lvl>
+    <w:lvl w:ilvl="2" w:tplc="0414001B" w:tentative="1">
+      <w:start w:val="1"/>
+      <w:numFmt w:val="lowerRoman"/>
+      <w:lvlText w:val="%3."/>
+      <w:lvlJc w:val="right"/>
+      <w:pPr>
+        <w:ind w:left="2160" w:hanging="180"/>
+      </w:pPr>
+    </w:lvl>
+    <w:lvl w:ilvl="3" w:tplc="0414000F" w:tentative="1">
+      <w:start w:val="1"/>
+      <w:numFmt w:val="decimal"/>
+      <w:lvlText w:val="%4."/>
+      <w:lvlJc w:val="left"/>
+      <w:pPr>
+        <w:ind w:left="2880" w:hanging="360"/>
+      </w:pPr>
+    </w:lvl>
+    <w:lvl w:ilvl="4" w:tplc="04140019" w:tentative="1">
+      <w:start w:val="1"/>
+      <w:numFmt w:val="lowerLetter"/>
+      <w:lvlText w:val="%5."/>
+      <w:lvlJc w:val="left"/>
+      <w:pPr>
+        <w:ind w:left="3600" w:hanging="360"/>
+      </w:pPr>
+    </w:lvl>
+    <w:lvl w:ilvl="5" w:tplc="0414001B" w:tentative="1">
+      <w:start w:val="1"/>
+      <w:numFmt w:val="lowerRoman"/>
+      <w:lvlText w:val="%6."/>
+      <w:lvlJc w:val="right"/>
+      <w:pPr>
+        <w:ind w:left="4320" w:hanging="180"/>
+      </w:pPr>
+    </w:lvl>
+    <w:lvl w:ilvl="6" w:tplc="0414000F" w:tentative="1">
+      <w:start w:val="1"/>
+      <w:numFmt w:val="decimal"/>
+      <w:lvlText w:val="%7."/>
+      <w:lvlJc w:val="left"/>
+      <w:pPr>
+        <w:ind w:left="5040" w:hanging="360"/>
+      </w:pPr>
+    </w:lvl>
+    <w:lvl w:ilvl="7" w:tplc="04140019" w:tentative="1">
+      <w:start w:val="1"/>
+      <w:numFmt w:val="lowerLetter"/>
+      <w:lvlText w:val="%8."/>
+      <w:lvlJc w:val="left"/>
+      <w:pPr>
+        <w:ind w:left="5760" w:hanging="360"/>
+      </w:pPr>
+    </w:lvl>
+    <w:lvl w:ilvl="8" w:tplc="0414001B" w:tentative="1">
+      <w:start w:val="1"/>
+      <w:numFmt w:val="lowerRoman"/>
+      <w:lvlText w:val="%9."/>
+      <w:lvlJc w:val="right"/>
+      <w:pPr>
+        <w:ind w:left="6480" w:hanging="180"/>
+      </w:pPr>
+    </w:lvl>
+  </w:abstractNum>
+  <w:abstractNum w:abstractNumId="21">
     <w:nsid w:val="6887542B"/>
     <w:multiLevelType w:val="multilevel"/>
     <w:tmpl w:val="C9789F88"/>
@@ -3210,7 +6154,120 @@
       </w:pPr>
     </w:lvl>
   </w:abstractNum>
-  <w:abstractNum w:abstractNumId="13">
+  <w:abstractNum w:abstractNumId="22">
+    <w:nsid w:val="70246C4D"/>
+    <w:multiLevelType w:val="hybridMultilevel"/>
+    <w:tmpl w:val="4816D958"/>
+    <w:lvl w:ilvl="0" w:tplc="A0C6347A">
+      <w:start w:val="8"/>
+      <w:numFmt w:val="bullet"/>
+      <w:lvlText w:val="-"/>
+      <w:lvlJc w:val="left"/>
+      <w:pPr>
+        <w:ind w:left="720" w:hanging="360"/>
+      </w:pPr>
+      <w:rPr>
+        <w:rFonts w:ascii="Arial" w:eastAsiaTheme="minorEastAsia" w:hAnsi="Arial" w:cs="Arial" w:hint="default"/>
+      </w:rPr>
+    </w:lvl>
+    <w:lvl w:ilvl="1" w:tplc="04140003">
+      <w:start w:val="1"/>
+      <w:numFmt w:val="bullet"/>
+      <w:lvlText w:val="o"/>
+      <w:lvlJc w:val="left"/>
+      <w:pPr>
+        <w:ind w:left="1440" w:hanging="360"/>
+      </w:pPr>
+      <w:rPr>
+        <w:rFonts w:ascii="Courier New" w:hAnsi="Courier New" w:cs="Courier New" w:hint="default"/>
+      </w:rPr>
+    </w:lvl>
+    <w:lvl w:ilvl="2" w:tplc="04140005">
+      <w:start w:val="1"/>
+      <w:numFmt w:val="bullet"/>
+      <w:lvlText w:val=""/>
+      <w:lvlJc w:val="left"/>
+      <w:pPr>
+        <w:ind w:left="2160" w:hanging="360"/>
+      </w:pPr>
+      <w:rPr>
+        <w:rFonts w:ascii="Wingdings" w:hAnsi="Wingdings" w:hint="default"/>
+      </w:rPr>
+    </w:lvl>
+    <w:lvl w:ilvl="3" w:tplc="04140001" w:tentative="1">
+      <w:start w:val="1"/>
+      <w:numFmt w:val="bullet"/>
+      <w:lvlText w:val=""/>
+      <w:lvlJc w:val="left"/>
+      <w:pPr>
+        <w:ind w:left="2880" w:hanging="360"/>
+      </w:pPr>
+      <w:rPr>
+        <w:rFonts w:ascii="Symbol" w:hAnsi="Symbol" w:hint="default"/>
+      </w:rPr>
+    </w:lvl>
+    <w:lvl w:ilvl="4" w:tplc="04140003" w:tentative="1">
+      <w:start w:val="1"/>
+      <w:numFmt w:val="bullet"/>
+      <w:lvlText w:val="o"/>
+      <w:lvlJc w:val="left"/>
+      <w:pPr>
+        <w:ind w:left="3600" w:hanging="360"/>
+      </w:pPr>
+      <w:rPr>
+        <w:rFonts w:ascii="Courier New" w:hAnsi="Courier New" w:cs="Courier New" w:hint="default"/>
+      </w:rPr>
+    </w:lvl>
+    <w:lvl w:ilvl="5" w:tplc="04140005" w:tentative="1">
+      <w:start w:val="1"/>
+      <w:numFmt w:val="bullet"/>
+      <w:lvlText w:val=""/>
+      <w:lvlJc w:val="left"/>
+      <w:pPr>
+        <w:ind w:left="4320" w:hanging="360"/>
+      </w:pPr>
+      <w:rPr>
+        <w:rFonts w:ascii="Wingdings" w:hAnsi="Wingdings" w:hint="default"/>
+      </w:rPr>
+    </w:lvl>
+    <w:lvl w:ilvl="6" w:tplc="04140001" w:tentative="1">
+      <w:start w:val="1"/>
+      <w:numFmt w:val="bullet"/>
+      <w:lvlText w:val=""/>
+      <w:lvlJc w:val="left"/>
+      <w:pPr>
+        <w:ind w:left="5040" w:hanging="360"/>
+      </w:pPr>
+      <w:rPr>
+        <w:rFonts w:ascii="Symbol" w:hAnsi="Symbol" w:hint="default"/>
+      </w:rPr>
+    </w:lvl>
+    <w:lvl w:ilvl="7" w:tplc="04140003" w:tentative="1">
+      <w:start w:val="1"/>
+      <w:numFmt w:val="bullet"/>
+      <w:lvlText w:val="o"/>
+      <w:lvlJc w:val="left"/>
+      <w:pPr>
+        <w:ind w:left="5760" w:hanging="360"/>
+      </w:pPr>
+      <w:rPr>
+        <w:rFonts w:ascii="Courier New" w:hAnsi="Courier New" w:cs="Courier New" w:hint="default"/>
+      </w:rPr>
+    </w:lvl>
+    <w:lvl w:ilvl="8" w:tplc="04140005" w:tentative="1">
+      <w:start w:val="1"/>
+      <w:numFmt w:val="bullet"/>
+      <w:lvlText w:val=""/>
+      <w:lvlJc w:val="left"/>
+      <w:pPr>
+        <w:ind w:left="6480" w:hanging="360"/>
+      </w:pPr>
+      <w:rPr>
+        <w:rFonts w:ascii="Wingdings" w:hAnsi="Wingdings" w:hint="default"/>
+      </w:rPr>
+    </w:lvl>
+  </w:abstractNum>
+  <w:abstractNum w:abstractNumId="23">
     <w:nsid w:val="73FE39FB"/>
     <w:multiLevelType w:val="multilevel"/>
     <w:tmpl w:val="3126C87A"/>
@@ -3327,7 +6384,7 @@
       </w:pPr>
     </w:lvl>
   </w:abstractNum>
-  <w:abstractNum w:abstractNumId="14">
+  <w:abstractNum w:abstractNumId="24">
     <w:nsid w:val="7BF65D85"/>
     <w:multiLevelType w:val="hybridMultilevel"/>
     <w:tmpl w:val="CA20E9DA"/>
@@ -3444,46 +6501,76 @@
     <w:abstractNumId w:val="0"/>
   </w:num>
   <w:num w:numId="2">
-    <w:abstractNumId w:val="12"/>
+    <w:abstractNumId w:val="21"/>
   </w:num>
   <w:num w:numId="3">
     <w:abstractNumId w:val="2"/>
   </w:num>
   <w:num w:numId="4">
-    <w:abstractNumId w:val="8"/>
+    <w:abstractNumId w:val="10"/>
   </w:num>
   <w:num w:numId="5">
-    <w:abstractNumId w:val="9"/>
+    <w:abstractNumId w:val="12"/>
   </w:num>
   <w:num w:numId="6">
-    <w:abstractNumId w:val="11"/>
+    <w:abstractNumId w:val="17"/>
   </w:num>
   <w:num w:numId="7">
-    <w:abstractNumId w:val="4"/>
+    <w:abstractNumId w:val="6"/>
   </w:num>
   <w:num w:numId="8">
     <w:abstractNumId w:val="1"/>
   </w:num>
   <w:num w:numId="9">
+    <w:abstractNumId w:val="24"/>
+  </w:num>
+  <w:num w:numId="10">
+    <w:abstractNumId w:val="7"/>
+  </w:num>
+  <w:num w:numId="11">
+    <w:abstractNumId w:val="23"/>
+  </w:num>
+  <w:num w:numId="12">
+    <w:abstractNumId w:val="9"/>
+  </w:num>
+  <w:num w:numId="13">
+    <w:abstractNumId w:val="15"/>
+  </w:num>
+  <w:num w:numId="14">
+    <w:abstractNumId w:val="5"/>
+  </w:num>
+  <w:num w:numId="15">
+    <w:abstractNumId w:val="8"/>
+  </w:num>
+  <w:num w:numId="16">
+    <w:abstractNumId w:val="4"/>
+  </w:num>
+  <w:num w:numId="17">
+    <w:abstractNumId w:val="3"/>
+  </w:num>
+  <w:num w:numId="18">
+    <w:abstractNumId w:val="13"/>
+  </w:num>
+  <w:num w:numId="19">
+    <w:abstractNumId w:val="20"/>
+  </w:num>
+  <w:num w:numId="20">
+    <w:abstractNumId w:val="19"/>
+  </w:num>
+  <w:num w:numId="21">
+    <w:abstractNumId w:val="18"/>
+  </w:num>
+  <w:num w:numId="22">
+    <w:abstractNumId w:val="22"/>
+  </w:num>
+  <w:num w:numId="23">
+    <w:abstractNumId w:val="11"/>
+  </w:num>
+  <w:num w:numId="24">
     <w:abstractNumId w:val="14"/>
   </w:num>
-  <w:num w:numId="10">
-    <w:abstractNumId w:val="5"/>
-  </w:num>
-  <w:num w:numId="11">
-    <w:abstractNumId w:val="13"/>
-  </w:num>
-  <w:num w:numId="12">
-    <w:abstractNumId w:val="7"/>
-  </w:num>
-  <w:num w:numId="13">
-    <w:abstractNumId w:val="10"/>
-  </w:num>
-  <w:num w:numId="14">
-    <w:abstractNumId w:val="3"/>
-  </w:num>
-  <w:num w:numId="15">
-    <w:abstractNumId w:val="6"/>
+  <w:num w:numId="25">
+    <w:abstractNumId w:val="16"/>
   </w:num>
 </w:numbering>
 </file>
@@ -3895,6 +6982,7 @@
   <w:style w:type="character" w:default="1" w:styleId="Standardskriftforavsnitt">
     <w:name w:val="Default Paragraph Font"/>
     <w:uiPriority w:val="1"/>
+    <w:semiHidden/>
     <w:unhideWhenUsed/>
   </w:style>
   <w:style w:type="table" w:default="1" w:styleId="Vanligtabell">
@@ -4489,7 +7577,7 @@
 </file>
 
 <file path=customXml/itemProps1.xml><?xml version="1.0" encoding="utf-8"?>
-<ds:datastoreItem xmlns:ds="http://schemas.openxmlformats.org/officeDocument/2006/customXml" ds:itemID="{200C93F9-9083-43ED-9471-DBE166135C6A}">
+<ds:datastoreItem xmlns:ds="http://schemas.openxmlformats.org/officeDocument/2006/customXml" ds:itemID="{F2E00446-45B4-4631-889A-3ED71B59A00E}">
   <ds:schemaRefs>
     <ds:schemaRef ds:uri="http://schemas.openxmlformats.org/officeDocument/2006/bibliography"/>
   </ds:schemaRefs>

--- a/UNDER DEVELOPMENT/OPAR JFACC JOINT AIR OPERATIONS PLAN.docx
+++ b/UNDER DEVELOPMENT/OPAR JFACC JOINT AIR OPERATIONS PLAN.docx
@@ -112,19 +112,11 @@
           <w:rFonts w:eastAsia="Times New Roman"/>
         </w:rPr>
       </w:pPr>
-      <w:proofErr w:type="spellStart"/>
-      <w:r>
-        <w:rPr>
-          <w:rFonts w:eastAsia="Times New Roman"/>
-        </w:rPr>
-        <w:t>Situation</w:t>
-      </w:r>
-      <w:proofErr w:type="spellEnd"/>
-      <w:r>
-        <w:rPr>
-          <w:rFonts w:eastAsia="Times New Roman"/>
-        </w:rPr>
-        <w:t xml:space="preserve">. </w:t>
+      <w:r>
+        <w:rPr>
+          <w:rFonts w:eastAsia="Times New Roman"/>
+        </w:rPr>
+        <w:t xml:space="preserve">Situation. </w:t>
       </w:r>
     </w:p>
     <w:p>
@@ -168,19 +160,11 @@
           <w:rFonts w:eastAsia="Times New Roman"/>
         </w:rPr>
       </w:pPr>
-      <w:proofErr w:type="spellStart"/>
-      <w:r>
-        <w:rPr>
-          <w:rFonts w:eastAsia="Times New Roman"/>
-        </w:rPr>
-        <w:t>Adversary</w:t>
-      </w:r>
-      <w:proofErr w:type="spellEnd"/>
-      <w:r>
-        <w:rPr>
-          <w:rFonts w:eastAsia="Times New Roman"/>
-        </w:rPr>
-        <w:t xml:space="preserve"> Forces. </w:t>
+      <w:r>
+        <w:rPr>
+          <w:rFonts w:eastAsia="Times New Roman"/>
+        </w:rPr>
+        <w:t xml:space="preserve">Adversary Forces. </w:t>
       </w:r>
     </w:p>
     <w:p>
@@ -217,19 +201,11 @@
           <w:rFonts w:eastAsia="Times New Roman"/>
         </w:rPr>
       </w:pPr>
-      <w:proofErr w:type="spellStart"/>
-      <w:r>
-        <w:rPr>
-          <w:rFonts w:eastAsia="Times New Roman"/>
-        </w:rPr>
-        <w:t>Friendly</w:t>
-      </w:r>
-      <w:proofErr w:type="spellEnd"/>
-      <w:r>
-        <w:rPr>
-          <w:rFonts w:eastAsia="Times New Roman"/>
-        </w:rPr>
-        <w:t xml:space="preserve"> Forces. </w:t>
+      <w:r>
+        <w:rPr>
+          <w:rFonts w:eastAsia="Times New Roman"/>
+        </w:rPr>
+        <w:t xml:space="preserve">Friendly Forces. </w:t>
       </w:r>
     </w:p>
     <w:p>
@@ -256,19 +232,11 @@
           <w:rFonts w:eastAsia="Times New Roman"/>
         </w:rPr>
       </w:pPr>
-      <w:proofErr w:type="spellStart"/>
-      <w:r>
-        <w:rPr>
-          <w:rFonts w:eastAsia="Times New Roman"/>
-        </w:rPr>
-        <w:t>Mission</w:t>
-      </w:r>
-      <w:proofErr w:type="spellEnd"/>
-      <w:r>
-        <w:rPr>
-          <w:rFonts w:eastAsia="Times New Roman"/>
-        </w:rPr>
-        <w:t xml:space="preserve">. </w:t>
+      <w:r>
+        <w:rPr>
+          <w:rFonts w:eastAsia="Times New Roman"/>
+        </w:rPr>
+        <w:t xml:space="preserve">Mission. </w:t>
       </w:r>
     </w:p>
     <w:p>
@@ -298,21 +266,7 @@
         <w:rPr>
           <w:rFonts w:eastAsia="Times New Roman"/>
         </w:rPr>
-        <w:t xml:space="preserve">Air </w:t>
-      </w:r>
-      <w:proofErr w:type="spellStart"/>
-      <w:r>
-        <w:rPr>
-          <w:rFonts w:eastAsia="Times New Roman"/>
-        </w:rPr>
-        <w:t>Operations</w:t>
-      </w:r>
-      <w:proofErr w:type="spellEnd"/>
-      <w:r>
-        <w:rPr>
-          <w:rFonts w:eastAsia="Times New Roman"/>
-        </w:rPr>
-        <w:t xml:space="preserve"> </w:t>
+        <w:t xml:space="preserve">Air Operations </w:t>
       </w:r>
     </w:p>
     <w:p>
@@ -326,35 +280,7 @@
         <w:rPr>
           <w:rFonts w:eastAsia="Times New Roman"/>
         </w:rPr>
-        <w:t xml:space="preserve">Joint </w:t>
-      </w:r>
-      <w:proofErr w:type="spellStart"/>
-      <w:r>
-        <w:rPr>
-          <w:rFonts w:eastAsia="Times New Roman"/>
-        </w:rPr>
-        <w:t>force</w:t>
-      </w:r>
-      <w:proofErr w:type="spellEnd"/>
-      <w:r>
-        <w:rPr>
-          <w:rFonts w:eastAsia="Times New Roman"/>
-        </w:rPr>
-        <w:t xml:space="preserve"> air </w:t>
-      </w:r>
-      <w:proofErr w:type="spellStart"/>
-      <w:r>
-        <w:rPr>
-          <w:rFonts w:eastAsia="Times New Roman"/>
-        </w:rPr>
-        <w:t>organization</w:t>
-      </w:r>
-      <w:proofErr w:type="spellEnd"/>
-      <w:r>
-        <w:rPr>
-          <w:rFonts w:eastAsia="Times New Roman"/>
-        </w:rPr>
-        <w:t xml:space="preserve">. </w:t>
+        <w:t xml:space="preserve">Joint force air organization. </w:t>
       </w:r>
     </w:p>
     <w:p>
@@ -366,21 +292,8 @@
         </w:numPr>
       </w:pPr>
       <w:r>
-        <w:t xml:space="preserve">132nd </w:t>
-      </w:r>
-      <w:proofErr w:type="spellStart"/>
-      <w:r>
-        <w:t>Virtual</w:t>
-      </w:r>
-      <w:proofErr w:type="spellEnd"/>
-      <w:r>
-        <w:t xml:space="preserve"> </w:t>
-      </w:r>
-      <w:proofErr w:type="spellStart"/>
-      <w:r>
-        <w:t>Wing</w:t>
-      </w:r>
-      <w:proofErr w:type="spellEnd"/>
+        <w:t>132nd Virtual Wing</w:t>
+      </w:r>
     </w:p>
     <w:p>
       <w:pPr>
@@ -391,13 +304,8 @@
         </w:numPr>
       </w:pPr>
       <w:r>
-        <w:t xml:space="preserve">617th </w:t>
-      </w:r>
-      <w:proofErr w:type="spellStart"/>
-      <w:r>
-        <w:t>Squadron</w:t>
-      </w:r>
-      <w:proofErr w:type="spellEnd"/>
+        <w:t>617th Squadron</w:t>
+      </w:r>
       <w:r>
         <w:t>: A10C</w:t>
       </w:r>
@@ -411,13 +319,8 @@
         </w:numPr>
       </w:pPr>
       <w:r>
-        <w:t xml:space="preserve">696th </w:t>
-      </w:r>
-      <w:proofErr w:type="spellStart"/>
-      <w:r>
-        <w:t>Squadron</w:t>
-      </w:r>
-      <w:proofErr w:type="spellEnd"/>
+        <w:t>696th Squadron</w:t>
+      </w:r>
       <w:r>
         <w:t>: KA-50</w:t>
       </w:r>
@@ -434,13 +337,8 @@
         <w:t>2</w:t>
       </w:r>
       <w:r>
-        <w:t xml:space="preserve">59th </w:t>
-      </w:r>
-      <w:proofErr w:type="spellStart"/>
-      <w:r>
-        <w:t>Squadron</w:t>
-      </w:r>
-      <w:proofErr w:type="spellEnd"/>
+        <w:t>59th Squadron</w:t>
+      </w:r>
       <w:r>
         <w:t>: MI-8</w:t>
       </w:r>
@@ -454,13 +352,8 @@
         </w:numPr>
       </w:pPr>
       <w:r>
-        <w:t xml:space="preserve">494th </w:t>
-      </w:r>
-      <w:proofErr w:type="spellStart"/>
-      <w:r>
-        <w:t>Squadron</w:t>
-      </w:r>
-      <w:proofErr w:type="spellEnd"/>
+        <w:t>494th Squadron</w:t>
+      </w:r>
       <w:r>
         <w:t>: F/A-18C</w:t>
       </w:r>
@@ -489,13 +382,8 @@
         </w:numPr>
       </w:pPr>
       <w:r>
-        <w:t xml:space="preserve">388th </w:t>
-      </w:r>
-      <w:proofErr w:type="spellStart"/>
-      <w:r>
-        <w:t>Squadron</w:t>
-      </w:r>
-      <w:proofErr w:type="spellEnd"/>
+        <w:t>388th Squadron</w:t>
+      </w:r>
       <w:r>
         <w:t>: F-16C</w:t>
       </w:r>
@@ -510,13 +398,8 @@
       </w:pPr>
       <w:r>
         <w:lastRenderedPageBreak/>
-        <w:t xml:space="preserve">23rd JTAC </w:t>
-      </w:r>
-      <w:proofErr w:type="spellStart"/>
-      <w:r>
-        <w:t>Squadron</w:t>
-      </w:r>
-      <w:proofErr w:type="spellEnd"/>
+        <w:t>23rd JTAC Squadron</w:t>
+      </w:r>
     </w:p>
     <w:p>
       <w:pPr>
@@ -527,13 +410,8 @@
         </w:numPr>
       </w:pPr>
       <w:r>
-        <w:t xml:space="preserve">176th AWACS </w:t>
-      </w:r>
-      <w:proofErr w:type="spellStart"/>
-      <w:r>
-        <w:t>Squadron</w:t>
-      </w:r>
-      <w:proofErr w:type="spellEnd"/>
+        <w:t>176th AWACS Squadron</w:t>
+      </w:r>
       <w:r>
         <w:t>: E-3</w:t>
       </w:r>
@@ -559,13 +437,8 @@
         </w:numPr>
       </w:pPr>
       <w:r>
-        <w:t xml:space="preserve">KC-135 MPRS </w:t>
-      </w:r>
-      <w:proofErr w:type="spellStart"/>
-      <w:r>
-        <w:t>Squadron</w:t>
-      </w:r>
-      <w:proofErr w:type="spellEnd"/>
+        <w:t>KC-135 MPRS Squadron</w:t>
+      </w:r>
     </w:p>
     <w:p>
       <w:pPr>
@@ -576,13 +449,8 @@
         </w:numPr>
       </w:pPr>
       <w:r>
-        <w:t xml:space="preserve">KC-135 </w:t>
-      </w:r>
-      <w:proofErr w:type="spellStart"/>
-      <w:r>
-        <w:t>Squadron</w:t>
-      </w:r>
-      <w:proofErr w:type="spellEnd"/>
+        <w:t>KC-135 Squadron</w:t>
+      </w:r>
     </w:p>
     <w:p>
       <w:pPr>
@@ -593,13 +461,8 @@
         </w:numPr>
       </w:pPr>
       <w:r>
-        <w:t xml:space="preserve">2x Patriot </w:t>
-      </w:r>
-      <w:proofErr w:type="spellStart"/>
-      <w:r>
-        <w:t>Battalions</w:t>
-      </w:r>
-      <w:proofErr w:type="spellEnd"/>
+        <w:t>2x Patriot Battalions</w:t>
+      </w:r>
     </w:p>
     <w:p>
       <w:pPr>
@@ -612,35 +475,7 @@
         <w:rPr>
           <w:rFonts w:eastAsia="Times New Roman"/>
         </w:rPr>
-        <w:t xml:space="preserve">Joint </w:t>
-      </w:r>
-      <w:proofErr w:type="spellStart"/>
-      <w:r>
-        <w:rPr>
-          <w:rFonts w:eastAsia="Times New Roman"/>
-        </w:rPr>
-        <w:t>force</w:t>
-      </w:r>
-      <w:proofErr w:type="spellEnd"/>
-      <w:r>
-        <w:rPr>
-          <w:rFonts w:eastAsia="Times New Roman"/>
-        </w:rPr>
-        <w:t xml:space="preserve"> air </w:t>
-      </w:r>
-      <w:proofErr w:type="spellStart"/>
-      <w:r>
-        <w:rPr>
-          <w:rFonts w:eastAsia="Times New Roman"/>
-        </w:rPr>
-        <w:t>objectives</w:t>
-      </w:r>
-      <w:proofErr w:type="spellEnd"/>
-      <w:r>
-        <w:rPr>
-          <w:rFonts w:eastAsia="Times New Roman"/>
-        </w:rPr>
-        <w:t xml:space="preserve">. </w:t>
+        <w:t xml:space="preserve">Joint force air objectives. </w:t>
       </w:r>
     </w:p>
     <w:p>
@@ -658,7 +493,13 @@
         <w:rPr>
           <w:lang w:val="en-US"/>
         </w:rPr>
-        <w:t>Destroy Syrian WMD capability.</w:t>
+        <w:t>Establish and maintain air superiority over Turkey and Israel</w:t>
+      </w:r>
+      <w:r>
+        <w:rPr>
+          <w:lang w:val="en-US"/>
+        </w:rPr>
+        <w:t>.</w:t>
       </w:r>
     </w:p>
     <w:p>
@@ -676,13 +517,7 @@
         <w:rPr>
           <w:lang w:val="en-US"/>
         </w:rPr>
-        <w:t>Establish and maintain air superiority over Turkey and Israel</w:t>
-      </w:r>
-      <w:r>
-        <w:rPr>
-          <w:lang w:val="en-US"/>
-        </w:rPr>
-        <w:t>.</w:t>
+        <w:t>Destroy Syrian WMD capability.</w:t>
       </w:r>
     </w:p>
     <w:p>
@@ -813,33 +648,11 @@
         </w:rPr>
         <w:t xml:space="preserve"> </w:t>
       </w:r>
-      <w:proofErr w:type="spellStart"/>
-      <w:r>
-        <w:rPr>
-          <w:rFonts w:eastAsia="Times New Roman"/>
-        </w:rPr>
-        <w:t>Beddown</w:t>
-      </w:r>
-      <w:proofErr w:type="spellEnd"/>
-      <w:r>
-        <w:rPr>
-          <w:rFonts w:eastAsia="Times New Roman"/>
-        </w:rPr>
-        <w:t xml:space="preserve"> </w:t>
-      </w:r>
-      <w:proofErr w:type="spellStart"/>
-      <w:r>
-        <w:rPr>
-          <w:rFonts w:eastAsia="Times New Roman"/>
-        </w:rPr>
-        <w:t>overview</w:t>
-      </w:r>
-      <w:proofErr w:type="spellEnd"/>
-      <w:r>
-        <w:rPr>
-          <w:rFonts w:eastAsia="Times New Roman"/>
-        </w:rPr>
-        <w:t xml:space="preserve">. </w:t>
+      <w:r>
+        <w:rPr>
+          <w:rFonts w:eastAsia="Times New Roman"/>
+        </w:rPr>
+        <w:t xml:space="preserve">Beddown overview. </w:t>
       </w:r>
     </w:p>
     <w:p>
@@ -863,14 +676,7 @@
         <w:rPr>
           <w:lang w:val="en-US"/>
         </w:rPr>
-        <w:t xml:space="preserve">Virtual Wing: Split between </w:t>
-      </w:r>
-      <w:proofErr w:type="spellStart"/>
-      <w:r>
-        <w:rPr>
-          <w:lang w:val="en-US"/>
-        </w:rPr>
-        <w:t>Inci</w:t>
+        <w:t>Virtual Wing: Split between Inci</w:t>
       </w:r>
       <w:r>
         <w:rPr>
@@ -882,14 +688,7 @@
         <w:rPr>
           <w:lang w:val="en-US"/>
         </w:rPr>
-        <w:t>k</w:t>
-      </w:r>
-      <w:proofErr w:type="spellEnd"/>
-      <w:r>
-        <w:rPr>
-          <w:lang w:val="en-US"/>
-        </w:rPr>
-        <w:t xml:space="preserve"> and Ramat David Airbase</w:t>
+        <w:t>k and Ramat David Airbase</w:t>
       </w:r>
     </w:p>
     <w:p>
@@ -907,30 +706,8 @@
         <w:rPr>
           <w:lang w:val="en-US"/>
         </w:rPr>
-        <w:t xml:space="preserve">617th: 1 </w:t>
-      </w:r>
-      <w:proofErr w:type="spellStart"/>
-      <w:r>
-        <w:rPr>
-          <w:lang w:val="en-US"/>
-        </w:rPr>
-        <w:t>detachement</w:t>
-      </w:r>
-      <w:proofErr w:type="spellEnd"/>
-      <w:r>
-        <w:rPr>
-          <w:lang w:val="en-US"/>
-        </w:rPr>
-        <w:t xml:space="preserve"> </w:t>
-      </w:r>
-      <w:proofErr w:type="spellStart"/>
-      <w:r>
-        <w:rPr>
-          <w:lang w:val="en-US"/>
-        </w:rPr>
-        <w:t>Incirlik</w:t>
-      </w:r>
-      <w:proofErr w:type="spellEnd"/>
+        <w:t>617th: 1 detachement Incirlik</w:t>
+      </w:r>
       <w:r>
         <w:rPr>
           <w:lang w:val="en-US"/>
@@ -953,30 +730,8 @@
         <w:rPr>
           <w:lang w:val="en-US"/>
         </w:rPr>
-        <w:t xml:space="preserve">696th: 1 </w:t>
-      </w:r>
-      <w:proofErr w:type="spellStart"/>
-      <w:r>
-        <w:rPr>
-          <w:lang w:val="en-US"/>
-        </w:rPr>
-        <w:t>detachement</w:t>
-      </w:r>
-      <w:proofErr w:type="spellEnd"/>
-      <w:r>
-        <w:rPr>
-          <w:lang w:val="en-US"/>
-        </w:rPr>
-        <w:t xml:space="preserve"> </w:t>
-      </w:r>
-      <w:proofErr w:type="spellStart"/>
-      <w:r>
-        <w:rPr>
-          <w:lang w:val="en-US"/>
-        </w:rPr>
-        <w:t>Incirlik</w:t>
-      </w:r>
-      <w:proofErr w:type="spellEnd"/>
+        <w:t>696th: 1 detachement Incirlik</w:t>
+      </w:r>
       <w:r>
         <w:rPr>
           <w:lang w:val="en-US"/>
@@ -999,30 +754,8 @@
         <w:rPr>
           <w:lang w:val="en-US"/>
         </w:rPr>
-        <w:t xml:space="preserve">259th: 1 </w:t>
-      </w:r>
-      <w:proofErr w:type="spellStart"/>
-      <w:r>
-        <w:rPr>
-          <w:lang w:val="en-US"/>
-        </w:rPr>
-        <w:t>detachement</w:t>
-      </w:r>
-      <w:proofErr w:type="spellEnd"/>
-      <w:r>
-        <w:rPr>
-          <w:lang w:val="en-US"/>
-        </w:rPr>
-        <w:t xml:space="preserve"> </w:t>
-      </w:r>
-      <w:proofErr w:type="spellStart"/>
-      <w:r>
-        <w:rPr>
-          <w:lang w:val="en-US"/>
-        </w:rPr>
-        <w:t>Incirlik</w:t>
-      </w:r>
-      <w:proofErr w:type="spellEnd"/>
+        <w:t>259th: 1 detachement Incirlik</w:t>
+      </w:r>
       <w:r>
         <w:rPr>
           <w:lang w:val="en-US"/>
@@ -1045,30 +778,8 @@
         <w:rPr>
           <w:lang w:val="en-US"/>
         </w:rPr>
-        <w:t xml:space="preserve">388th: 1 </w:t>
-      </w:r>
-      <w:proofErr w:type="spellStart"/>
-      <w:r>
-        <w:rPr>
-          <w:lang w:val="en-US"/>
-        </w:rPr>
-        <w:t>detachement</w:t>
-      </w:r>
-      <w:proofErr w:type="spellEnd"/>
-      <w:r>
-        <w:rPr>
-          <w:lang w:val="en-US"/>
-        </w:rPr>
-        <w:t xml:space="preserve"> </w:t>
-      </w:r>
-      <w:proofErr w:type="spellStart"/>
-      <w:r>
-        <w:rPr>
-          <w:lang w:val="en-US"/>
-        </w:rPr>
-        <w:t>Incirlik</w:t>
-      </w:r>
-      <w:proofErr w:type="spellEnd"/>
+        <w:t>388th: 1 detachement Incirlik</w:t>
+      </w:r>
       <w:r>
         <w:rPr>
           <w:lang w:val="en-US"/>
@@ -1133,14 +844,7 @@
         <w:rPr>
           <w:lang w:val="en-US"/>
         </w:rPr>
-        <w:t xml:space="preserve">Split between </w:t>
-      </w:r>
-      <w:proofErr w:type="spellStart"/>
-      <w:r>
-        <w:rPr>
-          <w:lang w:val="en-US"/>
-        </w:rPr>
-        <w:t>Inci</w:t>
+        <w:t>Split between Inci</w:t>
       </w:r>
       <w:r>
         <w:rPr>
@@ -1152,14 +856,7 @@
         <w:rPr>
           <w:lang w:val="en-US"/>
         </w:rPr>
-        <w:t>k</w:t>
-      </w:r>
-      <w:proofErr w:type="spellEnd"/>
-      <w:r>
-        <w:rPr>
-          <w:lang w:val="en-US"/>
-        </w:rPr>
-        <w:t xml:space="preserve"> and Ramat David Airbase</w:t>
+        <w:t>k and Ramat David Airbase</w:t>
       </w:r>
     </w:p>
     <w:p>
@@ -1177,14 +874,7 @@
         <w:rPr>
           <w:lang w:val="en-US"/>
         </w:rPr>
-        <w:t xml:space="preserve">KC-135 MPRS Squadron: </w:t>
-      </w:r>
-      <w:proofErr w:type="spellStart"/>
-      <w:r>
-        <w:rPr>
-          <w:lang w:val="en-US"/>
-        </w:rPr>
-        <w:t>Inci</w:t>
+        <w:t>KC-135 MPRS Squadron: Inci</w:t>
       </w:r>
       <w:r>
         <w:rPr>
@@ -1198,7 +888,6 @@
         </w:rPr>
         <w:t>k</w:t>
       </w:r>
-      <w:proofErr w:type="spellEnd"/>
     </w:p>
     <w:p>
       <w:pPr>
@@ -1215,14 +904,7 @@
         <w:rPr>
           <w:lang w:val="en-US"/>
         </w:rPr>
-        <w:t xml:space="preserve">KC-135 Squadron: </w:t>
-      </w:r>
-      <w:proofErr w:type="spellStart"/>
-      <w:r>
-        <w:rPr>
-          <w:lang w:val="en-US"/>
-        </w:rPr>
-        <w:t>Inci</w:t>
+        <w:t>KC-135 Squadron: Inci</w:t>
       </w:r>
       <w:r>
         <w:rPr>
@@ -1236,7 +918,6 @@
         </w:rPr>
         <w:t>k</w:t>
       </w:r>
-      <w:proofErr w:type="spellEnd"/>
     </w:p>
     <w:p>
       <w:pPr>
@@ -1253,16 +934,8 @@
         <w:rPr>
           <w:lang w:val="en-US"/>
         </w:rPr>
-        <w:t xml:space="preserve">E-3 Squadron: </w:t>
-      </w:r>
-      <w:proofErr w:type="spellStart"/>
-      <w:r>
-        <w:rPr>
-          <w:lang w:val="en-US"/>
-        </w:rPr>
-        <w:t>Incirlik</w:t>
-      </w:r>
-      <w:proofErr w:type="spellEnd"/>
+        <w:t>E-3 Squadron: Incirlik</w:t>
+      </w:r>
     </w:p>
     <w:p>
       <w:pPr>
@@ -1279,14 +952,7 @@
         <w:rPr>
           <w:lang w:val="en-US"/>
         </w:rPr>
-        <w:t xml:space="preserve">Patriot BN 1: </w:t>
-      </w:r>
-      <w:proofErr w:type="spellStart"/>
-      <w:r>
-        <w:rPr>
-          <w:lang w:val="en-US"/>
-        </w:rPr>
-        <w:t>Inci</w:t>
+        <w:t>Patriot BN 1: Inci</w:t>
       </w:r>
       <w:r>
         <w:rPr>
@@ -1300,7 +966,6 @@
         </w:rPr>
         <w:t>k</w:t>
       </w:r>
-      <w:proofErr w:type="spellEnd"/>
     </w:p>
     <w:p>
       <w:pPr>
@@ -1358,21 +1023,12 @@
           <w:lang w:val="en-US"/>
         </w:rPr>
       </w:pPr>
-      <w:proofErr w:type="gramStart"/>
-      <w:r>
-        <w:rPr>
-          <w:rFonts w:eastAsia="Times New Roman"/>
-          <w:lang w:val="en-US"/>
-        </w:rPr>
-        <w:t>Timing and duration of phases.</w:t>
-      </w:r>
-      <w:proofErr w:type="gramEnd"/>
-      <w:r>
-        <w:rPr>
-          <w:rFonts w:eastAsia="Times New Roman"/>
-          <w:lang w:val="en-US"/>
-        </w:rPr>
-        <w:t xml:space="preserve"> </w:t>
+      <w:r>
+        <w:rPr>
+          <w:rFonts w:eastAsia="Times New Roman"/>
+          <w:lang w:val="en-US"/>
+        </w:rPr>
+        <w:t xml:space="preserve">Timing and duration of phases. </w:t>
       </w:r>
     </w:p>
     <w:p>
@@ -1498,21 +1154,7 @@
         <w:rPr>
           <w:lang w:val="en-US"/>
         </w:rPr>
-        <w:t xml:space="preserve">Phase 2.1: </w:t>
-      </w:r>
-      <w:proofErr w:type="spellStart"/>
-      <w:r>
-        <w:rPr>
-          <w:lang w:val="en-US"/>
-        </w:rPr>
-        <w:t>DCA+Support</w:t>
-      </w:r>
-      <w:proofErr w:type="spellEnd"/>
-      <w:r>
-        <w:rPr>
-          <w:lang w:val="en-US"/>
-        </w:rPr>
-        <w:t xml:space="preserve"> ground forces+ OCA</w:t>
+        <w:t>Phase 2.1: DCA+Support ground forces+ OCA</w:t>
       </w:r>
     </w:p>
     <w:p>
@@ -1548,21 +1190,7 @@
         <w:rPr>
           <w:lang w:val="en-US"/>
         </w:rPr>
-        <w:t xml:space="preserve">Phase 2.2: </w:t>
-      </w:r>
-      <w:proofErr w:type="spellStart"/>
-      <w:r>
-        <w:rPr>
-          <w:lang w:val="en-US"/>
-        </w:rPr>
-        <w:t>DCA+Support</w:t>
-      </w:r>
-      <w:proofErr w:type="spellEnd"/>
-      <w:r>
-        <w:rPr>
-          <w:lang w:val="en-US"/>
-        </w:rPr>
-        <w:t xml:space="preserve"> ground forces + Air Interdiction</w:t>
+        <w:t>Phase 2.2: DCA+Support ground forces + Air Interdiction</w:t>
       </w:r>
     </w:p>
     <w:p>
@@ -1653,7 +1281,6 @@
           <w:lang w:val="en-US"/>
         </w:rPr>
       </w:pPr>
-      <w:proofErr w:type="gramStart"/>
       <w:r>
         <w:rPr>
           <w:lang w:val="en-US"/>
@@ -1667,7 +1294,6 @@
         </w:rPr>
         <w:t>.</w:t>
       </w:r>
-      <w:proofErr w:type="gramEnd"/>
       <w:r>
         <w:rPr>
           <w:rFonts w:eastAsia="Times New Roman"/>
@@ -1744,23 +1370,7 @@
           <w:rFonts w:eastAsia="Times New Roman"/>
           <w:lang w:val="en-US"/>
         </w:rPr>
-        <w:t xml:space="preserve">In phase 1.2 </w:t>
-      </w:r>
-      <w:proofErr w:type="gramStart"/>
-      <w:r>
-        <w:rPr>
-          <w:rFonts w:eastAsia="Times New Roman"/>
-          <w:lang w:val="en-US"/>
-        </w:rPr>
-        <w:t>focus</w:t>
-      </w:r>
-      <w:proofErr w:type="gramEnd"/>
-      <w:r>
-        <w:rPr>
-          <w:rFonts w:eastAsia="Times New Roman"/>
-          <w:lang w:val="en-US"/>
-        </w:rPr>
-        <w:t xml:space="preserve"> will shift from DCA to OCA in order to </w:t>
+        <w:t xml:space="preserve">In phase 1.2 focus will shift from DCA to OCA in order to </w:t>
       </w:r>
       <w:r>
         <w:rPr>
@@ -1826,7 +1436,6 @@
           <w:lang w:val="en-US"/>
         </w:rPr>
       </w:pPr>
-      <w:proofErr w:type="gramStart"/>
       <w:r>
         <w:rPr>
           <w:lang w:val="en-US"/>
@@ -1839,7 +1448,6 @@
         </w:rPr>
         <w:t>.</w:t>
       </w:r>
-      <w:proofErr w:type="gramEnd"/>
       <w:r>
         <w:rPr>
           <w:rFonts w:eastAsia="Times New Roman"/>
@@ -1941,23 +1549,7 @@
           <w:rFonts w:eastAsia="Times New Roman"/>
           <w:lang w:val="en-US"/>
         </w:rPr>
-        <w:t xml:space="preserve">In phase 2.2 </w:t>
-      </w:r>
-      <w:proofErr w:type="gramStart"/>
-      <w:r>
-        <w:rPr>
-          <w:rFonts w:eastAsia="Times New Roman"/>
-          <w:lang w:val="en-US"/>
-        </w:rPr>
-        <w:t>focus</w:t>
-      </w:r>
-      <w:proofErr w:type="gramEnd"/>
-      <w:r>
-        <w:rPr>
-          <w:rFonts w:eastAsia="Times New Roman"/>
-          <w:lang w:val="en-US"/>
-        </w:rPr>
-        <w:t xml:space="preserve"> of the air operations will shift from OCA to Air Interdiction in order to destroy the long term Syrian ability to conduct offensives in the region.</w:t>
+        <w:t>In phase 2.2 focus of the air operations will shift from OCA to Air Interdiction in order to destroy the long term Syrian ability to conduct offensives in the region.</w:t>
       </w:r>
     </w:p>
     <w:p>
@@ -2032,7 +1624,6 @@
           <w:lang w:val="en-US"/>
         </w:rPr>
       </w:pPr>
-      <w:proofErr w:type="gramStart"/>
       <w:r>
         <w:rPr>
           <w:lang w:val="en-US"/>
@@ -2045,7 +1636,6 @@
         </w:rPr>
         <w:t>.</w:t>
       </w:r>
-      <w:proofErr w:type="gramEnd"/>
       <w:r>
         <w:rPr>
           <w:rFonts w:eastAsia="Times New Roman"/>
@@ -2276,7 +1866,7 @@
         <w:rPr>
           <w:lang w:val="en-US"/>
         </w:rPr>
-        <w:t>Deny military resupply capability.</w:t>
+        <w:t>Reduce Syrian ability to produce military equipment.</w:t>
       </w:r>
     </w:p>
     <w:p>
@@ -2294,7 +1884,7 @@
         <w:rPr>
           <w:lang w:val="en-US"/>
         </w:rPr>
-        <w:t>Reduce Syrian repair capability.</w:t>
+        <w:t>Deny military resupply capability.</w:t>
       </w:r>
     </w:p>
     <w:p>
@@ -2312,19 +1902,7 @@
         <w:rPr>
           <w:lang w:val="en-US"/>
         </w:rPr>
-        <w:t xml:space="preserve">Eliminate </w:t>
-      </w:r>
-      <w:r>
-        <w:rPr>
-          <w:lang w:val="en-US"/>
-        </w:rPr>
-        <w:t>Syrian</w:t>
-      </w:r>
-      <w:r>
-        <w:rPr>
-          <w:lang w:val="en-US"/>
-        </w:rPr>
-        <w:t xml:space="preserve"> long-term offensive capability.</w:t>
+        <w:t>Reduce Syrian repair capability.</w:t>
       </w:r>
     </w:p>
     <w:p>
@@ -2335,6 +1913,36 @@
           <w:numId w:val="23"/>
         </w:numPr>
         <w:rPr>
+          <w:lang w:val="en-US"/>
+        </w:rPr>
+      </w:pPr>
+      <w:r>
+        <w:rPr>
+          <w:lang w:val="en-US"/>
+        </w:rPr>
+        <w:t xml:space="preserve">Eliminate </w:t>
+      </w:r>
+      <w:r>
+        <w:rPr>
+          <w:lang w:val="en-US"/>
+        </w:rPr>
+        <w:t>Syrian</w:t>
+      </w:r>
+      <w:r>
+        <w:rPr>
+          <w:lang w:val="en-US"/>
+        </w:rPr>
+        <w:t xml:space="preserve"> long-term offensive capability.</w:t>
+      </w:r>
+    </w:p>
+    <w:p>
+      <w:pPr>
+        <w:pStyle w:val="Ingenmellomrom"/>
+        <w:numPr>
+          <w:ilvl w:val="0"/>
+          <w:numId w:val="23"/>
+        </w:numPr>
+        <w:rPr>
           <w:rFonts w:eastAsia="Times New Roman"/>
           <w:lang w:val="en-US"/>
         </w:rPr>
@@ -2371,7 +1979,6 @@
           <w:lang w:val="en-US"/>
         </w:rPr>
       </w:pPr>
-      <w:proofErr w:type="gramStart"/>
       <w:r>
         <w:rPr>
           <w:rFonts w:eastAsia="Times New Roman"/>
@@ -2379,7 +1986,6 @@
         </w:rPr>
         <w:t>Coordinating Instructions.</w:t>
       </w:r>
-      <w:proofErr w:type="gramEnd"/>
     </w:p>
     <w:p>
       <w:pPr>
@@ -2479,23 +2085,7 @@
           <w:rFonts w:eastAsia="Times New Roman"/>
           <w:lang w:val="en-US"/>
         </w:rPr>
-        <w:t xml:space="preserve">All other civilian airfields in Turkey, Israel and Lebanon </w:t>
-      </w:r>
-      <w:proofErr w:type="gramStart"/>
-      <w:r>
-        <w:rPr>
-          <w:rFonts w:eastAsia="Times New Roman"/>
-          <w:lang w:val="en-US"/>
-        </w:rPr>
-        <w:t>is</w:t>
-      </w:r>
-      <w:proofErr w:type="gramEnd"/>
-      <w:r>
-        <w:rPr>
-          <w:rFonts w:eastAsia="Times New Roman"/>
-          <w:lang w:val="en-US"/>
-        </w:rPr>
-        <w:t xml:space="preserve"> closed</w:t>
+        <w:t>All other civilian airfields in Turkey, Israel and Lebanon is closed</w:t>
       </w:r>
       <w:r>
         <w:rPr>
@@ -2522,19 +2112,15 @@
           <w:rFonts w:eastAsia="Times New Roman"/>
           <w:lang w:val="en-US"/>
         </w:rPr>
-        <w:t xml:space="preserve">Civilian air traffic is expected in Syrian from the EAST (via corridor in Iraq into </w:t>
-      </w:r>
-      <w:proofErr w:type="spellStart"/>
-      <w:proofErr w:type="gramStart"/>
-      <w:r>
-        <w:rPr>
-          <w:rFonts w:eastAsia="Times New Roman"/>
-          <w:lang w:val="en-US"/>
-        </w:rPr>
-        <w:t>easter</w:t>
-      </w:r>
-      <w:proofErr w:type="spellEnd"/>
-      <w:proofErr w:type="gramEnd"/>
+        <w:t>Civilian air traffic is expected in Syrian from the EAST (via corridor in Iraq into easter</w:t>
+      </w:r>
+      <w:r>
+        <w:rPr>
+          <w:rFonts w:eastAsia="Times New Roman"/>
+          <w:lang w:val="en-US"/>
+        </w:rPr>
+        <w:t>n</w:t>
+      </w:r>
       <w:r>
         <w:rPr>
           <w:rFonts w:eastAsia="Times New Roman"/>
@@ -2621,6 +2207,26 @@
     <w:p>
       <w:pPr>
         <w:pStyle w:val="Ingenmellomrom"/>
+        <w:numPr>
+          <w:ilvl w:val="0"/>
+          <w:numId w:val="21"/>
+        </w:numPr>
+        <w:rPr>
+          <w:rFonts w:eastAsia="Times New Roman"/>
+          <w:lang w:val="en-US"/>
+        </w:rPr>
+      </w:pPr>
+      <w:r>
+        <w:rPr>
+          <w:rFonts w:eastAsia="Times New Roman"/>
+          <w:lang w:val="en-US"/>
+        </w:rPr>
+        <w:t>All JFACC units will pay particular attention to not attack any Russian units in order to make sure Russia stays out of the conflict.</w:t>
+      </w:r>
+    </w:p>
+    <w:p>
+      <w:pPr>
+        <w:pStyle w:val="Ingenmellomrom"/>
         <w:rPr>
           <w:rFonts w:eastAsia="Times New Roman"/>
           <w:lang w:val="en-US"/>
@@ -2877,33 +2483,15 @@
           <w:rFonts w:eastAsia="Times New Roman"/>
           <w:lang w:val="en-US"/>
         </w:rPr>
-        <w:t>Supporting assets, such as KC-</w:t>
-      </w:r>
-      <w:proofErr w:type="gramStart"/>
-      <w:r>
-        <w:rPr>
-          <w:rFonts w:eastAsia="Times New Roman"/>
-          <w:lang w:val="en-US"/>
-        </w:rPr>
-        <w:t>135 ,</w:t>
-      </w:r>
-      <w:proofErr w:type="gramEnd"/>
-      <w:r>
-        <w:rPr>
-          <w:rFonts w:eastAsia="Times New Roman"/>
-          <w:lang w:val="en-US"/>
-        </w:rPr>
-        <w:t xml:space="preserve"> KC-135 MPRS and E-3 can surge their operations for one ATO day (increasing their numbers by one, but the next event will then have one aircraft less due to </w:t>
-      </w:r>
-      <w:proofErr w:type="spellStart"/>
-      <w:r>
-        <w:rPr>
-          <w:rFonts w:eastAsia="Times New Roman"/>
-          <w:lang w:val="en-US"/>
-        </w:rPr>
-        <w:t>maintainance</w:t>
-      </w:r>
-      <w:proofErr w:type="spellEnd"/>
+        <w:t xml:space="preserve">Supporting assets, such as KC-135 , KC-135 MPRS and E-3 can surge their operations for one ATO day (increasing their numbers by one, but the next event will then have one aircraft less due to </w:t>
+      </w:r>
+      <w:r>
+        <w:rPr>
+          <w:rFonts w:eastAsia="Times New Roman"/>
+          <w:lang w:val="en-US"/>
+        </w:rPr>
+        <w:t>maintenance</w:t>
+      </w:r>
       <w:r>
         <w:rPr>
           <w:rFonts w:eastAsia="Times New Roman"/>
@@ -2940,19 +2528,11 @@
           <w:rFonts w:eastAsia="Times New Roman"/>
         </w:rPr>
       </w:pPr>
-      <w:proofErr w:type="spellStart"/>
-      <w:r>
-        <w:rPr>
-          <w:rFonts w:eastAsia="Times New Roman"/>
-        </w:rPr>
-        <w:t>Logistics</w:t>
-      </w:r>
-      <w:proofErr w:type="spellEnd"/>
-      <w:r>
-        <w:rPr>
-          <w:rFonts w:eastAsia="Times New Roman"/>
-        </w:rPr>
-        <w:t xml:space="preserve">. </w:t>
+      <w:r>
+        <w:rPr>
+          <w:rFonts w:eastAsia="Times New Roman"/>
+        </w:rPr>
+        <w:t xml:space="preserve">Logistics. </w:t>
       </w:r>
     </w:p>
     <w:p>
@@ -3061,19 +2641,12 @@
           <w:rFonts w:eastAsia="Times New Roman"/>
         </w:rPr>
       </w:pPr>
-      <w:proofErr w:type="spellStart"/>
-      <w:r>
-        <w:rPr>
-          <w:rFonts w:eastAsia="Times New Roman"/>
-        </w:rPr>
-        <w:t>Command</w:t>
-      </w:r>
-      <w:proofErr w:type="spellEnd"/>
-      <w:r>
-        <w:rPr>
-          <w:rFonts w:eastAsia="Times New Roman"/>
-        </w:rPr>
-        <w:t xml:space="preserve">. Control. and Communications </w:t>
+      <w:r>
+        <w:rPr>
+          <w:rFonts w:eastAsia="Times New Roman"/>
+        </w:rPr>
+        <w:lastRenderedPageBreak/>
+        <w:t xml:space="preserve">Command. Control. and Communications </w:t>
       </w:r>
     </w:p>
     <w:p>
@@ -3083,19 +2656,11 @@
           <w:rFonts w:eastAsia="Times New Roman"/>
         </w:rPr>
       </w:pPr>
-      <w:proofErr w:type="spellStart"/>
-      <w:r>
-        <w:rPr>
-          <w:rFonts w:eastAsia="Times New Roman"/>
-        </w:rPr>
-        <w:t>Command</w:t>
-      </w:r>
-      <w:proofErr w:type="spellEnd"/>
-      <w:r>
-        <w:rPr>
-          <w:rFonts w:eastAsia="Times New Roman"/>
-        </w:rPr>
-        <w:t xml:space="preserve"> </w:t>
+      <w:r>
+        <w:rPr>
+          <w:rFonts w:eastAsia="Times New Roman"/>
+        </w:rPr>
+        <w:t xml:space="preserve">Command </w:t>
       </w:r>
     </w:p>
     <w:p>
@@ -3149,18 +2714,17 @@
     </w:p>
     <w:p>
       <w:pPr>
-        <w:pStyle w:val="Ingenmellomrom"/>
-        <w:rPr>
-          <w:rFonts w:eastAsia="Times New Roman"/>
-          <w:lang w:val="en-US"/>
-        </w:rPr>
-      </w:pPr>
-      <w:r>
-        <w:rPr>
-          <w:rFonts w:eastAsia="Times New Roman"/>
-          <w:lang w:val="en-US"/>
-        </w:rPr>
-        <w:lastRenderedPageBreak/>
+        <w:pStyle w:val="Overskrift3"/>
+        <w:rPr>
+          <w:rFonts w:eastAsia="Times New Roman"/>
+          <w:lang w:val="en-US"/>
+        </w:rPr>
+      </w:pPr>
+      <w:r>
+        <w:rPr>
+          <w:rFonts w:eastAsia="Times New Roman"/>
+          <w:lang w:val="en-US"/>
+        </w:rPr>
         <w:t>Chain of command:</w:t>
       </w:r>
     </w:p>
@@ -3172,32 +2736,22 @@
           <w:lang w:val="en-US"/>
         </w:rPr>
       </w:pPr>
-      <w:proofErr w:type="gramStart"/>
-      <w:r>
-        <w:rPr>
-          <w:rFonts w:eastAsia="Times New Roman"/>
-          <w:lang w:val="en-US"/>
-        </w:rPr>
-        <w:t>JFACC  --</w:t>
-      </w:r>
-      <w:proofErr w:type="gramEnd"/>
-      <w:r>
-        <w:rPr>
-          <w:rFonts w:eastAsia="Times New Roman"/>
-          <w:lang w:val="en-US"/>
-        </w:rPr>
-        <w:t>&gt;   AOC   --&gt;   AWACS   --&gt;  (Mission Commander)   --&gt;   Flight lead</w:t>
-      </w:r>
-    </w:p>
-    <w:p>
-      <w:pPr>
-        <w:pStyle w:val="Ingenmellomrom"/>
-        <w:rPr>
-          <w:rFonts w:eastAsia="Times New Roman"/>
-          <w:lang w:val="en-US"/>
-        </w:rPr>
-      </w:pPr>
-      <w:proofErr w:type="gramStart"/>
+      <w:r>
+        <w:rPr>
+          <w:rFonts w:eastAsia="Times New Roman"/>
+          <w:lang w:val="en-US"/>
+        </w:rPr>
+        <w:t>JFACC  --&gt;   AOC   --&gt;   AWACS   --&gt;  (Mission Commander)   --&gt;   Flight lead</w:t>
+      </w:r>
+    </w:p>
+    <w:p>
+      <w:pPr>
+        <w:pStyle w:val="Ingenmellomrom"/>
+        <w:rPr>
+          <w:rFonts w:eastAsia="Times New Roman"/>
+          <w:lang w:val="en-US"/>
+        </w:rPr>
+      </w:pPr>
       <w:r>
         <w:rPr>
           <w:rFonts w:eastAsia="Times New Roman"/>
@@ -3205,7 +2759,6 @@
         </w:rPr>
         <w:t>Mission commander only relevant for COMAO/Package operations tasked as such on the ATO.</w:t>
       </w:r>
-      <w:proofErr w:type="gramEnd"/>
     </w:p>
     <w:p>
       <w:pPr>
@@ -3273,25 +2826,7 @@
           <w:rFonts w:eastAsia="Times New Roman"/>
           <w:lang w:val="en-US"/>
         </w:rPr>
-        <w:t xml:space="preserve">Daily </w:t>
-      </w:r>
-      <w:proofErr w:type="spellStart"/>
-      <w:proofErr w:type="gramStart"/>
-      <w:r>
-        <w:rPr>
-          <w:rFonts w:eastAsia="Times New Roman"/>
-          <w:lang w:val="en-US"/>
-        </w:rPr>
-        <w:t>a</w:t>
-      </w:r>
-      <w:proofErr w:type="spellEnd"/>
-      <w:proofErr w:type="gramEnd"/>
-      <w:r>
-        <w:rPr>
-          <w:rFonts w:eastAsia="Times New Roman"/>
-          <w:lang w:val="en-US"/>
-        </w:rPr>
-        <w:t xml:space="preserve"> AOD will be published from JFACC that provides updated guidance, priorities and allocation. </w:t>
+        <w:t xml:space="preserve">Daily a AOD will be published from JFACC that provides updated guidance, priorities and allocation. </w:t>
       </w:r>
       <w:r>
         <w:rPr>
@@ -3318,25 +2853,7 @@
           <w:rFonts w:eastAsia="Times New Roman"/>
           <w:lang w:val="en-US"/>
         </w:rPr>
-        <w:t xml:space="preserve">Daily </w:t>
-      </w:r>
-      <w:proofErr w:type="spellStart"/>
-      <w:proofErr w:type="gramStart"/>
-      <w:r>
-        <w:rPr>
-          <w:rFonts w:eastAsia="Times New Roman"/>
-          <w:lang w:val="en-US"/>
-        </w:rPr>
-        <w:t>a</w:t>
-      </w:r>
-      <w:proofErr w:type="spellEnd"/>
-      <w:proofErr w:type="gramEnd"/>
-      <w:r>
-        <w:rPr>
-          <w:rFonts w:eastAsia="Times New Roman"/>
-          <w:lang w:val="en-US"/>
-        </w:rPr>
-        <w:t xml:space="preserve"> ATO will be published, based on the AOD.</w:t>
+        <w:t>Daily a ATO will be published, based on the AOD.</w:t>
       </w:r>
     </w:p>
     <w:p>
@@ -3397,21 +2914,12 @@
           <w:lang w:val="en-US"/>
         </w:rPr>
       </w:pPr>
-      <w:proofErr w:type="spellStart"/>
       <w:r>
         <w:rPr>
           <w:b/>
           <w:lang w:val="en-US"/>
         </w:rPr>
-        <w:t>CombatFlite</w:t>
-      </w:r>
-      <w:proofErr w:type="spellEnd"/>
-      <w:r>
-        <w:rPr>
-          <w:b/>
-          <w:lang w:val="en-US"/>
-        </w:rPr>
-        <w:t xml:space="preserve"> files:</w:t>
+        <w:t>CombatFlite files:</w:t>
       </w:r>
     </w:p>
     <w:p>
@@ -3429,21 +2937,7 @@
         <w:rPr>
           <w:lang w:val="en-US"/>
         </w:rPr>
-        <w:t xml:space="preserve">Airspace Control Plan: All </w:t>
-      </w:r>
-      <w:proofErr w:type="spellStart"/>
-      <w:r>
-        <w:rPr>
-          <w:lang w:val="en-US"/>
-        </w:rPr>
-        <w:t>navpoints</w:t>
-      </w:r>
-      <w:proofErr w:type="spellEnd"/>
-      <w:r>
-        <w:rPr>
-          <w:lang w:val="en-US"/>
-        </w:rPr>
-        <w:t>, CP/IP, tanker tracks</w:t>
+        <w:t>Airspace Control Plan: All navpoints, CP/IP, tanker tracks</w:t>
       </w:r>
       <w:r>
         <w:rPr>
@@ -3469,19 +2963,29 @@
           <w:lang w:val="en-US"/>
         </w:rPr>
       </w:pPr>
-      <w:proofErr w:type="spellStart"/>
-      <w:r>
-        <w:rPr>
-          <w:lang w:val="en-US"/>
-        </w:rPr>
-        <w:t>Availeble</w:t>
-      </w:r>
-      <w:proofErr w:type="spellEnd"/>
-      <w:r>
-        <w:rPr>
-          <w:lang w:val="en-US"/>
-        </w:rPr>
-        <w:t xml:space="preserve"> on website Updated by AOC.</w:t>
+      <w:r>
+        <w:rPr>
+          <w:lang w:val="en-US"/>
+        </w:rPr>
+        <w:t>Available</w:t>
+      </w:r>
+      <w:r>
+        <w:rPr>
+          <w:lang w:val="en-US"/>
+        </w:rPr>
+        <w:t xml:space="preserve"> on website</w:t>
+      </w:r>
+      <w:r>
+        <w:rPr>
+          <w:lang w:val="en-US"/>
+        </w:rPr>
+        <w:t>.</w:t>
+      </w:r>
+      <w:r>
+        <w:rPr>
+          <w:lang w:val="en-US"/>
+        </w:rPr>
+        <w:t xml:space="preserve"> Updated by AOC.</w:t>
       </w:r>
     </w:p>
     <w:p>
@@ -3513,19 +3017,29 @@
           <w:lang w:val="en-US"/>
         </w:rPr>
       </w:pPr>
-      <w:proofErr w:type="spellStart"/>
-      <w:r>
-        <w:rPr>
-          <w:lang w:val="en-US"/>
-        </w:rPr>
-        <w:t>Availeble</w:t>
-      </w:r>
-      <w:proofErr w:type="spellEnd"/>
-      <w:r>
-        <w:rPr>
-          <w:lang w:val="en-US"/>
-        </w:rPr>
-        <w:t xml:space="preserve"> on website Updated by VIS/JFACC.</w:t>
+      <w:r>
+        <w:rPr>
+          <w:lang w:val="en-US"/>
+        </w:rPr>
+        <w:t>Available</w:t>
+      </w:r>
+      <w:r>
+        <w:rPr>
+          <w:lang w:val="en-US"/>
+        </w:rPr>
+        <w:t xml:space="preserve"> on website</w:t>
+      </w:r>
+      <w:r>
+        <w:rPr>
+          <w:lang w:val="en-US"/>
+        </w:rPr>
+        <w:t>.</w:t>
+      </w:r>
+      <w:r>
+        <w:rPr>
+          <w:lang w:val="en-US"/>
+        </w:rPr>
+        <w:t xml:space="preserve"> Updated by VIS/JFACC.</w:t>
       </w:r>
     </w:p>
     <w:p>
@@ -3557,19 +3071,29 @@
           <w:lang w:val="en-US"/>
         </w:rPr>
       </w:pPr>
-      <w:proofErr w:type="spellStart"/>
-      <w:r>
-        <w:rPr>
-          <w:lang w:val="en-US"/>
-        </w:rPr>
-        <w:t>Availeble</w:t>
-      </w:r>
-      <w:proofErr w:type="spellEnd"/>
-      <w:r>
-        <w:rPr>
-          <w:lang w:val="en-US"/>
-        </w:rPr>
-        <w:t xml:space="preserve"> on website Updated by VIS.</w:t>
+      <w:r>
+        <w:rPr>
+          <w:lang w:val="en-US"/>
+        </w:rPr>
+        <w:t>Available</w:t>
+      </w:r>
+      <w:r>
+        <w:rPr>
+          <w:lang w:val="en-US"/>
+        </w:rPr>
+        <w:t xml:space="preserve"> on website</w:t>
+      </w:r>
+      <w:r>
+        <w:rPr>
+          <w:lang w:val="en-US"/>
+        </w:rPr>
+        <w:t>.</w:t>
+      </w:r>
+      <w:r>
+        <w:rPr>
+          <w:lang w:val="en-US"/>
+        </w:rPr>
+        <w:t xml:space="preserve"> Updated by VIS.</w:t>
       </w:r>
     </w:p>
     <w:p>
@@ -3598,7 +3122,7 @@
 
 <file path=word/endnotes.xml><?xml version="1.0" encoding="utf-8"?>
 <w:endnotes xmlns:ve="http://schemas.openxmlformats.org/markup-compatibility/2006" xmlns:o="urn:schemas-microsoft-com:office:office" xmlns:r="http://schemas.openxmlformats.org/officeDocument/2006/relationships" xmlns:m="http://schemas.openxmlformats.org/officeDocument/2006/math" xmlns:v="urn:schemas-microsoft-com:vml" xmlns:wp="http://schemas.openxmlformats.org/drawingml/2006/wordprocessingDrawing" xmlns:w10="urn:schemas-microsoft-com:office:word" xmlns:w="http://schemas.openxmlformats.org/wordprocessingml/2006/main" xmlns:wne="http://schemas.microsoft.com/office/word/2006/wordml">
-  <w:endnote w:type="separator" w:id="-1">
+  <w:endnote w:type="separator" w:id="0">
     <w:p>
       <w:pPr>
         <w:spacing w:after="0" w:line="240" w:lineRule="auto"/>
@@ -3608,7 +3132,7 @@
       </w:r>
     </w:p>
   </w:endnote>
-  <w:endnote w:type="continuationSeparator" w:id="0">
+  <w:endnote w:type="continuationSeparator" w:id="1">
     <w:p>
       <w:pPr>
         <w:spacing w:after="0" w:line="240" w:lineRule="auto"/>
@@ -3672,7 +3196,7 @@
 
 <file path=word/footnotes.xml><?xml version="1.0" encoding="utf-8"?>
 <w:footnotes xmlns:ve="http://schemas.openxmlformats.org/markup-compatibility/2006" xmlns:o="urn:schemas-microsoft-com:office:office" xmlns:r="http://schemas.openxmlformats.org/officeDocument/2006/relationships" xmlns:m="http://schemas.openxmlformats.org/officeDocument/2006/math" xmlns:v="urn:schemas-microsoft-com:vml" xmlns:wp="http://schemas.openxmlformats.org/drawingml/2006/wordprocessingDrawing" xmlns:w10="urn:schemas-microsoft-com:office:word" xmlns:w="http://schemas.openxmlformats.org/wordprocessingml/2006/main" xmlns:wne="http://schemas.microsoft.com/office/word/2006/wordml">
-  <w:footnote w:type="separator" w:id="-1">
+  <w:footnote w:type="separator" w:id="0">
     <w:p>
       <w:pPr>
         <w:spacing w:after="0" w:line="240" w:lineRule="auto"/>
@@ -3682,7 +3206,7 @@
       </w:r>
     </w:p>
   </w:footnote>
-  <w:footnote w:type="continuationSeparator" w:id="0">
+  <w:footnote w:type="continuationSeparator" w:id="1">
     <w:p>
       <w:pPr>
         <w:spacing w:after="0" w:line="240" w:lineRule="auto"/>
@@ -3745,15 +3269,15 @@
         <w:lang w:val="en-US"/>
       </w:rPr>
       <w:tab/>
+      <w:t>Inci</w:t>
     </w:r>
-    <w:proofErr w:type="spellStart"/>
     <w:r>
       <w:rPr>
         <w:sz w:val="18"/>
         <w:szCs w:val="30"/>
         <w:lang w:val="en-US"/>
       </w:rPr>
-      <w:t>Inci</w:t>
+      <w:t>rli</w:t>
     </w:r>
     <w:r>
       <w:rPr>
@@ -3761,17 +3285,8 @@
         <w:szCs w:val="30"/>
         <w:lang w:val="en-US"/>
       </w:rPr>
-      <w:t>rli</w:t>
-    </w:r>
-    <w:r>
-      <w:rPr>
-        <w:sz w:val="18"/>
-        <w:szCs w:val="30"/>
-        <w:lang w:val="en-US"/>
-      </w:rPr>
       <w:t>k</w:t>
     </w:r>
-    <w:proofErr w:type="spellEnd"/>
   </w:p>
   <w:p>
     <w:pPr>

--- a/UNDER DEVELOPMENT/OPAR JFACC JOINT AIR OPERATIONS PLAN.docx
+++ b/UNDER DEVELOPMENT/OPAR JFACC JOINT AIR OPERATIONS PLAN.docx
@@ -466,6 +466,15 @@
     </w:p>
     <w:p>
       <w:pPr>
+        <w:pStyle w:val="Ingenmellomrom"/>
+        <w:numPr>
+          <w:ilvl w:val="0"/>
+          <w:numId w:val="15"/>
+        </w:numPr>
+      </w:pPr>
+    </w:p>
+    <w:p>
+      <w:pPr>
         <w:pStyle w:val="Overskrift2"/>
         <w:rPr>
           <w:rFonts w:eastAsia="Times New Roman"/>
@@ -493,7 +502,25 @@
         <w:rPr>
           <w:lang w:val="en-US"/>
         </w:rPr>
-        <w:t>Establish and maintain air superiority over Turkey and Israel</w:t>
+        <w:t>Establish and maintain air superiority over Turkey</w:t>
+      </w:r>
+      <w:r>
+        <w:rPr>
+          <w:lang w:val="en-US"/>
+        </w:rPr>
+        <w:t xml:space="preserve"> (a) </w:t>
+      </w:r>
+      <w:r>
+        <w:rPr>
+          <w:lang w:val="en-US"/>
+        </w:rPr>
+        <w:t xml:space="preserve"> and Israel</w:t>
+      </w:r>
+      <w:r>
+        <w:rPr>
+          <w:lang w:val="en-US"/>
+        </w:rPr>
+        <w:t xml:space="preserve"> (b)</w:t>
       </w:r>
       <w:r>
         <w:rPr>
@@ -1025,6 +1052,439 @@
       </w:pPr>
       <w:r>
         <w:rPr>
+          <w:lang w:val="en-US"/>
+        </w:rPr>
+        <w:t>Phase 1</w:t>
+      </w:r>
+      <w:r>
+        <w:rPr>
+          <w:lang w:val="en-US"/>
+        </w:rPr>
+        <w:t>.</w:t>
+      </w:r>
+      <w:r>
+        <w:rPr>
+          <w:rFonts w:eastAsia="Times New Roman"/>
+          <w:lang w:val="en-US"/>
+        </w:rPr>
+        <w:t xml:space="preserve"> </w:t>
+      </w:r>
+      <w:r>
+        <w:rPr>
+          <w:rFonts w:eastAsia="Times New Roman"/>
+          <w:lang w:val="en-US"/>
+        </w:rPr>
+        <w:t>Shaping</w:t>
+      </w:r>
+      <w:r>
+        <w:rPr>
+          <w:rFonts w:eastAsia="Times New Roman"/>
+          <w:lang w:val="en-US"/>
+        </w:rPr>
+        <w:t xml:space="preserve"> </w:t>
+      </w:r>
+    </w:p>
+    <w:p>
+      <w:pPr>
+        <w:pStyle w:val="Ingenmellomrom"/>
+        <w:rPr>
+          <w:rFonts w:eastAsia="Times New Roman"/>
+          <w:lang w:val="en-US"/>
+        </w:rPr>
+      </w:pPr>
+      <w:r>
+        <w:rPr>
+          <w:rFonts w:eastAsia="Times New Roman"/>
+          <w:lang w:val="en-US"/>
+        </w:rPr>
+        <w:t xml:space="preserve">In phase 1.1 focus of the air operations will be the conduct DCA in order to protect own assets and stop Syrian aggression from the air in Turkish and Israeli airspace in order to protect own ground forces from Syrian air attacks. </w:t>
+      </w:r>
+    </w:p>
+    <w:p>
+      <w:pPr>
+        <w:pStyle w:val="Ingenmellomrom"/>
+        <w:rPr>
+          <w:rFonts w:eastAsia="Times New Roman"/>
+          <w:lang w:val="en-US"/>
+        </w:rPr>
+      </w:pPr>
+      <w:r>
+        <w:rPr>
+          <w:rFonts w:eastAsia="Times New Roman"/>
+          <w:lang w:val="en-US"/>
+        </w:rPr>
+        <w:t>Support to own ground forces by attacking Syrian ground forces in Israel and Turkey will continue.</w:t>
+      </w:r>
+    </w:p>
+    <w:p>
+      <w:pPr>
+        <w:pStyle w:val="Ingenmellomrom"/>
+        <w:rPr>
+          <w:rFonts w:eastAsia="Times New Roman"/>
+          <w:lang w:val="en-US"/>
+        </w:rPr>
+      </w:pPr>
+    </w:p>
+    <w:p>
+      <w:pPr>
+        <w:pStyle w:val="Ingenmellomrom"/>
+        <w:rPr>
+          <w:rFonts w:eastAsia="Times New Roman"/>
+          <w:lang w:val="en-US"/>
+        </w:rPr>
+      </w:pPr>
+      <w:r>
+        <w:rPr>
+          <w:rFonts w:eastAsia="Times New Roman"/>
+          <w:lang w:val="en-US"/>
+        </w:rPr>
+        <w:t xml:space="preserve">In phase 1.2 focus will shift from DCA to OCA in order to </w:t>
+      </w:r>
+      <w:r>
+        <w:rPr>
+          <w:rFonts w:eastAsia="Times New Roman"/>
+          <w:lang w:val="en-US"/>
+        </w:rPr>
+        <w:t xml:space="preserve">reduce Syrian ability to project power from </w:t>
+      </w:r>
+      <w:r>
+        <w:rPr>
+          <w:rFonts w:eastAsia="Times New Roman"/>
+          <w:lang w:val="en-US"/>
+        </w:rPr>
+        <w:t>the air into Turkey and Israel.</w:t>
+      </w:r>
+    </w:p>
+    <w:p>
+      <w:pPr>
+        <w:pStyle w:val="Ingenmellomrom"/>
+        <w:rPr>
+          <w:rFonts w:eastAsia="Times New Roman"/>
+          <w:lang w:val="en-US"/>
+        </w:rPr>
+      </w:pPr>
+      <w:r>
+        <w:rPr>
+          <w:rFonts w:eastAsia="Times New Roman"/>
+          <w:lang w:val="en-US"/>
+        </w:rPr>
+        <w:t>DCA operations will continue to protect own ground forces from Syrian air attacks.</w:t>
+      </w:r>
+    </w:p>
+    <w:p>
+      <w:pPr>
+        <w:pStyle w:val="Ingenmellomrom"/>
+        <w:rPr>
+          <w:rFonts w:eastAsia="Times New Roman"/>
+          <w:lang w:val="en-US"/>
+        </w:rPr>
+      </w:pPr>
+      <w:r>
+        <w:rPr>
+          <w:rFonts w:eastAsia="Times New Roman"/>
+          <w:lang w:val="en-US"/>
+        </w:rPr>
+        <w:t>Support to own ground forces by attacking Syrian ground forces in Israel and Turkey will continue.</w:t>
+      </w:r>
+    </w:p>
+    <w:p>
+      <w:pPr>
+        <w:pStyle w:val="Ingenmellomrom"/>
+        <w:rPr>
+          <w:rFonts w:eastAsia="Times New Roman"/>
+          <w:lang w:val="en-US"/>
+        </w:rPr>
+      </w:pPr>
+    </w:p>
+    <w:p>
+      <w:pPr>
+        <w:pStyle w:val="Overskrift3"/>
+        <w:rPr>
+          <w:rFonts w:eastAsia="Times New Roman"/>
+          <w:lang w:val="en-US"/>
+        </w:rPr>
+      </w:pPr>
+      <w:r>
+        <w:rPr>
+          <w:lang w:val="en-US"/>
+        </w:rPr>
+        <w:lastRenderedPageBreak/>
+        <w:t>Phase 2</w:t>
+      </w:r>
+      <w:r>
+        <w:rPr>
+          <w:lang w:val="en-US"/>
+        </w:rPr>
+        <w:t>.</w:t>
+      </w:r>
+      <w:r>
+        <w:rPr>
+          <w:rFonts w:eastAsia="Times New Roman"/>
+          <w:lang w:val="en-US"/>
+        </w:rPr>
+        <w:t xml:space="preserve"> </w:t>
+      </w:r>
+      <w:r>
+        <w:rPr>
+          <w:rFonts w:eastAsia="Times New Roman"/>
+          <w:lang w:val="en-US"/>
+        </w:rPr>
+        <w:t>Decisive action</w:t>
+      </w:r>
+      <w:r>
+        <w:rPr>
+          <w:rFonts w:eastAsia="Times New Roman"/>
+          <w:lang w:val="en-US"/>
+        </w:rPr>
+        <w:t xml:space="preserve"> </w:t>
+      </w:r>
+    </w:p>
+    <w:p>
+      <w:pPr>
+        <w:pStyle w:val="Ingenmellomrom"/>
+        <w:rPr>
+          <w:rFonts w:eastAsia="Times New Roman"/>
+          <w:lang w:val="en-US"/>
+        </w:rPr>
+      </w:pPr>
+      <w:r>
+        <w:rPr>
+          <w:rFonts w:eastAsia="Times New Roman"/>
+          <w:lang w:val="en-US"/>
+        </w:rPr>
+        <w:t>In phase 2.1 focus of the air operations will be the continuation of OCA to achieve air superiority over own ground forces and defeat the Syrian air defenses in order to set conditions for air interdiction operations.</w:t>
+      </w:r>
+    </w:p>
+    <w:p>
+      <w:pPr>
+        <w:pStyle w:val="Ingenmellomrom"/>
+        <w:rPr>
+          <w:rFonts w:eastAsia="Times New Roman"/>
+          <w:lang w:val="en-US"/>
+        </w:rPr>
+      </w:pPr>
+      <w:r>
+        <w:rPr>
+          <w:rFonts w:eastAsia="Times New Roman"/>
+          <w:lang w:val="en-US"/>
+        </w:rPr>
+        <w:t>Support to own ground forces by attacking the Syrian ground forces will continue as own ground force commences their attack into Syria in this phase.</w:t>
+      </w:r>
+    </w:p>
+    <w:p>
+      <w:pPr>
+        <w:pStyle w:val="Ingenmellomrom"/>
+        <w:rPr>
+          <w:rFonts w:eastAsia="Times New Roman"/>
+          <w:lang w:val="en-US"/>
+        </w:rPr>
+      </w:pPr>
+      <w:r>
+        <w:rPr>
+          <w:rFonts w:eastAsia="Times New Roman"/>
+          <w:lang w:val="en-US"/>
+        </w:rPr>
+        <w:t>DCA operations will continue to protect own ground forces from Syrian air attacks.</w:t>
+      </w:r>
+    </w:p>
+    <w:p>
+      <w:pPr>
+        <w:pStyle w:val="Ingenmellomrom"/>
+        <w:rPr>
+          <w:rFonts w:eastAsia="Times New Roman"/>
+          <w:lang w:val="en-US"/>
+        </w:rPr>
+      </w:pPr>
+    </w:p>
+    <w:p>
+      <w:pPr>
+        <w:pStyle w:val="Ingenmellomrom"/>
+        <w:rPr>
+          <w:rFonts w:eastAsia="Times New Roman"/>
+          <w:lang w:val="en-US"/>
+        </w:rPr>
+      </w:pPr>
+    </w:p>
+    <w:p>
+      <w:pPr>
+        <w:pStyle w:val="Ingenmellomrom"/>
+        <w:rPr>
+          <w:rFonts w:eastAsia="Times New Roman"/>
+          <w:lang w:val="en-US"/>
+        </w:rPr>
+      </w:pPr>
+      <w:r>
+        <w:rPr>
+          <w:rFonts w:eastAsia="Times New Roman"/>
+          <w:lang w:val="en-US"/>
+        </w:rPr>
+        <w:t>In phase 2.2 focus of the air operations will shift from OCA to Air Interdiction in order to destroy the long term Syrian ability to conduct offensives in the region.</w:t>
+      </w:r>
+    </w:p>
+    <w:p>
+      <w:pPr>
+        <w:pStyle w:val="Ingenmellomrom"/>
+        <w:rPr>
+          <w:rFonts w:eastAsia="Times New Roman"/>
+          <w:lang w:val="en-US"/>
+        </w:rPr>
+      </w:pPr>
+      <w:r>
+        <w:rPr>
+          <w:rFonts w:eastAsia="Times New Roman"/>
+          <w:lang w:val="en-US"/>
+        </w:rPr>
+        <w:t xml:space="preserve"> Support to own ground forces by attacking the Syrian ground forces will continue as own ground force </w:t>
+      </w:r>
+      <w:r>
+        <w:rPr>
+          <w:rFonts w:eastAsia="Times New Roman"/>
+          <w:lang w:val="en-US"/>
+        </w:rPr>
+        <w:t>continues their</w:t>
+      </w:r>
+      <w:r>
+        <w:rPr>
+          <w:rFonts w:eastAsia="Times New Roman"/>
+          <w:lang w:val="en-US"/>
+        </w:rPr>
+        <w:t xml:space="preserve"> attack into Syria.</w:t>
+      </w:r>
+    </w:p>
+    <w:p>
+      <w:pPr>
+        <w:pStyle w:val="Ingenmellomrom"/>
+        <w:rPr>
+          <w:rFonts w:eastAsia="Times New Roman"/>
+          <w:lang w:val="en-US"/>
+        </w:rPr>
+      </w:pPr>
+      <w:r>
+        <w:rPr>
+          <w:rFonts w:eastAsia="Times New Roman"/>
+          <w:lang w:val="en-US"/>
+        </w:rPr>
+        <w:t>DCA operations will continue to protect high value assets such as AWACS, Carrier or tankers.</w:t>
+      </w:r>
+    </w:p>
+    <w:p>
+      <w:pPr>
+        <w:pStyle w:val="Ingenmellomrom"/>
+        <w:rPr>
+          <w:rFonts w:eastAsia="Times New Roman"/>
+          <w:lang w:val="en-US"/>
+        </w:rPr>
+      </w:pPr>
+    </w:p>
+    <w:p>
+      <w:pPr>
+        <w:pStyle w:val="Ingenmellomrom"/>
+        <w:rPr>
+          <w:rFonts w:eastAsia="Times New Roman"/>
+          <w:lang w:val="en-US"/>
+        </w:rPr>
+      </w:pPr>
+    </w:p>
+    <w:p>
+      <w:pPr>
+        <w:pStyle w:val="Overskrift3"/>
+        <w:rPr>
+          <w:rFonts w:eastAsia="Times New Roman"/>
+          <w:lang w:val="en-US"/>
+        </w:rPr>
+      </w:pPr>
+      <w:r>
+        <w:rPr>
+          <w:lang w:val="en-US"/>
+        </w:rPr>
+        <w:t>Phase 3</w:t>
+      </w:r>
+      <w:r>
+        <w:rPr>
+          <w:lang w:val="en-US"/>
+        </w:rPr>
+        <w:t>.</w:t>
+      </w:r>
+      <w:r>
+        <w:rPr>
+          <w:rFonts w:eastAsia="Times New Roman"/>
+          <w:lang w:val="en-US"/>
+        </w:rPr>
+        <w:t xml:space="preserve"> </w:t>
+      </w:r>
+      <w:r>
+        <w:rPr>
+          <w:rFonts w:eastAsia="Times New Roman"/>
+          <w:lang w:val="en-US"/>
+        </w:rPr>
+        <w:t>Stabilization</w:t>
+      </w:r>
+      <w:r>
+        <w:rPr>
+          <w:rFonts w:eastAsia="Times New Roman"/>
+          <w:lang w:val="en-US"/>
+        </w:rPr>
+        <w:t xml:space="preserve"> </w:t>
+      </w:r>
+    </w:p>
+    <w:p>
+      <w:pPr>
+        <w:pStyle w:val="Ingenmellomrom"/>
+        <w:rPr>
+          <w:lang w:val="en-US"/>
+        </w:rPr>
+      </w:pPr>
+      <w:r>
+        <w:rPr>
+          <w:lang w:val="en-US"/>
+        </w:rPr>
+        <w:t>In phase 3.1 primary focus will be to support own ground forces conducting counter insurgency operations as Syrian Air forces is defeated and Syrian ground forces offensive capability have been destroyed.</w:t>
+      </w:r>
+    </w:p>
+    <w:p>
+      <w:pPr>
+        <w:pStyle w:val="Ingenmellomrom"/>
+        <w:rPr>
+          <w:rFonts w:eastAsia="Times New Roman"/>
+          <w:lang w:val="en-US"/>
+        </w:rPr>
+      </w:pPr>
+      <w:r>
+        <w:rPr>
+          <w:rFonts w:eastAsia="Times New Roman"/>
+          <w:lang w:val="en-US"/>
+        </w:rPr>
+        <w:t>DCA operations will continue to protect high value assets such as AWACS, Carrier or tankers.</w:t>
+      </w:r>
+    </w:p>
+    <w:p>
+      <w:pPr>
+        <w:pStyle w:val="Ingenmellomrom"/>
+        <w:rPr>
+          <w:rFonts w:eastAsia="Times New Roman"/>
+          <w:lang w:val="en-US"/>
+        </w:rPr>
+      </w:pPr>
+    </w:p>
+    <w:p>
+      <w:pPr>
+        <w:pStyle w:val="Ingenmellomrom"/>
+        <w:rPr>
+          <w:rFonts w:eastAsia="Times New Roman"/>
+          <w:lang w:val="en-US"/>
+        </w:rPr>
+      </w:pPr>
+    </w:p>
+    <w:p>
+      <w:pPr>
+        <w:pStyle w:val="Overskrift3"/>
+        <w:rPr>
+          <w:rFonts w:eastAsia="Times New Roman"/>
+          <w:lang w:val="en-US"/>
+        </w:rPr>
+      </w:pPr>
+      <w:r>
+        <w:rPr>
           <w:rFonts w:eastAsia="Times New Roman"/>
           <w:lang w:val="en-US"/>
         </w:rPr>
@@ -1269,424 +1729,10 @@
       <w:pPr>
         <w:pStyle w:val="Ingenmellomrom"/>
         <w:rPr>
-          <w:lang w:val="en-US"/>
-        </w:rPr>
-      </w:pPr>
-    </w:p>
-    <w:p>
-      <w:pPr>
-        <w:pStyle w:val="Overskrift3"/>
-        <w:rPr>
-          <w:rFonts w:eastAsia="Times New Roman"/>
-          <w:lang w:val="en-US"/>
-        </w:rPr>
-      </w:pPr>
-      <w:r>
-        <w:rPr>
-          <w:lang w:val="en-US"/>
-        </w:rPr>
-        <w:lastRenderedPageBreak/>
-        <w:t>Phase 1</w:t>
-      </w:r>
-      <w:r>
-        <w:rPr>
-          <w:lang w:val="en-US"/>
-        </w:rPr>
-        <w:t>.</w:t>
-      </w:r>
-      <w:r>
-        <w:rPr>
-          <w:rFonts w:eastAsia="Times New Roman"/>
-          <w:lang w:val="en-US"/>
-        </w:rPr>
-        <w:t xml:space="preserve"> </w:t>
-      </w:r>
-      <w:r>
-        <w:rPr>
-          <w:rFonts w:eastAsia="Times New Roman"/>
-          <w:lang w:val="en-US"/>
-        </w:rPr>
-        <w:t>Shaping</w:t>
-      </w:r>
-      <w:r>
-        <w:rPr>
-          <w:rFonts w:eastAsia="Times New Roman"/>
-          <w:lang w:val="en-US"/>
-        </w:rPr>
-        <w:t xml:space="preserve"> </w:t>
-      </w:r>
-    </w:p>
-    <w:p>
-      <w:pPr>
-        <w:pStyle w:val="Ingenmellomrom"/>
-        <w:rPr>
-          <w:rFonts w:eastAsia="Times New Roman"/>
-          <w:lang w:val="en-US"/>
-        </w:rPr>
-      </w:pPr>
-      <w:r>
-        <w:rPr>
-          <w:rFonts w:eastAsia="Times New Roman"/>
-          <w:lang w:val="en-US"/>
-        </w:rPr>
-        <w:t xml:space="preserve">In phase 1.1 focus of the air operations will be the conduct DCA in order to protect own assets and stop Syrian aggression from the air in Turkish and Israeli airspace in order to protect own ground forces from Syrian air attacks. </w:t>
-      </w:r>
-    </w:p>
-    <w:p>
-      <w:pPr>
-        <w:pStyle w:val="Ingenmellomrom"/>
-        <w:rPr>
-          <w:rFonts w:eastAsia="Times New Roman"/>
-          <w:lang w:val="en-US"/>
-        </w:rPr>
-      </w:pPr>
-      <w:r>
-        <w:rPr>
-          <w:rFonts w:eastAsia="Times New Roman"/>
-          <w:lang w:val="en-US"/>
-        </w:rPr>
-        <w:t>Support to own ground forces by attacking Syrian ground forces in Israel and Turkey will continue.</w:t>
-      </w:r>
-    </w:p>
-    <w:p>
-      <w:pPr>
-        <w:pStyle w:val="Ingenmellomrom"/>
-        <w:rPr>
-          <w:rFonts w:eastAsia="Times New Roman"/>
-          <w:lang w:val="en-US"/>
-        </w:rPr>
-      </w:pPr>
-    </w:p>
-    <w:p>
-      <w:pPr>
-        <w:pStyle w:val="Ingenmellomrom"/>
-        <w:rPr>
-          <w:rFonts w:eastAsia="Times New Roman"/>
-          <w:lang w:val="en-US"/>
-        </w:rPr>
-      </w:pPr>
-      <w:r>
-        <w:rPr>
-          <w:rFonts w:eastAsia="Times New Roman"/>
-          <w:lang w:val="en-US"/>
-        </w:rPr>
-        <w:t xml:space="preserve">In phase 1.2 focus will shift from DCA to OCA in order to </w:t>
-      </w:r>
-      <w:r>
-        <w:rPr>
-          <w:rFonts w:eastAsia="Times New Roman"/>
-          <w:lang w:val="en-US"/>
-        </w:rPr>
-        <w:t xml:space="preserve">reduce Syrian ability to project power from </w:t>
-      </w:r>
-      <w:r>
-        <w:rPr>
-          <w:rFonts w:eastAsia="Times New Roman"/>
-          <w:lang w:val="en-US"/>
-        </w:rPr>
-        <w:t>the air into Turkey and Israel.</w:t>
-      </w:r>
-    </w:p>
-    <w:p>
-      <w:pPr>
-        <w:pStyle w:val="Ingenmellomrom"/>
-        <w:rPr>
-          <w:rFonts w:eastAsia="Times New Roman"/>
-          <w:lang w:val="en-US"/>
-        </w:rPr>
-      </w:pPr>
-      <w:r>
-        <w:rPr>
-          <w:rFonts w:eastAsia="Times New Roman"/>
-          <w:lang w:val="en-US"/>
-        </w:rPr>
-        <w:t>DCA operations will continue to protect own ground forces from Syrian air attacks.</w:t>
-      </w:r>
-    </w:p>
-    <w:p>
-      <w:pPr>
-        <w:pStyle w:val="Ingenmellomrom"/>
-        <w:rPr>
-          <w:rFonts w:eastAsia="Times New Roman"/>
-          <w:lang w:val="en-US"/>
-        </w:rPr>
-      </w:pPr>
-      <w:r>
-        <w:rPr>
-          <w:rFonts w:eastAsia="Times New Roman"/>
-          <w:lang w:val="en-US"/>
-        </w:rPr>
-        <w:t>Support to own ground forces by attacking Syrian ground forces in Israel and Turkey will continue.</w:t>
-      </w:r>
-    </w:p>
-    <w:p>
-      <w:pPr>
-        <w:pStyle w:val="Ingenmellomrom"/>
-        <w:rPr>
-          <w:rFonts w:eastAsia="Times New Roman"/>
-          <w:lang w:val="en-US"/>
-        </w:rPr>
-      </w:pPr>
-    </w:p>
-    <w:p>
-      <w:pPr>
-        <w:pStyle w:val="Overskrift3"/>
-        <w:rPr>
-          <w:rFonts w:eastAsia="Times New Roman"/>
-          <w:lang w:val="en-US"/>
-        </w:rPr>
-      </w:pPr>
-      <w:r>
-        <w:rPr>
-          <w:lang w:val="en-US"/>
-        </w:rPr>
-        <w:t>Phase 2</w:t>
-      </w:r>
-      <w:r>
-        <w:rPr>
-          <w:lang w:val="en-US"/>
-        </w:rPr>
-        <w:t>.</w:t>
-      </w:r>
-      <w:r>
-        <w:rPr>
-          <w:rFonts w:eastAsia="Times New Roman"/>
-          <w:lang w:val="en-US"/>
-        </w:rPr>
-        <w:t xml:space="preserve"> </w:t>
-      </w:r>
-      <w:r>
-        <w:rPr>
-          <w:rFonts w:eastAsia="Times New Roman"/>
-          <w:lang w:val="en-US"/>
-        </w:rPr>
-        <w:t>Decisive action</w:t>
-      </w:r>
-      <w:r>
-        <w:rPr>
-          <w:rFonts w:eastAsia="Times New Roman"/>
-          <w:lang w:val="en-US"/>
-        </w:rPr>
-        <w:t xml:space="preserve"> </w:t>
-      </w:r>
-    </w:p>
-    <w:p>
-      <w:pPr>
-        <w:pStyle w:val="Ingenmellomrom"/>
-        <w:rPr>
-          <w:rFonts w:eastAsia="Times New Roman"/>
-          <w:lang w:val="en-US"/>
-        </w:rPr>
-      </w:pPr>
-      <w:r>
-        <w:rPr>
-          <w:rFonts w:eastAsia="Times New Roman"/>
-          <w:lang w:val="en-US"/>
-        </w:rPr>
-        <w:t>In phase 2.1 focus of the air operations will be the continuation of OCA to achieve air superiority over own ground forces and defeat the Syrian air defenses in order to set conditions for air interdiction operations.</w:t>
-      </w:r>
-    </w:p>
-    <w:p>
-      <w:pPr>
-        <w:pStyle w:val="Ingenmellomrom"/>
-        <w:rPr>
-          <w:rFonts w:eastAsia="Times New Roman"/>
-          <w:lang w:val="en-US"/>
-        </w:rPr>
-      </w:pPr>
-      <w:r>
-        <w:rPr>
-          <w:rFonts w:eastAsia="Times New Roman"/>
-          <w:lang w:val="en-US"/>
-        </w:rPr>
-        <w:t>Support to own ground forces by attacking the Syrian ground forces will continue as own ground force commences their attack into Syria in this phase.</w:t>
-      </w:r>
-    </w:p>
-    <w:p>
-      <w:pPr>
-        <w:pStyle w:val="Ingenmellomrom"/>
-        <w:rPr>
-          <w:rFonts w:eastAsia="Times New Roman"/>
-          <w:lang w:val="en-US"/>
-        </w:rPr>
-      </w:pPr>
-      <w:r>
-        <w:rPr>
-          <w:rFonts w:eastAsia="Times New Roman"/>
-          <w:lang w:val="en-US"/>
-        </w:rPr>
-        <w:t>DCA operations will continue to protect own ground forces from Syrian air attacks.</w:t>
-      </w:r>
-    </w:p>
-    <w:p>
-      <w:pPr>
-        <w:pStyle w:val="Ingenmellomrom"/>
-        <w:rPr>
-          <w:rFonts w:eastAsia="Times New Roman"/>
-          <w:lang w:val="en-US"/>
-        </w:rPr>
-      </w:pPr>
-    </w:p>
-    <w:p>
-      <w:pPr>
-        <w:pStyle w:val="Ingenmellomrom"/>
-        <w:rPr>
-          <w:rFonts w:eastAsia="Times New Roman"/>
-          <w:lang w:val="en-US"/>
-        </w:rPr>
-      </w:pPr>
-    </w:p>
-    <w:p>
-      <w:pPr>
-        <w:pStyle w:val="Ingenmellomrom"/>
-        <w:rPr>
-          <w:rFonts w:eastAsia="Times New Roman"/>
-          <w:lang w:val="en-US"/>
-        </w:rPr>
-      </w:pPr>
-      <w:r>
-        <w:rPr>
-          <w:rFonts w:eastAsia="Times New Roman"/>
-          <w:lang w:val="en-US"/>
-        </w:rPr>
-        <w:t>In phase 2.2 focus of the air operations will shift from OCA to Air Interdiction in order to destroy the long term Syrian ability to conduct offensives in the region.</w:t>
-      </w:r>
-    </w:p>
-    <w:p>
-      <w:pPr>
-        <w:pStyle w:val="Ingenmellomrom"/>
-        <w:rPr>
-          <w:rFonts w:eastAsia="Times New Roman"/>
-          <w:lang w:val="en-US"/>
-        </w:rPr>
-      </w:pPr>
-      <w:r>
-        <w:rPr>
-          <w:rFonts w:eastAsia="Times New Roman"/>
-          <w:lang w:val="en-US"/>
-        </w:rPr>
-        <w:t xml:space="preserve"> Support to own ground forces by attacking the Syrian ground forces will continue as own ground force </w:t>
-      </w:r>
-      <w:r>
-        <w:rPr>
-          <w:rFonts w:eastAsia="Times New Roman"/>
-          <w:lang w:val="en-US"/>
-        </w:rPr>
-        <w:t>continues their</w:t>
-      </w:r>
-      <w:r>
-        <w:rPr>
-          <w:rFonts w:eastAsia="Times New Roman"/>
-          <w:lang w:val="en-US"/>
-        </w:rPr>
-        <w:t xml:space="preserve"> attack into Syria.</w:t>
-      </w:r>
-    </w:p>
-    <w:p>
-      <w:pPr>
-        <w:pStyle w:val="Ingenmellomrom"/>
-        <w:rPr>
-          <w:rFonts w:eastAsia="Times New Roman"/>
-          <w:lang w:val="en-US"/>
-        </w:rPr>
-      </w:pPr>
-      <w:r>
-        <w:rPr>
-          <w:rFonts w:eastAsia="Times New Roman"/>
-          <w:lang w:val="en-US"/>
-        </w:rPr>
-        <w:t>DCA operations will continue to protect high value assets such as AWACS, Carrier or tankers.</w:t>
-      </w:r>
-    </w:p>
-    <w:p>
-      <w:pPr>
-        <w:pStyle w:val="Ingenmellomrom"/>
-        <w:rPr>
-          <w:rFonts w:eastAsia="Times New Roman"/>
-          <w:lang w:val="en-US"/>
-        </w:rPr>
-      </w:pPr>
-    </w:p>
-    <w:p>
-      <w:pPr>
-        <w:pStyle w:val="Ingenmellomrom"/>
-        <w:rPr>
-          <w:rFonts w:eastAsia="Times New Roman"/>
-          <w:lang w:val="en-US"/>
-        </w:rPr>
-      </w:pPr>
-    </w:p>
-    <w:p>
-      <w:pPr>
-        <w:pStyle w:val="Overskrift3"/>
-        <w:rPr>
-          <w:rFonts w:eastAsia="Times New Roman"/>
-          <w:lang w:val="en-US"/>
-        </w:rPr>
-      </w:pPr>
-      <w:r>
-        <w:rPr>
-          <w:lang w:val="en-US"/>
-        </w:rPr>
-        <w:t>Phase 3</w:t>
-      </w:r>
-      <w:r>
-        <w:rPr>
-          <w:lang w:val="en-US"/>
-        </w:rPr>
-        <w:t>.</w:t>
-      </w:r>
-      <w:r>
-        <w:rPr>
-          <w:rFonts w:eastAsia="Times New Roman"/>
-          <w:lang w:val="en-US"/>
-        </w:rPr>
-        <w:t xml:space="preserve"> </w:t>
-      </w:r>
-      <w:r>
-        <w:rPr>
-          <w:rFonts w:eastAsia="Times New Roman"/>
-          <w:lang w:val="en-US"/>
-        </w:rPr>
-        <w:t>Stabilization</w:t>
-      </w:r>
-      <w:r>
-        <w:rPr>
-          <w:rFonts w:eastAsia="Times New Roman"/>
-          <w:lang w:val="en-US"/>
-        </w:rPr>
-        <w:t xml:space="preserve"> </w:t>
-      </w:r>
-    </w:p>
-    <w:p>
-      <w:pPr>
-        <w:pStyle w:val="Ingenmellomrom"/>
-        <w:rPr>
-          <w:lang w:val="en-US"/>
-        </w:rPr>
-      </w:pPr>
-      <w:r>
-        <w:rPr>
-          <w:lang w:val="en-US"/>
-        </w:rPr>
-        <w:t>In phase 3.1 primary focus will be to support own ground forces conducting counter insurgency operations as Syrian Air forces is defeated and Syrian ground forces offensive capability have been destroyed.</w:t>
-      </w:r>
-    </w:p>
-    <w:p>
-      <w:pPr>
-        <w:pStyle w:val="Ingenmellomrom"/>
-        <w:rPr>
-          <w:rFonts w:eastAsia="Times New Roman"/>
-          <w:lang w:val="en-US"/>
-        </w:rPr>
-      </w:pPr>
-      <w:r>
-        <w:rPr>
-          <w:rFonts w:eastAsia="Times New Roman"/>
-          <w:lang w:val="en-US"/>
-        </w:rPr>
-        <w:t>DCA operations will continue to protect high value assets such as AWACS, Carrier or tankers.</w:t>
-      </w:r>
+          <w:rFonts w:eastAsia="Times New Roman"/>
+          <w:lang w:val="en-US"/>
+        </w:rPr>
+      </w:pPr>
     </w:p>
     <w:p>
       <w:pPr>
@@ -1884,6 +1930,7 @@
         <w:rPr>
           <w:lang w:val="en-US"/>
         </w:rPr>
+        <w:lastRenderedPageBreak/>
         <w:t>Deny military resupply capability.</w:t>
       </w:r>
     </w:p>
@@ -2833,7 +2880,21 @@
           <w:rFonts w:eastAsia="Times New Roman"/>
           <w:lang w:val="en-US"/>
         </w:rPr>
-        <w:t xml:space="preserve"> AOD D+1 will give guidance for ATO D+2.</w:t>
+        <w:t xml:space="preserve"> AOD D+</w:t>
+      </w:r>
+      <w:r>
+        <w:rPr>
+          <w:rFonts w:eastAsia="Times New Roman"/>
+          <w:lang w:val="en-US"/>
+        </w:rPr>
+        <w:t>1 will give guidance for ATO D+1</w:t>
+      </w:r>
+      <w:r>
+        <w:rPr>
+          <w:rFonts w:eastAsia="Times New Roman"/>
+          <w:lang w:val="en-US"/>
+        </w:rPr>
+        <w:t>.</w:t>
       </w:r>
     </w:p>
     <w:p>
@@ -2874,6 +2935,13 @@
           <w:lang w:val="en-US"/>
         </w:rPr>
         <w:t>(Daily= Per event. 1 event/1 day= 14 day cycle minimum</w:t>
+      </w:r>
+      <w:r>
+        <w:rPr>
+          <w:rFonts w:eastAsia="Times New Roman"/>
+          <w:lang w:val="en-US"/>
+        </w:rPr>
+        <w:t>)</w:t>
       </w:r>
     </w:p>
     <w:p>

--- a/UNDER DEVELOPMENT/OPAR JFACC JOINT AIR OPERATIONS PLAN.docx
+++ b/UNDER DEVELOPMENT/OPAR JFACC JOINT AIR OPERATIONS PLAN.docx
@@ -112,29 +112,42 @@
           <w:rFonts w:eastAsia="Times New Roman"/>
         </w:rPr>
       </w:pPr>
-      <w:r>
-        <w:rPr>
-          <w:rFonts w:eastAsia="Times New Roman"/>
-        </w:rPr>
-        <w:t xml:space="preserve">Situation. </w:t>
-      </w:r>
-    </w:p>
-    <w:p>
-      <w:pPr>
-        <w:pStyle w:val="Ingenmellomrom"/>
-        <w:rPr>
-          <w:rFonts w:eastAsia="Times New Roman"/>
-          <w:i/>
-          <w:lang w:val="en-US"/>
-        </w:rPr>
-      </w:pPr>
-      <w:r>
-        <w:rPr>
-          <w:rFonts w:eastAsia="Times New Roman"/>
-          <w:i/>
-          <w:lang w:val="en-US"/>
-        </w:rPr>
-        <w:t>TBD</w:t>
+      <w:proofErr w:type="spellStart"/>
+      <w:r>
+        <w:rPr>
+          <w:rFonts w:eastAsia="Times New Roman"/>
+        </w:rPr>
+        <w:t>Situation</w:t>
+      </w:r>
+      <w:proofErr w:type="spellEnd"/>
+      <w:r>
+        <w:rPr>
+          <w:rFonts w:eastAsia="Times New Roman"/>
+        </w:rPr>
+        <w:t xml:space="preserve">. </w:t>
+      </w:r>
+    </w:p>
+    <w:p>
+      <w:pPr>
+        <w:pStyle w:val="Ingenmellomrom"/>
+        <w:rPr>
+          <w:rFonts w:eastAsia="Times New Roman"/>
+          <w:lang w:val="en-US"/>
+        </w:rPr>
+      </w:pPr>
+      <w:r>
+        <w:rPr>
+          <w:rFonts w:eastAsia="Times New Roman"/>
+          <w:lang w:val="en-US"/>
+        </w:rPr>
+        <w:t>See OPAR CJTF82 OPERATION ORDER</w:t>
+      </w:r>
+      <w:r>
+        <w:rPr>
+          <w:rFonts w:eastAsia="Times New Roman"/>
+          <w:lang w:val="en-US"/>
+        </w:rPr>
+        <w:t>.</w:t>
       </w:r>
     </w:p>
     <w:p>
@@ -160,29 +173,42 @@
           <w:rFonts w:eastAsia="Times New Roman"/>
         </w:rPr>
       </w:pPr>
-      <w:r>
-        <w:rPr>
-          <w:rFonts w:eastAsia="Times New Roman"/>
-        </w:rPr>
-        <w:t xml:space="preserve">Adversary Forces. </w:t>
-      </w:r>
-    </w:p>
-    <w:p>
-      <w:pPr>
-        <w:pStyle w:val="Ingenmellomrom"/>
-        <w:rPr>
-          <w:rFonts w:eastAsia="Times New Roman"/>
-          <w:i/>
-          <w:lang w:val="en-US"/>
-        </w:rPr>
-      </w:pPr>
-      <w:r>
-        <w:rPr>
-          <w:rFonts w:eastAsia="Times New Roman"/>
-          <w:i/>
-          <w:lang w:val="en-US"/>
-        </w:rPr>
-        <w:t>TBD</w:t>
+      <w:proofErr w:type="spellStart"/>
+      <w:r>
+        <w:rPr>
+          <w:rFonts w:eastAsia="Times New Roman"/>
+        </w:rPr>
+        <w:t>Adversary</w:t>
+      </w:r>
+      <w:proofErr w:type="spellEnd"/>
+      <w:r>
+        <w:rPr>
+          <w:rFonts w:eastAsia="Times New Roman"/>
+        </w:rPr>
+        <w:t xml:space="preserve"> Forces. </w:t>
+      </w:r>
+    </w:p>
+    <w:p>
+      <w:pPr>
+        <w:pStyle w:val="Ingenmellomrom"/>
+        <w:rPr>
+          <w:rFonts w:eastAsia="Times New Roman"/>
+          <w:lang w:val="en-US"/>
+        </w:rPr>
+      </w:pPr>
+      <w:r>
+        <w:rPr>
+          <w:rFonts w:eastAsia="Times New Roman"/>
+          <w:lang w:val="en-US"/>
+        </w:rPr>
+        <w:t>See OPAR CJTF82 OPERATION ORDER</w:t>
+      </w:r>
+      <w:r>
+        <w:rPr>
+          <w:rFonts w:eastAsia="Times New Roman"/>
+          <w:lang w:val="en-US"/>
+        </w:rPr>
+        <w:t>.</w:t>
       </w:r>
     </w:p>
     <w:p>
@@ -201,28 +227,42 @@
           <w:rFonts w:eastAsia="Times New Roman"/>
         </w:rPr>
       </w:pPr>
-      <w:r>
-        <w:rPr>
-          <w:rFonts w:eastAsia="Times New Roman"/>
-        </w:rPr>
-        <w:t xml:space="preserve">Friendly Forces. </w:t>
-      </w:r>
-    </w:p>
-    <w:p>
-      <w:pPr>
-        <w:pStyle w:val="Ingenmellomrom"/>
-        <w:rPr>
-          <w:rFonts w:eastAsia="Times New Roman"/>
-          <w:i/>
-        </w:rPr>
-      </w:pPr>
-      <w:r>
-        <w:rPr>
-          <w:rFonts w:eastAsia="Times New Roman"/>
-          <w:i/>
-          <w:lang w:val="en-US"/>
-        </w:rPr>
-        <w:t>TBD</w:t>
+      <w:proofErr w:type="spellStart"/>
+      <w:r>
+        <w:rPr>
+          <w:rFonts w:eastAsia="Times New Roman"/>
+        </w:rPr>
+        <w:t>Friendly</w:t>
+      </w:r>
+      <w:proofErr w:type="spellEnd"/>
+      <w:r>
+        <w:rPr>
+          <w:rFonts w:eastAsia="Times New Roman"/>
+        </w:rPr>
+        <w:t xml:space="preserve"> Forces. </w:t>
+      </w:r>
+    </w:p>
+    <w:p>
+      <w:pPr>
+        <w:pStyle w:val="Ingenmellomrom"/>
+        <w:rPr>
+          <w:rFonts w:eastAsia="Times New Roman"/>
+          <w:lang w:val="en-US"/>
+        </w:rPr>
+      </w:pPr>
+      <w:r>
+        <w:rPr>
+          <w:rFonts w:eastAsia="Times New Roman"/>
+          <w:lang w:val="en-US"/>
+        </w:rPr>
+        <w:t>See OPAR CJTF82 OPERATION ORDER</w:t>
+      </w:r>
+      <w:r>
+        <w:rPr>
+          <w:rFonts w:eastAsia="Times New Roman"/>
+          <w:lang w:val="en-US"/>
+        </w:rPr>
+        <w:t>.</w:t>
       </w:r>
     </w:p>
     <w:p>
@@ -232,11 +272,19 @@
           <w:rFonts w:eastAsia="Times New Roman"/>
         </w:rPr>
       </w:pPr>
-      <w:r>
-        <w:rPr>
-          <w:rFonts w:eastAsia="Times New Roman"/>
-        </w:rPr>
-        <w:t xml:space="preserve">Mission. </w:t>
+      <w:proofErr w:type="spellStart"/>
+      <w:r>
+        <w:rPr>
+          <w:rFonts w:eastAsia="Times New Roman"/>
+        </w:rPr>
+        <w:t>Mission</w:t>
+      </w:r>
+      <w:proofErr w:type="spellEnd"/>
+      <w:r>
+        <w:rPr>
+          <w:rFonts w:eastAsia="Times New Roman"/>
+        </w:rPr>
+        <w:t xml:space="preserve">. </w:t>
       </w:r>
     </w:p>
     <w:p>
@@ -266,7 +314,21 @@
         <w:rPr>
           <w:rFonts w:eastAsia="Times New Roman"/>
         </w:rPr>
-        <w:t xml:space="preserve">Air Operations </w:t>
+        <w:t xml:space="preserve">Air </w:t>
+      </w:r>
+      <w:proofErr w:type="spellStart"/>
+      <w:r>
+        <w:rPr>
+          <w:rFonts w:eastAsia="Times New Roman"/>
+        </w:rPr>
+        <w:t>Operations</w:t>
+      </w:r>
+      <w:proofErr w:type="spellEnd"/>
+      <w:r>
+        <w:rPr>
+          <w:rFonts w:eastAsia="Times New Roman"/>
+        </w:rPr>
+        <w:t xml:space="preserve"> </w:t>
       </w:r>
     </w:p>
     <w:p>
@@ -280,7 +342,35 @@
         <w:rPr>
           <w:rFonts w:eastAsia="Times New Roman"/>
         </w:rPr>
-        <w:t xml:space="preserve">Joint force air organization. </w:t>
+        <w:t xml:space="preserve">Joint </w:t>
+      </w:r>
+      <w:proofErr w:type="spellStart"/>
+      <w:r>
+        <w:rPr>
+          <w:rFonts w:eastAsia="Times New Roman"/>
+        </w:rPr>
+        <w:t>force</w:t>
+      </w:r>
+      <w:proofErr w:type="spellEnd"/>
+      <w:r>
+        <w:rPr>
+          <w:rFonts w:eastAsia="Times New Roman"/>
+        </w:rPr>
+        <w:t xml:space="preserve"> air </w:t>
+      </w:r>
+      <w:proofErr w:type="spellStart"/>
+      <w:r>
+        <w:rPr>
+          <w:rFonts w:eastAsia="Times New Roman"/>
+        </w:rPr>
+        <w:t>organization</w:t>
+      </w:r>
+      <w:proofErr w:type="spellEnd"/>
+      <w:r>
+        <w:rPr>
+          <w:rFonts w:eastAsia="Times New Roman"/>
+        </w:rPr>
+        <w:t xml:space="preserve">. </w:t>
       </w:r>
     </w:p>
     <w:p>
@@ -292,8 +382,21 @@
         </w:numPr>
       </w:pPr>
       <w:r>
-        <w:t>132nd Virtual Wing</w:t>
-      </w:r>
+        <w:t xml:space="preserve">132nd </w:t>
+      </w:r>
+      <w:proofErr w:type="spellStart"/>
+      <w:r>
+        <w:t>Virtual</w:t>
+      </w:r>
+      <w:proofErr w:type="spellEnd"/>
+      <w:r>
+        <w:t xml:space="preserve"> </w:t>
+      </w:r>
+      <w:proofErr w:type="spellStart"/>
+      <w:r>
+        <w:t>Wing</w:t>
+      </w:r>
+      <w:proofErr w:type="spellEnd"/>
     </w:p>
     <w:p>
       <w:pPr>
@@ -304,8 +407,13 @@
         </w:numPr>
       </w:pPr>
       <w:r>
-        <w:t>617th Squadron</w:t>
-      </w:r>
+        <w:t xml:space="preserve">617th </w:t>
+      </w:r>
+      <w:proofErr w:type="spellStart"/>
+      <w:r>
+        <w:t>Squadron</w:t>
+      </w:r>
+      <w:proofErr w:type="spellEnd"/>
       <w:r>
         <w:t>: A10C</w:t>
       </w:r>
@@ -319,8 +427,13 @@
         </w:numPr>
       </w:pPr>
       <w:r>
-        <w:t>696th Squadron</w:t>
-      </w:r>
+        <w:t xml:space="preserve">696th </w:t>
+      </w:r>
+      <w:proofErr w:type="spellStart"/>
+      <w:r>
+        <w:t>Squadron</w:t>
+      </w:r>
+      <w:proofErr w:type="spellEnd"/>
       <w:r>
         <w:t>: KA-50</w:t>
       </w:r>
@@ -337,8 +450,13 @@
         <w:t>2</w:t>
       </w:r>
       <w:r>
-        <w:t>59th Squadron</w:t>
-      </w:r>
+        <w:t xml:space="preserve">59th </w:t>
+      </w:r>
+      <w:proofErr w:type="spellStart"/>
+      <w:r>
+        <w:t>Squadron</w:t>
+      </w:r>
+      <w:proofErr w:type="spellEnd"/>
       <w:r>
         <w:t>: MI-8</w:t>
       </w:r>
@@ -352,8 +470,13 @@
         </w:numPr>
       </w:pPr>
       <w:r>
-        <w:t>494th Squadron</w:t>
-      </w:r>
+        <w:t xml:space="preserve">494th </w:t>
+      </w:r>
+      <w:proofErr w:type="spellStart"/>
+      <w:r>
+        <w:t>Squadron</w:t>
+      </w:r>
+      <w:proofErr w:type="spellEnd"/>
       <w:r>
         <w:t>: F/A-18C</w:t>
       </w:r>
@@ -382,8 +505,13 @@
         </w:numPr>
       </w:pPr>
       <w:r>
-        <w:t>388th Squadron</w:t>
-      </w:r>
+        <w:t xml:space="preserve">388th </w:t>
+      </w:r>
+      <w:proofErr w:type="spellStart"/>
+      <w:r>
+        <w:t>Squadron</w:t>
+      </w:r>
+      <w:proofErr w:type="spellEnd"/>
       <w:r>
         <w:t>: F-16C</w:t>
       </w:r>
@@ -398,8 +526,13 @@
       </w:pPr>
       <w:r>
         <w:lastRenderedPageBreak/>
-        <w:t>23rd JTAC Squadron</w:t>
-      </w:r>
+        <w:t xml:space="preserve">23rd JTAC </w:t>
+      </w:r>
+      <w:proofErr w:type="spellStart"/>
+      <w:r>
+        <w:t>Squadron</w:t>
+      </w:r>
+      <w:proofErr w:type="spellEnd"/>
     </w:p>
     <w:p>
       <w:pPr>
@@ -410,8 +543,13 @@
         </w:numPr>
       </w:pPr>
       <w:r>
-        <w:t>176th AWACS Squadron</w:t>
-      </w:r>
+        <w:t xml:space="preserve">176th AWACS </w:t>
+      </w:r>
+      <w:proofErr w:type="spellStart"/>
+      <w:r>
+        <w:t>Squadron</w:t>
+      </w:r>
+      <w:proofErr w:type="spellEnd"/>
       <w:r>
         <w:t>: E-3</w:t>
       </w:r>
@@ -437,8 +575,13 @@
         </w:numPr>
       </w:pPr>
       <w:r>
-        <w:t>KC-135 MPRS Squadron</w:t>
-      </w:r>
+        <w:t xml:space="preserve">KC-135 MPRS </w:t>
+      </w:r>
+      <w:proofErr w:type="spellStart"/>
+      <w:r>
+        <w:t>Squadron</w:t>
+      </w:r>
+      <w:proofErr w:type="spellEnd"/>
     </w:p>
     <w:p>
       <w:pPr>
@@ -449,8 +592,13 @@
         </w:numPr>
       </w:pPr>
       <w:r>
-        <w:t>KC-135 Squadron</w:t>
-      </w:r>
+        <w:t xml:space="preserve">KC-135 </w:t>
+      </w:r>
+      <w:proofErr w:type="spellStart"/>
+      <w:r>
+        <w:t>Squadron</w:t>
+      </w:r>
+      <w:proofErr w:type="spellEnd"/>
     </w:p>
     <w:p>
       <w:pPr>
@@ -461,8 +609,13 @@
         </w:numPr>
       </w:pPr>
       <w:r>
-        <w:t>2x Patriot Battalions</w:t>
-      </w:r>
+        <w:t xml:space="preserve">2x Patriot </w:t>
+      </w:r>
+      <w:proofErr w:type="spellStart"/>
+      <w:r>
+        <w:t>Battalions</w:t>
+      </w:r>
+      <w:proofErr w:type="spellEnd"/>
     </w:p>
     <w:p>
       <w:pPr>
@@ -484,7 +637,35 @@
         <w:rPr>
           <w:rFonts w:eastAsia="Times New Roman"/>
         </w:rPr>
-        <w:t xml:space="preserve">Joint force air objectives. </w:t>
+        <w:t xml:space="preserve">Joint </w:t>
+      </w:r>
+      <w:proofErr w:type="spellStart"/>
+      <w:r>
+        <w:rPr>
+          <w:rFonts w:eastAsia="Times New Roman"/>
+        </w:rPr>
+        <w:t>force</w:t>
+      </w:r>
+      <w:proofErr w:type="spellEnd"/>
+      <w:r>
+        <w:rPr>
+          <w:rFonts w:eastAsia="Times New Roman"/>
+        </w:rPr>
+        <w:t xml:space="preserve"> air </w:t>
+      </w:r>
+      <w:proofErr w:type="spellStart"/>
+      <w:r>
+        <w:rPr>
+          <w:rFonts w:eastAsia="Times New Roman"/>
+        </w:rPr>
+        <w:t>objectives</w:t>
+      </w:r>
+      <w:proofErr w:type="spellEnd"/>
+      <w:r>
+        <w:rPr>
+          <w:rFonts w:eastAsia="Times New Roman"/>
+        </w:rPr>
+        <w:t xml:space="preserve">. </w:t>
       </w:r>
     </w:p>
     <w:p>
@@ -502,31 +683,49 @@
         <w:rPr>
           <w:lang w:val="en-US"/>
         </w:rPr>
-        <w:t>Establish and maintain air superiority over Turkey</w:t>
-      </w:r>
-      <w:r>
-        <w:rPr>
-          <w:lang w:val="en-US"/>
-        </w:rPr>
-        <w:t xml:space="preserve"> (a) </w:t>
-      </w:r>
-      <w:r>
-        <w:rPr>
-          <w:lang w:val="en-US"/>
-        </w:rPr>
-        <w:t xml:space="preserve"> and Israel</w:t>
-      </w:r>
-      <w:r>
-        <w:rPr>
-          <w:lang w:val="en-US"/>
-        </w:rPr>
-        <w:t xml:space="preserve"> (b)</w:t>
-      </w:r>
-      <w:r>
-        <w:rPr>
-          <w:lang w:val="en-US"/>
-        </w:rPr>
-        <w:t>.</w:t>
+        <w:t>Establish and maintain air superiority over</w:t>
+      </w:r>
+      <w:r>
+        <w:rPr>
+          <w:lang w:val="en-US"/>
+        </w:rPr>
+        <w:t>:</w:t>
+      </w:r>
+    </w:p>
+    <w:p>
+      <w:pPr>
+        <w:pStyle w:val="Ingenmellomrom"/>
+        <w:numPr>
+          <w:ilvl w:val="1"/>
+          <w:numId w:val="25"/>
+        </w:numPr>
+        <w:rPr>
+          <w:lang w:val="en-US"/>
+        </w:rPr>
+      </w:pPr>
+      <w:r>
+        <w:rPr>
+          <w:lang w:val="en-US"/>
+        </w:rPr>
+        <w:t xml:space="preserve"> Turkey</w:t>
+      </w:r>
+    </w:p>
+    <w:p>
+      <w:pPr>
+        <w:pStyle w:val="Ingenmellomrom"/>
+        <w:numPr>
+          <w:ilvl w:val="1"/>
+          <w:numId w:val="25"/>
+        </w:numPr>
+        <w:rPr>
+          <w:lang w:val="en-US"/>
+        </w:rPr>
+      </w:pPr>
+      <w:r>
+        <w:rPr>
+          <w:lang w:val="en-US"/>
+        </w:rPr>
+        <w:t>Israel</w:t>
       </w:r>
     </w:p>
     <w:p>
@@ -675,11 +874,33 @@
         </w:rPr>
         <w:t xml:space="preserve"> </w:t>
       </w:r>
-      <w:r>
-        <w:rPr>
-          <w:rFonts w:eastAsia="Times New Roman"/>
-        </w:rPr>
-        <w:t xml:space="preserve">Beddown overview. </w:t>
+      <w:proofErr w:type="spellStart"/>
+      <w:r>
+        <w:rPr>
+          <w:rFonts w:eastAsia="Times New Roman"/>
+        </w:rPr>
+        <w:t>Beddown</w:t>
+      </w:r>
+      <w:proofErr w:type="spellEnd"/>
+      <w:r>
+        <w:rPr>
+          <w:rFonts w:eastAsia="Times New Roman"/>
+        </w:rPr>
+        <w:t xml:space="preserve"> </w:t>
+      </w:r>
+      <w:proofErr w:type="spellStart"/>
+      <w:r>
+        <w:rPr>
+          <w:rFonts w:eastAsia="Times New Roman"/>
+        </w:rPr>
+        <w:t>overview</w:t>
+      </w:r>
+      <w:proofErr w:type="spellEnd"/>
+      <w:r>
+        <w:rPr>
+          <w:rFonts w:eastAsia="Times New Roman"/>
+        </w:rPr>
+        <w:t xml:space="preserve">. </w:t>
       </w:r>
     </w:p>
     <w:p>
@@ -733,7 +954,21 @@
         <w:rPr>
           <w:lang w:val="en-US"/>
         </w:rPr>
-        <w:t>617th: 1 detachement Incirlik</w:t>
+        <w:t xml:space="preserve">617th: 1 </w:t>
+      </w:r>
+      <w:proofErr w:type="spellStart"/>
+      <w:r>
+        <w:rPr>
+          <w:lang w:val="en-US"/>
+        </w:rPr>
+        <w:t>detachement</w:t>
+      </w:r>
+      <w:proofErr w:type="spellEnd"/>
+      <w:r>
+        <w:rPr>
+          <w:lang w:val="en-US"/>
+        </w:rPr>
+        <w:t xml:space="preserve"> Incirlik</w:t>
       </w:r>
       <w:r>
         <w:rPr>
@@ -757,7 +992,21 @@
         <w:rPr>
           <w:lang w:val="en-US"/>
         </w:rPr>
-        <w:t>696th: 1 detachement Incirlik</w:t>
+        <w:t xml:space="preserve">696th: 1 </w:t>
+      </w:r>
+      <w:proofErr w:type="spellStart"/>
+      <w:r>
+        <w:rPr>
+          <w:lang w:val="en-US"/>
+        </w:rPr>
+        <w:t>detachement</w:t>
+      </w:r>
+      <w:proofErr w:type="spellEnd"/>
+      <w:r>
+        <w:rPr>
+          <w:lang w:val="en-US"/>
+        </w:rPr>
+        <w:t xml:space="preserve"> Incirlik</w:t>
       </w:r>
       <w:r>
         <w:rPr>
@@ -781,7 +1030,21 @@
         <w:rPr>
           <w:lang w:val="en-US"/>
         </w:rPr>
-        <w:t>259th: 1 detachement Incirlik</w:t>
+        <w:t xml:space="preserve">259th: 1 </w:t>
+      </w:r>
+      <w:proofErr w:type="spellStart"/>
+      <w:r>
+        <w:rPr>
+          <w:lang w:val="en-US"/>
+        </w:rPr>
+        <w:t>detachement</w:t>
+      </w:r>
+      <w:proofErr w:type="spellEnd"/>
+      <w:r>
+        <w:rPr>
+          <w:lang w:val="en-US"/>
+        </w:rPr>
+        <w:t xml:space="preserve"> Incirlik</w:t>
       </w:r>
       <w:r>
         <w:rPr>
@@ -805,7 +1068,21 @@
         <w:rPr>
           <w:lang w:val="en-US"/>
         </w:rPr>
-        <w:t>388th: 1 detachement Incirlik</w:t>
+        <w:t xml:space="preserve">388th: 1 </w:t>
+      </w:r>
+      <w:proofErr w:type="spellStart"/>
+      <w:r>
+        <w:rPr>
+          <w:lang w:val="en-US"/>
+        </w:rPr>
+        <w:t>detachement</w:t>
+      </w:r>
+      <w:proofErr w:type="spellEnd"/>
+      <w:r>
+        <w:rPr>
+          <w:lang w:val="en-US"/>
+        </w:rPr>
+        <w:t xml:space="preserve"> Incirlik</w:t>
       </w:r>
       <w:r>
         <w:rPr>
@@ -1050,6 +1327,7 @@
           <w:lang w:val="en-US"/>
         </w:rPr>
       </w:pPr>
+      <w:proofErr w:type="gramStart"/>
       <w:r>
         <w:rPr>
           <w:lang w:val="en-US"/>
@@ -1062,6 +1340,7 @@
         </w:rPr>
         <w:t>.</w:t>
       </w:r>
+      <w:proofErr w:type="gramEnd"/>
       <w:r>
         <w:rPr>
           <w:rFonts w:eastAsia="Times New Roman"/>
@@ -1097,7 +1376,22 @@
           <w:rFonts w:eastAsia="Times New Roman"/>
           <w:lang w:val="en-US"/>
         </w:rPr>
-        <w:t xml:space="preserve">In phase 1.1 focus of the air operations will be the conduct DCA in order to protect own assets and stop Syrian aggression from the air in Turkish and Israeli airspace in order to protect own ground forces from Syrian air attacks. </w:t>
+        <w:t xml:space="preserve">In </w:t>
+      </w:r>
+      <w:r>
+        <w:rPr>
+          <w:rFonts w:eastAsia="Times New Roman"/>
+          <w:b/>
+          <w:lang w:val="en-US"/>
+        </w:rPr>
+        <w:t>phase 1.1</w:t>
+      </w:r>
+      <w:r>
+        <w:rPr>
+          <w:rFonts w:eastAsia="Times New Roman"/>
+          <w:lang w:val="en-US"/>
+        </w:rPr>
+        <w:t xml:space="preserve"> focus of the air operations will be the conduct DCA in order to protect own assets and stop Syrian aggression from the air in Turkish and Israeli airspace in order to protect own ground forces from Syrian air attacks. </w:t>
       </w:r>
     </w:p>
     <w:p>
@@ -1138,7 +1432,38 @@
           <w:rFonts w:eastAsia="Times New Roman"/>
           <w:lang w:val="en-US"/>
         </w:rPr>
-        <w:t xml:space="preserve">In phase 1.2 focus will shift from DCA to OCA in order to </w:t>
+        <w:t xml:space="preserve">In </w:t>
+      </w:r>
+      <w:r>
+        <w:rPr>
+          <w:rFonts w:eastAsia="Times New Roman"/>
+          <w:b/>
+          <w:lang w:val="en-US"/>
+        </w:rPr>
+        <w:t>phase 1.2</w:t>
+      </w:r>
+      <w:r>
+        <w:rPr>
+          <w:rFonts w:eastAsia="Times New Roman"/>
+          <w:lang w:val="en-US"/>
+        </w:rPr>
+        <w:t xml:space="preserve"> </w:t>
+      </w:r>
+      <w:proofErr w:type="gramStart"/>
+      <w:r>
+        <w:rPr>
+          <w:rFonts w:eastAsia="Times New Roman"/>
+          <w:lang w:val="en-US"/>
+        </w:rPr>
+        <w:t>focus</w:t>
+      </w:r>
+      <w:proofErr w:type="gramEnd"/>
+      <w:r>
+        <w:rPr>
+          <w:rFonts w:eastAsia="Times New Roman"/>
+          <w:lang w:val="en-US"/>
+        </w:rPr>
+        <w:t xml:space="preserve"> will shift from DCA to OCA in order to </w:t>
       </w:r>
       <w:r>
         <w:rPr>
@@ -1184,7 +1509,23 @@
           <w:rFonts w:eastAsia="Times New Roman"/>
           <w:lang w:val="en-US"/>
         </w:rPr>
-        <w:t>Support to own ground forces by attacking Syrian ground forces in Israel and Turkey will continue.</w:t>
+        <w:t xml:space="preserve">Support to own ground forces by attacking Syrian ground forces in Israel and Turkey will </w:t>
+      </w:r>
+      <w:proofErr w:type="gramStart"/>
+      <w:r>
+        <w:rPr>
+          <w:rFonts w:eastAsia="Times New Roman"/>
+          <w:lang w:val="en-US"/>
+        </w:rPr>
+        <w:t>continue</w:t>
+      </w:r>
+      <w:proofErr w:type="gramEnd"/>
+      <w:r>
+        <w:rPr>
+          <w:rFonts w:eastAsia="Times New Roman"/>
+          <w:lang w:val="en-US"/>
+        </w:rPr>
+        <w:t>.</w:t>
       </w:r>
     </w:p>
     <w:p>
@@ -1204,6 +1545,7 @@
           <w:lang w:val="en-US"/>
         </w:rPr>
       </w:pPr>
+      <w:proofErr w:type="gramStart"/>
       <w:r>
         <w:rPr>
           <w:lang w:val="en-US"/>
@@ -1217,6 +1559,7 @@
         </w:rPr>
         <w:t>.</w:t>
       </w:r>
+      <w:proofErr w:type="gramEnd"/>
       <w:r>
         <w:rPr>
           <w:rFonts w:eastAsia="Times New Roman"/>
@@ -1252,7 +1595,22 @@
           <w:rFonts w:eastAsia="Times New Roman"/>
           <w:lang w:val="en-US"/>
         </w:rPr>
-        <w:t>In phase 2.1 focus of the air operations will be the continuation of OCA to achieve air superiority over own ground forces and defeat the Syrian air defenses in order to set conditions for air interdiction operations.</w:t>
+        <w:t xml:space="preserve">In </w:t>
+      </w:r>
+      <w:r>
+        <w:rPr>
+          <w:rFonts w:eastAsia="Times New Roman"/>
+          <w:b/>
+          <w:lang w:val="en-US"/>
+        </w:rPr>
+        <w:t>phase 2.1</w:t>
+      </w:r>
+      <w:r>
+        <w:rPr>
+          <w:rFonts w:eastAsia="Times New Roman"/>
+          <w:lang w:val="en-US"/>
+        </w:rPr>
+        <w:t xml:space="preserve"> focus of the air operations will be the continuation of OCA to achieve air superiority over own ground forces and defeat the Syrian air defenses in order to set conditions for air interdiction operations.</w:t>
       </w:r>
     </w:p>
     <w:p>
@@ -1318,7 +1676,38 @@
           <w:rFonts w:eastAsia="Times New Roman"/>
           <w:lang w:val="en-US"/>
         </w:rPr>
-        <w:t>In phase 2.2 focus of the air operations will shift from OCA to Air Interdiction in order to destroy the long term Syrian ability to conduct offensives in the region.</w:t>
+        <w:t xml:space="preserve">In </w:t>
+      </w:r>
+      <w:r>
+        <w:rPr>
+          <w:rFonts w:eastAsia="Times New Roman"/>
+          <w:b/>
+          <w:lang w:val="en-US"/>
+        </w:rPr>
+        <w:t>phase 2.2</w:t>
+      </w:r>
+      <w:r>
+        <w:rPr>
+          <w:rFonts w:eastAsia="Times New Roman"/>
+          <w:lang w:val="en-US"/>
+        </w:rPr>
+        <w:t xml:space="preserve"> </w:t>
+      </w:r>
+      <w:proofErr w:type="gramStart"/>
+      <w:r>
+        <w:rPr>
+          <w:rFonts w:eastAsia="Times New Roman"/>
+          <w:lang w:val="en-US"/>
+        </w:rPr>
+        <w:t>focus</w:t>
+      </w:r>
+      <w:proofErr w:type="gramEnd"/>
+      <w:r>
+        <w:rPr>
+          <w:rFonts w:eastAsia="Times New Roman"/>
+          <w:lang w:val="en-US"/>
+        </w:rPr>
+        <w:t xml:space="preserve"> of the air operations will shift from OCA to Air Interdiction in order to destroy the long term Syrian ability to conduct offensives in the region.</w:t>
       </w:r>
     </w:p>
     <w:p>
@@ -1393,6 +1782,7 @@
           <w:lang w:val="en-US"/>
         </w:rPr>
       </w:pPr>
+      <w:proofErr w:type="gramStart"/>
       <w:r>
         <w:rPr>
           <w:lang w:val="en-US"/>
@@ -1405,6 +1795,7 @@
         </w:rPr>
         <w:t>.</w:t>
       </w:r>
+      <w:proofErr w:type="gramEnd"/>
       <w:r>
         <w:rPr>
           <w:rFonts w:eastAsia="Times New Roman"/>
@@ -1438,7 +1829,20 @@
         <w:rPr>
           <w:lang w:val="en-US"/>
         </w:rPr>
-        <w:t>In phase 3.1 primary focus will be to support own ground forces conducting counter insurgency operations as Syrian Air forces is defeated and Syrian ground forces offensive capability have been destroyed.</w:t>
+        <w:t xml:space="preserve">In </w:t>
+      </w:r>
+      <w:r>
+        <w:rPr>
+          <w:b/>
+          <w:lang w:val="en-US"/>
+        </w:rPr>
+        <w:t>phase 3.1</w:t>
+      </w:r>
+      <w:r>
+        <w:rPr>
+          <w:lang w:val="en-US"/>
+        </w:rPr>
+        <w:t xml:space="preserve"> primary focus will be to support own ground forces conducting counter insurgency operations as Syrian Air forces is defeated and Syrian ground forces offensive capability have been destroyed.</w:t>
       </w:r>
     </w:p>
     <w:p>
@@ -1483,12 +1887,21 @@
           <w:lang w:val="en-US"/>
         </w:rPr>
       </w:pPr>
-      <w:r>
-        <w:rPr>
-          <w:rFonts w:eastAsia="Times New Roman"/>
-          <w:lang w:val="en-US"/>
-        </w:rPr>
-        <w:t xml:space="preserve">Timing and duration of phases. </w:t>
+      <w:proofErr w:type="gramStart"/>
+      <w:r>
+        <w:rPr>
+          <w:rFonts w:eastAsia="Times New Roman"/>
+          <w:lang w:val="en-US"/>
+        </w:rPr>
+        <w:t>Timing and duration of phases.</w:t>
+      </w:r>
+      <w:proofErr w:type="gramEnd"/>
+      <w:r>
+        <w:rPr>
+          <w:rFonts w:eastAsia="Times New Roman"/>
+          <w:lang w:val="en-US"/>
+        </w:rPr>
+        <w:t xml:space="preserve"> </w:t>
       </w:r>
     </w:p>
     <w:p>
@@ -1614,7 +2027,21 @@
         <w:rPr>
           <w:lang w:val="en-US"/>
         </w:rPr>
-        <w:t>Phase 2.1: DCA+Support ground forces+ OCA</w:t>
+        <w:t xml:space="preserve">Phase 2.1: </w:t>
+      </w:r>
+      <w:proofErr w:type="spellStart"/>
+      <w:r>
+        <w:rPr>
+          <w:lang w:val="en-US"/>
+        </w:rPr>
+        <w:t>DCA+Support</w:t>
+      </w:r>
+      <w:proofErr w:type="spellEnd"/>
+      <w:r>
+        <w:rPr>
+          <w:lang w:val="en-US"/>
+        </w:rPr>
+        <w:t xml:space="preserve"> ground forces+ OCA</w:t>
       </w:r>
     </w:p>
     <w:p>
@@ -1650,7 +2077,21 @@
         <w:rPr>
           <w:lang w:val="en-US"/>
         </w:rPr>
-        <w:t>Phase 2.2: DCA+Support ground forces + Air Interdiction</w:t>
+        <w:t xml:space="preserve">Phase 2.2: </w:t>
+      </w:r>
+      <w:proofErr w:type="spellStart"/>
+      <w:r>
+        <w:rPr>
+          <w:lang w:val="en-US"/>
+        </w:rPr>
+        <w:t>DCA+Support</w:t>
+      </w:r>
+      <w:proofErr w:type="spellEnd"/>
+      <w:r>
+        <w:rPr>
+          <w:lang w:val="en-US"/>
+        </w:rPr>
+        <w:t xml:space="preserve"> ground forces + Air Interdiction</w:t>
       </w:r>
     </w:p>
     <w:p>
@@ -2026,6 +2467,7 @@
           <w:lang w:val="en-US"/>
         </w:rPr>
       </w:pPr>
+      <w:proofErr w:type="gramStart"/>
       <w:r>
         <w:rPr>
           <w:rFonts w:eastAsia="Times New Roman"/>
@@ -2033,6 +2475,7 @@
         </w:rPr>
         <w:t>Coordinating Instructions.</w:t>
       </w:r>
+      <w:proofErr w:type="gramEnd"/>
     </w:p>
     <w:p>
       <w:pPr>
@@ -2132,7 +2575,23 @@
           <w:rFonts w:eastAsia="Times New Roman"/>
           <w:lang w:val="en-US"/>
         </w:rPr>
-        <w:t>All other civilian airfields in Turkey, Israel and Lebanon is closed</w:t>
+        <w:t xml:space="preserve">All other civilian airfields in Turkey, Israel and Lebanon </w:t>
+      </w:r>
+      <w:proofErr w:type="gramStart"/>
+      <w:r>
+        <w:rPr>
+          <w:rFonts w:eastAsia="Times New Roman"/>
+          <w:lang w:val="en-US"/>
+        </w:rPr>
+        <w:t>is</w:t>
+      </w:r>
+      <w:proofErr w:type="gramEnd"/>
+      <w:r>
+        <w:rPr>
+          <w:rFonts w:eastAsia="Times New Roman"/>
+          <w:lang w:val="en-US"/>
+        </w:rPr>
+        <w:t xml:space="preserve"> closed</w:t>
       </w:r>
       <w:r>
         <w:rPr>
@@ -2530,7 +2989,21 @@
           <w:rFonts w:eastAsia="Times New Roman"/>
           <w:lang w:val="en-US"/>
         </w:rPr>
-        <w:t xml:space="preserve">Supporting assets, such as KC-135 , KC-135 MPRS and E-3 can surge their operations for one ATO day (increasing their numbers by one, but the next event will then have one aircraft less due to </w:t>
+        <w:t>Su</w:t>
+      </w:r>
+      <w:r>
+        <w:rPr>
+          <w:rFonts w:eastAsia="Times New Roman"/>
+          <w:lang w:val="en-US"/>
+        </w:rPr>
+        <w:t xml:space="preserve">pporting assets, such as KC-135, </w:t>
+      </w:r>
+      <w:r>
+        <w:rPr>
+          <w:rFonts w:eastAsia="Times New Roman"/>
+          <w:lang w:val="en-US"/>
+        </w:rPr>
+        <w:t xml:space="preserve">KC-135 MPRS and E-3 can surge their operations for one ATO day (increasing their numbers by one, but the next event will then have one aircraft less due to </w:t>
       </w:r>
       <w:r>
         <w:rPr>
@@ -2575,11 +3048,19 @@
           <w:rFonts w:eastAsia="Times New Roman"/>
         </w:rPr>
       </w:pPr>
-      <w:r>
-        <w:rPr>
-          <w:rFonts w:eastAsia="Times New Roman"/>
-        </w:rPr>
-        <w:t xml:space="preserve">Logistics. </w:t>
+      <w:proofErr w:type="spellStart"/>
+      <w:r>
+        <w:rPr>
+          <w:rFonts w:eastAsia="Times New Roman"/>
+        </w:rPr>
+        <w:t>Logistics</w:t>
+      </w:r>
+      <w:proofErr w:type="spellEnd"/>
+      <w:r>
+        <w:rPr>
+          <w:rFonts w:eastAsia="Times New Roman"/>
+        </w:rPr>
+        <w:t xml:space="preserve">. </w:t>
       </w:r>
     </w:p>
     <w:p>
@@ -2688,12 +3169,20 @@
           <w:rFonts w:eastAsia="Times New Roman"/>
         </w:rPr>
       </w:pPr>
+      <w:proofErr w:type="spellStart"/>
       <w:r>
         <w:rPr>
           <w:rFonts w:eastAsia="Times New Roman"/>
         </w:rPr>
         <w:lastRenderedPageBreak/>
-        <w:t xml:space="preserve">Command. Control. and Communications </w:t>
+        <w:t>Command</w:t>
+      </w:r>
+      <w:proofErr w:type="spellEnd"/>
+      <w:r>
+        <w:rPr>
+          <w:rFonts w:eastAsia="Times New Roman"/>
+        </w:rPr>
+        <w:t xml:space="preserve">. Control. and Communications </w:t>
       </w:r>
     </w:p>
     <w:p>
@@ -2703,11 +3192,19 @@
           <w:rFonts w:eastAsia="Times New Roman"/>
         </w:rPr>
       </w:pPr>
-      <w:r>
-        <w:rPr>
-          <w:rFonts w:eastAsia="Times New Roman"/>
-        </w:rPr>
-        <w:t xml:space="preserve">Command </w:t>
+      <w:proofErr w:type="spellStart"/>
+      <w:r>
+        <w:rPr>
+          <w:rFonts w:eastAsia="Times New Roman"/>
+        </w:rPr>
+        <w:t>Command</w:t>
+      </w:r>
+      <w:proofErr w:type="spellEnd"/>
+      <w:r>
+        <w:rPr>
+          <w:rFonts w:eastAsia="Times New Roman"/>
+        </w:rPr>
+        <w:t xml:space="preserve"> </w:t>
       </w:r>
     </w:p>
     <w:p>
@@ -2783,22 +3280,32 @@
           <w:lang w:val="en-US"/>
         </w:rPr>
       </w:pPr>
-      <w:r>
-        <w:rPr>
-          <w:rFonts w:eastAsia="Times New Roman"/>
-          <w:lang w:val="en-US"/>
-        </w:rPr>
-        <w:t>JFACC  --&gt;   AOC   --&gt;   AWACS   --&gt;  (Mission Commander)   --&gt;   Flight lead</w:t>
-      </w:r>
-    </w:p>
-    <w:p>
-      <w:pPr>
-        <w:pStyle w:val="Ingenmellomrom"/>
-        <w:rPr>
-          <w:rFonts w:eastAsia="Times New Roman"/>
-          <w:lang w:val="en-US"/>
-        </w:rPr>
-      </w:pPr>
+      <w:proofErr w:type="gramStart"/>
+      <w:r>
+        <w:rPr>
+          <w:rFonts w:eastAsia="Times New Roman"/>
+          <w:lang w:val="en-US"/>
+        </w:rPr>
+        <w:t>JFACC  --</w:t>
+      </w:r>
+      <w:proofErr w:type="gramEnd"/>
+      <w:r>
+        <w:rPr>
+          <w:rFonts w:eastAsia="Times New Roman"/>
+          <w:lang w:val="en-US"/>
+        </w:rPr>
+        <w:t>&gt;   AOC   --&gt;   AWACS   --&gt;  (Mission Commander)   --&gt;   Flight lead</w:t>
+      </w:r>
+    </w:p>
+    <w:p>
+      <w:pPr>
+        <w:pStyle w:val="Ingenmellomrom"/>
+        <w:rPr>
+          <w:rFonts w:eastAsia="Times New Roman"/>
+          <w:lang w:val="en-US"/>
+        </w:rPr>
+      </w:pPr>
+      <w:proofErr w:type="gramStart"/>
       <w:r>
         <w:rPr>
           <w:rFonts w:eastAsia="Times New Roman"/>
@@ -2806,6 +3313,7 @@
         </w:rPr>
         <w:t>Mission commander only relevant for COMAO/Package operations tasked as such on the ATO.</w:t>
       </w:r>
+      <w:proofErr w:type="gramEnd"/>
     </w:p>
     <w:p>
       <w:pPr>
@@ -2873,7 +3381,25 @@
           <w:rFonts w:eastAsia="Times New Roman"/>
           <w:lang w:val="en-US"/>
         </w:rPr>
-        <w:t xml:space="preserve">Daily a AOD will be published from JFACC that provides updated guidance, priorities and allocation. </w:t>
+        <w:t xml:space="preserve">Daily </w:t>
+      </w:r>
+      <w:proofErr w:type="spellStart"/>
+      <w:proofErr w:type="gramStart"/>
+      <w:r>
+        <w:rPr>
+          <w:rFonts w:eastAsia="Times New Roman"/>
+          <w:lang w:val="en-US"/>
+        </w:rPr>
+        <w:t>a</w:t>
+      </w:r>
+      <w:proofErr w:type="spellEnd"/>
+      <w:proofErr w:type="gramEnd"/>
+      <w:r>
+        <w:rPr>
+          <w:rFonts w:eastAsia="Times New Roman"/>
+          <w:lang w:val="en-US"/>
+        </w:rPr>
+        <w:t xml:space="preserve"> AOD will be published from JFACC that provides updated guidance, priorities and allocation. </w:t>
       </w:r>
       <w:r>
         <w:rPr>
@@ -2914,7 +3440,25 @@
           <w:rFonts w:eastAsia="Times New Roman"/>
           <w:lang w:val="en-US"/>
         </w:rPr>
-        <w:t>Daily a ATO will be published, based on the AOD.</w:t>
+        <w:t xml:space="preserve">Daily </w:t>
+      </w:r>
+      <w:proofErr w:type="spellStart"/>
+      <w:proofErr w:type="gramStart"/>
+      <w:r>
+        <w:rPr>
+          <w:rFonts w:eastAsia="Times New Roman"/>
+          <w:lang w:val="en-US"/>
+        </w:rPr>
+        <w:t>a</w:t>
+      </w:r>
+      <w:proofErr w:type="spellEnd"/>
+      <w:proofErr w:type="gramEnd"/>
+      <w:r>
+        <w:rPr>
+          <w:rFonts w:eastAsia="Times New Roman"/>
+          <w:lang w:val="en-US"/>
+        </w:rPr>
+        <w:t xml:space="preserve"> ATO will be published, based on the AOD.</w:t>
       </w:r>
     </w:p>
     <w:p>
@@ -2965,6 +3509,28 @@
           <w:lang w:val="en-US"/>
         </w:rPr>
       </w:pPr>
+      <w:proofErr w:type="gramStart"/>
+      <w:r>
+        <w:rPr>
+          <w:lang w:val="en-US"/>
+        </w:rPr>
+        <w:t xml:space="preserve">Frequencies and </w:t>
+      </w:r>
+      <w:proofErr w:type="spellStart"/>
+      <w:r>
+        <w:rPr>
+          <w:lang w:val="en-US"/>
+        </w:rPr>
+        <w:t>callsigns</w:t>
+      </w:r>
+      <w:proofErr w:type="spellEnd"/>
+      <w:r>
+        <w:rPr>
+          <w:lang w:val="en-US"/>
+        </w:rPr>
+        <w:t xml:space="preserve"> IAW OPAR SPINS (available on OPAR briefing page).</w:t>
+      </w:r>
+      <w:proofErr w:type="gramEnd"/>
     </w:p>
     <w:p>
       <w:pPr>
@@ -2982,12 +3548,21 @@
           <w:lang w:val="en-US"/>
         </w:rPr>
       </w:pPr>
+      <w:proofErr w:type="spellStart"/>
       <w:r>
         <w:rPr>
           <w:b/>
           <w:lang w:val="en-US"/>
         </w:rPr>
-        <w:t>CombatFlite files:</w:t>
+        <w:t>CombatFlite</w:t>
+      </w:r>
+      <w:proofErr w:type="spellEnd"/>
+      <w:r>
+        <w:rPr>
+          <w:b/>
+          <w:lang w:val="en-US"/>
+        </w:rPr>
+        <w:t xml:space="preserve"> files:</w:t>
       </w:r>
     </w:p>
     <w:p>
@@ -3005,13 +3580,51 @@
         <w:rPr>
           <w:lang w:val="en-US"/>
         </w:rPr>
-        <w:t>Airspace Control Plan: All navpoints, CP/IP, tanker tracks</w:t>
-      </w:r>
-      <w:r>
-        <w:rPr>
-          <w:lang w:val="en-US"/>
-        </w:rPr>
-        <w:t>, FAOR, No-fly zone</w:t>
+        <w:t>Airspace Control Plan</w:t>
+      </w:r>
+      <w:r>
+        <w:rPr>
+          <w:lang w:val="en-US"/>
+        </w:rPr>
+        <w:t xml:space="preserve"> (ACP) </w:t>
+      </w:r>
+      <w:r>
+        <w:rPr>
+          <w:lang w:val="en-US"/>
+        </w:rPr>
+        <w:t xml:space="preserve">: All </w:t>
+      </w:r>
+      <w:proofErr w:type="spellStart"/>
+      <w:r>
+        <w:rPr>
+          <w:lang w:val="en-US"/>
+        </w:rPr>
+        <w:t>navpoints</w:t>
+      </w:r>
+      <w:proofErr w:type="spellEnd"/>
+      <w:r>
+        <w:rPr>
+          <w:lang w:val="en-US"/>
+        </w:rPr>
+        <w:t>, CP/IP, tanker tracks</w:t>
+      </w:r>
+      <w:r>
+        <w:rPr>
+          <w:lang w:val="en-US"/>
+        </w:rPr>
+        <w:t xml:space="preserve">, </w:t>
+      </w:r>
+      <w:r>
+        <w:rPr>
+          <w:lang w:val="en-US"/>
+        </w:rPr>
+        <w:t xml:space="preserve">, AWACS tracks, </w:t>
+      </w:r>
+      <w:r>
+        <w:rPr>
+          <w:lang w:val="en-US"/>
+        </w:rPr>
+        <w:t>FAOR, No-fly zone</w:t>
       </w:r>
       <w:r>
         <w:rPr>
@@ -3190,7 +3803,7 @@
 
 <file path=word/endnotes.xml><?xml version="1.0" encoding="utf-8"?>
 <w:endnotes xmlns:ve="http://schemas.openxmlformats.org/markup-compatibility/2006" xmlns:o="urn:schemas-microsoft-com:office:office" xmlns:r="http://schemas.openxmlformats.org/officeDocument/2006/relationships" xmlns:m="http://schemas.openxmlformats.org/officeDocument/2006/math" xmlns:v="urn:schemas-microsoft-com:vml" xmlns:wp="http://schemas.openxmlformats.org/drawingml/2006/wordprocessingDrawing" xmlns:w10="urn:schemas-microsoft-com:office:word" xmlns:w="http://schemas.openxmlformats.org/wordprocessingml/2006/main" xmlns:wne="http://schemas.microsoft.com/office/word/2006/wordml">
-  <w:endnote w:type="separator" w:id="0">
+  <w:endnote w:type="separator" w:id="-1">
     <w:p>
       <w:pPr>
         <w:spacing w:after="0" w:line="240" w:lineRule="auto"/>
@@ -3200,7 +3813,7 @@
       </w:r>
     </w:p>
   </w:endnote>
-  <w:endnote w:type="continuationSeparator" w:id="1">
+  <w:endnote w:type="continuationSeparator" w:id="0">
     <w:p>
       <w:pPr>
         <w:spacing w:after="0" w:line="240" w:lineRule="auto"/>
@@ -3264,7 +3877,7 @@
 
 <file path=word/footnotes.xml><?xml version="1.0" encoding="utf-8"?>
 <w:footnotes xmlns:ve="http://schemas.openxmlformats.org/markup-compatibility/2006" xmlns:o="urn:schemas-microsoft-com:office:office" xmlns:r="http://schemas.openxmlformats.org/officeDocument/2006/relationships" xmlns:m="http://schemas.openxmlformats.org/officeDocument/2006/math" xmlns:v="urn:schemas-microsoft-com:vml" xmlns:wp="http://schemas.openxmlformats.org/drawingml/2006/wordprocessingDrawing" xmlns:w10="urn:schemas-microsoft-com:office:word" xmlns:w="http://schemas.openxmlformats.org/wordprocessingml/2006/main" xmlns:wne="http://schemas.microsoft.com/office/word/2006/wordml">
-  <w:footnote w:type="separator" w:id="0">
+  <w:footnote w:type="separator" w:id="-1">
     <w:p>
       <w:pPr>
         <w:spacing w:after="0" w:line="240" w:lineRule="auto"/>
@@ -3274,7 +3887,7 @@
       </w:r>
     </w:p>
   </w:footnote>
-  <w:footnote w:type="continuationSeparator" w:id="1">
+  <w:footnote w:type="continuationSeparator" w:id="0">
     <w:p>
       <w:pPr>
         <w:spacing w:after="0" w:line="240" w:lineRule="auto"/>
@@ -7160,7 +7773,7 @@
 </file>
 
 <file path=customXml/itemProps1.xml><?xml version="1.0" encoding="utf-8"?>
-<ds:datastoreItem xmlns:ds="http://schemas.openxmlformats.org/officeDocument/2006/customXml" ds:itemID="{F2E00446-45B4-4631-889A-3ED71B59A00E}">
+<ds:datastoreItem xmlns:ds="http://schemas.openxmlformats.org/officeDocument/2006/customXml" ds:itemID="{3AE2E355-219D-465A-B4F3-3370C966C89B}">
   <ds:schemaRefs>
     <ds:schemaRef ds:uri="http://schemas.openxmlformats.org/officeDocument/2006/bibliography"/>
   </ds:schemaRefs>
